--- a/Préliminaire/DossierProjet.docx
+++ b/Préliminaire/DossierProjet.docx
@@ -74,7 +74,6 @@
                         <w:sz w:val="28"/>
                       </w:rPr>
                     </w:pPr>
-                    <w:proofErr w:type="spellStart"/>
                     <w:r>
                       <w:rPr>
                         <w:color w:val="2E74B5" w:themeColor="accent1" w:themeShade="BF"/>
@@ -83,7 +82,6 @@
                       </w:rPr>
                       <w:t>Studi</w:t>
                     </w:r>
-                    <w:proofErr w:type="spellEnd"/>
                   </w:p>
                 </w:tc>
               </w:sdtContent>
@@ -314,7 +312,7 @@
         </w:rPr>
       </w:pPr>
       <w:bookmarkStart w:id="0" w:name="_Toc163024148"/>
-      <w:bookmarkStart w:id="1" w:name="_Toc163036685"/>
+      <w:bookmarkStart w:id="1" w:name="_Toc163050649"/>
       <w:r>
         <w:rPr>
           <w:sz w:val="36"/>
@@ -369,7 +367,7 @@
             </w:rPr>
             <w:fldChar w:fldCharType="separate"/>
           </w:r>
-          <w:hyperlink w:anchor="_Toc163036685" w:history="1">
+          <w:hyperlink w:anchor="_Toc163050649" w:history="1">
             <w:r>
               <w:rPr>
                 <w:rStyle w:val="Lienhypertexte"/>
@@ -396,7 +394,7 @@
                 <w:noProof/>
                 <w:webHidden/>
               </w:rPr>
-              <w:instrText xml:space="preserve"> PAGEREF _Toc163036685 \h </w:instrText>
+              <w:instrText xml:space="preserve"> PAGEREF _Toc163050649 \h </w:instrText>
             </w:r>
             <w:r>
               <w:rPr>
@@ -436,7 +434,7 @@
               <w:lang w:eastAsia="fr-FR"/>
             </w:rPr>
           </w:pPr>
-          <w:hyperlink w:anchor="_Toc163036686" w:history="1">
+          <w:hyperlink w:anchor="_Toc163050650" w:history="1">
             <w:r>
               <w:rPr>
                 <w:rStyle w:val="Lienhypertexte"/>
@@ -463,7 +461,7 @@
                 <w:noProof/>
                 <w:webHidden/>
               </w:rPr>
-              <w:instrText xml:space="preserve"> PAGEREF _Toc163036686 \h </w:instrText>
+              <w:instrText xml:space="preserve"> PAGEREF _Toc163050650 \h </w:instrText>
             </w:r>
             <w:r>
               <w:rPr>
@@ -507,7 +505,7 @@
               <w:lang w:eastAsia="fr-FR"/>
             </w:rPr>
           </w:pPr>
-          <w:hyperlink w:anchor="_Toc163036687" w:history="1">
+          <w:hyperlink w:anchor="_Toc163050651" w:history="1">
             <w:r>
               <w:rPr>
                 <w:rStyle w:val="Lienhypertexte"/>
@@ -549,7 +547,7 @@
                 <w:noProof/>
                 <w:webHidden/>
               </w:rPr>
-              <w:instrText xml:space="preserve"> PAGEREF _Toc163036687 \h </w:instrText>
+              <w:instrText xml:space="preserve"> PAGEREF _Toc163050651 \h </w:instrText>
             </w:r>
             <w:r>
               <w:rPr>
@@ -593,7 +591,7 @@
               <w:lang w:eastAsia="fr-FR"/>
             </w:rPr>
           </w:pPr>
-          <w:hyperlink w:anchor="_Toc163036688" w:history="1">
+          <w:hyperlink w:anchor="_Toc163050652" w:history="1">
             <w:r>
               <w:rPr>
                 <w:rStyle w:val="Lienhypertexte"/>
@@ -635,7 +633,7 @@
                 <w:noProof/>
                 <w:webHidden/>
               </w:rPr>
-              <w:instrText xml:space="preserve"> PAGEREF _Toc163036688 \h </w:instrText>
+              <w:instrText xml:space="preserve"> PAGEREF _Toc163050652 \h </w:instrText>
             </w:r>
             <w:r>
               <w:rPr>
@@ -679,7 +677,7 @@
               <w:lang w:eastAsia="fr-FR"/>
             </w:rPr>
           </w:pPr>
-          <w:hyperlink w:anchor="_Toc163036689" w:history="1">
+          <w:hyperlink w:anchor="_Toc163050653" w:history="1">
             <w:r>
               <w:rPr>
                 <w:rStyle w:val="Lienhypertexte"/>
@@ -721,7 +719,7 @@
                 <w:noProof/>
                 <w:webHidden/>
               </w:rPr>
-              <w:instrText xml:space="preserve"> PAGEREF _Toc163036689 \h </w:instrText>
+              <w:instrText xml:space="preserve"> PAGEREF _Toc163050653 \h </w:instrText>
             </w:r>
             <w:r>
               <w:rPr>
@@ -765,7 +763,7 @@
               <w:lang w:eastAsia="fr-FR"/>
             </w:rPr>
           </w:pPr>
-          <w:hyperlink w:anchor="_Toc163036690" w:history="1">
+          <w:hyperlink w:anchor="_Toc163050654" w:history="1">
             <w:r>
               <w:rPr>
                 <w:rStyle w:val="Lienhypertexte"/>
@@ -807,7 +805,7 @@
                 <w:noProof/>
                 <w:webHidden/>
               </w:rPr>
-              <w:instrText xml:space="preserve"> PAGEREF _Toc163036690 \h </w:instrText>
+              <w:instrText xml:space="preserve"> PAGEREF _Toc163050654 \h </w:instrText>
             </w:r>
             <w:r>
               <w:rPr>
@@ -847,7 +845,7 @@
               <w:lang w:eastAsia="fr-FR"/>
             </w:rPr>
           </w:pPr>
-          <w:hyperlink w:anchor="_Toc163036691" w:history="1">
+          <w:hyperlink w:anchor="_Toc163050655" w:history="1">
             <w:r>
               <w:rPr>
                 <w:rStyle w:val="Lienhypertexte"/>
@@ -874,7 +872,7 @@
                 <w:noProof/>
                 <w:webHidden/>
               </w:rPr>
-              <w:instrText xml:space="preserve"> PAGEREF _Toc163036691 \h </w:instrText>
+              <w:instrText xml:space="preserve"> PAGEREF _Toc163050655 \h </w:instrText>
             </w:r>
             <w:r>
               <w:rPr>
@@ -918,7 +916,7 @@
               <w:lang w:eastAsia="fr-FR"/>
             </w:rPr>
           </w:pPr>
-          <w:hyperlink w:anchor="_Toc163036692" w:history="1">
+          <w:hyperlink w:anchor="_Toc163050656" w:history="1">
             <w:r>
               <w:rPr>
                 <w:rStyle w:val="Lienhypertexte"/>
@@ -960,7 +958,7 @@
                 <w:noProof/>
                 <w:webHidden/>
               </w:rPr>
-              <w:instrText xml:space="preserve"> PAGEREF _Toc163036692 \h </w:instrText>
+              <w:instrText xml:space="preserve"> PAGEREF _Toc163050656 \h </w:instrText>
             </w:r>
             <w:r>
               <w:rPr>
@@ -1004,7 +1002,7 @@
               <w:lang w:eastAsia="fr-FR"/>
             </w:rPr>
           </w:pPr>
-          <w:hyperlink w:anchor="_Toc163036693" w:history="1">
+          <w:hyperlink w:anchor="_Toc163050657" w:history="1">
             <w:r>
               <w:rPr>
                 <w:rStyle w:val="Lienhypertexte"/>
@@ -1046,7 +1044,7 @@
                 <w:noProof/>
                 <w:webHidden/>
               </w:rPr>
-              <w:instrText xml:space="preserve"> PAGEREF _Toc163036693 \h </w:instrText>
+              <w:instrText xml:space="preserve"> PAGEREF _Toc163050657 \h </w:instrText>
             </w:r>
             <w:r>
               <w:rPr>
@@ -1086,7 +1084,7 @@
               <w:lang w:eastAsia="fr-FR"/>
             </w:rPr>
           </w:pPr>
-          <w:hyperlink w:anchor="_Toc163036694" w:history="1">
+          <w:hyperlink w:anchor="_Toc163050658" w:history="1">
             <w:r>
               <w:rPr>
                 <w:rStyle w:val="Lienhypertexte"/>
@@ -1113,7 +1111,7 @@
                 <w:noProof/>
                 <w:webHidden/>
               </w:rPr>
-              <w:instrText xml:space="preserve"> PAGEREF _Toc163036694 \h </w:instrText>
+              <w:instrText xml:space="preserve"> PAGEREF _Toc163050658 \h </w:instrText>
             </w:r>
             <w:r>
               <w:rPr>
@@ -1134,6 +1132,178 @@
                 <w:webHidden/>
               </w:rPr>
               <w:t>6</w:t>
+            </w:r>
+            <w:r>
+              <w:rPr>
+                <w:noProof/>
+                <w:webHidden/>
+              </w:rPr>
+              <w:fldChar w:fldCharType="end"/>
+            </w:r>
+          </w:hyperlink>
+        </w:p>
+        <w:p>
+          <w:pPr>
+            <w:pStyle w:val="TM2"/>
+            <w:tabs>
+              <w:tab w:val="left" w:pos="660"/>
+              <w:tab w:val="right" w:leader="dot" w:pos="9062"/>
+            </w:tabs>
+            <w:rPr>
+              <w:rFonts w:eastAsiaTheme="minorEastAsia"/>
+              <w:noProof/>
+              <w:lang w:eastAsia="fr-FR"/>
+            </w:rPr>
+          </w:pPr>
+          <w:hyperlink w:anchor="_Toc163050659" w:history="1">
+            <w:r>
+              <w:rPr>
+                <w:rStyle w:val="Lienhypertexte"/>
+                <w:noProof/>
+              </w:rPr>
+              <w:t>1.</w:t>
+            </w:r>
+            <w:r>
+              <w:rPr>
+                <w:rFonts w:eastAsiaTheme="minorEastAsia"/>
+                <w:noProof/>
+                <w:lang w:eastAsia="fr-FR"/>
+              </w:rPr>
+              <w:tab/>
+            </w:r>
+            <w:r>
+              <w:rPr>
+                <w:rStyle w:val="Lienhypertexte"/>
+                <w:noProof/>
+              </w:rPr>
+              <w:t>Conception de la base de données</w:t>
+            </w:r>
+            <w:r>
+              <w:rPr>
+                <w:noProof/>
+                <w:webHidden/>
+              </w:rPr>
+              <w:tab/>
+            </w:r>
+            <w:r>
+              <w:rPr>
+                <w:noProof/>
+                <w:webHidden/>
+              </w:rPr>
+              <w:fldChar w:fldCharType="begin"/>
+            </w:r>
+            <w:r>
+              <w:rPr>
+                <w:noProof/>
+                <w:webHidden/>
+              </w:rPr>
+              <w:instrText xml:space="preserve"> PAGEREF _Toc163050659 \h </w:instrText>
+            </w:r>
+            <w:r>
+              <w:rPr>
+                <w:noProof/>
+                <w:webHidden/>
+              </w:rPr>
+            </w:r>
+            <w:r>
+              <w:rPr>
+                <w:noProof/>
+                <w:webHidden/>
+              </w:rPr>
+              <w:fldChar w:fldCharType="separate"/>
+            </w:r>
+            <w:r>
+              <w:rPr>
+                <w:noProof/>
+                <w:webHidden/>
+              </w:rPr>
+              <w:t>6</w:t>
+            </w:r>
+            <w:r>
+              <w:rPr>
+                <w:noProof/>
+                <w:webHidden/>
+              </w:rPr>
+              <w:fldChar w:fldCharType="end"/>
+            </w:r>
+          </w:hyperlink>
+        </w:p>
+        <w:p>
+          <w:pPr>
+            <w:pStyle w:val="TM2"/>
+            <w:tabs>
+              <w:tab w:val="left" w:pos="660"/>
+              <w:tab w:val="right" w:leader="dot" w:pos="9062"/>
+            </w:tabs>
+            <w:rPr>
+              <w:rFonts w:eastAsiaTheme="minorEastAsia"/>
+              <w:noProof/>
+              <w:lang w:eastAsia="fr-FR"/>
+            </w:rPr>
+          </w:pPr>
+          <w:hyperlink w:anchor="_Toc163050660" w:history="1">
+            <w:r>
+              <w:rPr>
+                <w:rStyle w:val="Lienhypertexte"/>
+                <w:noProof/>
+              </w:rPr>
+              <w:t>2.</w:t>
+            </w:r>
+            <w:r>
+              <w:rPr>
+                <w:rFonts w:eastAsiaTheme="minorEastAsia"/>
+                <w:noProof/>
+                <w:lang w:eastAsia="fr-FR"/>
+              </w:rPr>
+              <w:tab/>
+            </w:r>
+            <w:r>
+              <w:rPr>
+                <w:rStyle w:val="Lienhypertexte"/>
+                <w:noProof/>
+              </w:rPr>
+              <w:t>Développement du Back-end</w:t>
+            </w:r>
+            <w:r>
+              <w:rPr>
+                <w:noProof/>
+                <w:webHidden/>
+              </w:rPr>
+              <w:tab/>
+            </w:r>
+            <w:r>
+              <w:rPr>
+                <w:noProof/>
+                <w:webHidden/>
+              </w:rPr>
+              <w:fldChar w:fldCharType="begin"/>
+            </w:r>
+            <w:r>
+              <w:rPr>
+                <w:noProof/>
+                <w:webHidden/>
+              </w:rPr>
+              <w:instrText xml:space="preserve"> PAGEREF _Toc163050660 \h </w:instrText>
+            </w:r>
+            <w:r>
+              <w:rPr>
+                <w:noProof/>
+                <w:webHidden/>
+              </w:rPr>
+            </w:r>
+            <w:r>
+              <w:rPr>
+                <w:noProof/>
+                <w:webHidden/>
+              </w:rPr>
+              <w:fldChar w:fldCharType="separate"/>
+            </w:r>
+            <w:r>
+              <w:rPr>
+                <w:noProof/>
+                <w:webHidden/>
+              </w:rPr>
+              <w:t>7</w:t>
             </w:r>
             <w:r>
               <w:rPr>
@@ -1157,13 +1327,13 @@
               <w:lang w:eastAsia="fr-FR"/>
             </w:rPr>
           </w:pPr>
-          <w:hyperlink w:anchor="_Toc163036695" w:history="1">
+          <w:hyperlink w:anchor="_Toc163050661" w:history="1">
             <w:r>
               <w:rPr>
                 <w:rStyle w:val="Lienhypertexte"/>
                 <w:noProof/>
               </w:rPr>
-              <w:t>1.</w:t>
+              <w:t>a.</w:t>
             </w:r>
             <w:r>
               <w:rPr>
@@ -1178,7 +1348,7 @@
                 <w:rStyle w:val="Lienhypertexte"/>
                 <w:noProof/>
               </w:rPr>
-              <w:t>Conception de la base de données</w:t>
+              <w:t>Initialisation du projet</w:t>
             </w:r>
             <w:r>
               <w:rPr>
@@ -1199,7 +1369,7 @@
                 <w:noProof/>
                 <w:webHidden/>
               </w:rPr>
-              <w:instrText xml:space="preserve"> PAGEREF _Toc163036695 \h </w:instrText>
+              <w:instrText xml:space="preserve"> PAGEREF _Toc163050661 \h </w:instrText>
             </w:r>
             <w:r>
               <w:rPr>
@@ -1219,7 +1389,351 @@
                 <w:noProof/>
                 <w:webHidden/>
               </w:rPr>
-              <w:t>6</w:t>
+              <w:t>7</w:t>
+            </w:r>
+            <w:r>
+              <w:rPr>
+                <w:noProof/>
+                <w:webHidden/>
+              </w:rPr>
+              <w:fldChar w:fldCharType="end"/>
+            </w:r>
+          </w:hyperlink>
+        </w:p>
+        <w:p>
+          <w:pPr>
+            <w:pStyle w:val="TM3"/>
+            <w:tabs>
+              <w:tab w:val="left" w:pos="880"/>
+              <w:tab w:val="right" w:leader="dot" w:pos="9062"/>
+            </w:tabs>
+            <w:rPr>
+              <w:rFonts w:eastAsiaTheme="minorEastAsia"/>
+              <w:noProof/>
+              <w:lang w:eastAsia="fr-FR"/>
+            </w:rPr>
+          </w:pPr>
+          <w:hyperlink w:anchor="_Toc163050662" w:history="1">
+            <w:r>
+              <w:rPr>
+                <w:rStyle w:val="Lienhypertexte"/>
+                <w:noProof/>
+              </w:rPr>
+              <w:t>b.</w:t>
+            </w:r>
+            <w:r>
+              <w:rPr>
+                <w:rFonts w:eastAsiaTheme="minorEastAsia"/>
+                <w:noProof/>
+                <w:lang w:eastAsia="fr-FR"/>
+              </w:rPr>
+              <w:tab/>
+            </w:r>
+            <w:r>
+              <w:rPr>
+                <w:rStyle w:val="Lienhypertexte"/>
+                <w:noProof/>
+              </w:rPr>
+              <w:t>Création des Model</w:t>
+            </w:r>
+            <w:r>
+              <w:rPr>
+                <w:noProof/>
+                <w:webHidden/>
+              </w:rPr>
+              <w:tab/>
+            </w:r>
+            <w:r>
+              <w:rPr>
+                <w:noProof/>
+                <w:webHidden/>
+              </w:rPr>
+              <w:fldChar w:fldCharType="begin"/>
+            </w:r>
+            <w:r>
+              <w:rPr>
+                <w:noProof/>
+                <w:webHidden/>
+              </w:rPr>
+              <w:instrText xml:space="preserve"> PAGEREF _Toc163050662 \h </w:instrText>
+            </w:r>
+            <w:r>
+              <w:rPr>
+                <w:noProof/>
+                <w:webHidden/>
+              </w:rPr>
+            </w:r>
+            <w:r>
+              <w:rPr>
+                <w:noProof/>
+                <w:webHidden/>
+              </w:rPr>
+              <w:fldChar w:fldCharType="separate"/>
+            </w:r>
+            <w:r>
+              <w:rPr>
+                <w:noProof/>
+                <w:webHidden/>
+              </w:rPr>
+              <w:t>9</w:t>
+            </w:r>
+            <w:r>
+              <w:rPr>
+                <w:noProof/>
+                <w:webHidden/>
+              </w:rPr>
+              <w:fldChar w:fldCharType="end"/>
+            </w:r>
+          </w:hyperlink>
+        </w:p>
+        <w:p>
+          <w:pPr>
+            <w:pStyle w:val="TM3"/>
+            <w:tabs>
+              <w:tab w:val="left" w:pos="880"/>
+              <w:tab w:val="right" w:leader="dot" w:pos="9062"/>
+            </w:tabs>
+            <w:rPr>
+              <w:rFonts w:eastAsiaTheme="minorEastAsia"/>
+              <w:noProof/>
+              <w:lang w:eastAsia="fr-FR"/>
+            </w:rPr>
+          </w:pPr>
+          <w:hyperlink w:anchor="_Toc163050663" w:history="1">
+            <w:r>
+              <w:rPr>
+                <w:rStyle w:val="Lienhypertexte"/>
+                <w:noProof/>
+              </w:rPr>
+              <w:t>c.</w:t>
+            </w:r>
+            <w:r>
+              <w:rPr>
+                <w:rFonts w:eastAsiaTheme="minorEastAsia"/>
+                <w:noProof/>
+                <w:lang w:eastAsia="fr-FR"/>
+              </w:rPr>
+              <w:tab/>
+            </w:r>
+            <w:r>
+              <w:rPr>
+                <w:rStyle w:val="Lienhypertexte"/>
+                <w:noProof/>
+              </w:rPr>
+              <w:t>Définition des routes</w:t>
+            </w:r>
+            <w:r>
+              <w:rPr>
+                <w:noProof/>
+                <w:webHidden/>
+              </w:rPr>
+              <w:tab/>
+            </w:r>
+            <w:r>
+              <w:rPr>
+                <w:noProof/>
+                <w:webHidden/>
+              </w:rPr>
+              <w:fldChar w:fldCharType="begin"/>
+            </w:r>
+            <w:r>
+              <w:rPr>
+                <w:noProof/>
+                <w:webHidden/>
+              </w:rPr>
+              <w:instrText xml:space="preserve"> PAGEREF _Toc163050663 \h </w:instrText>
+            </w:r>
+            <w:r>
+              <w:rPr>
+                <w:noProof/>
+                <w:webHidden/>
+              </w:rPr>
+            </w:r>
+            <w:r>
+              <w:rPr>
+                <w:noProof/>
+                <w:webHidden/>
+              </w:rPr>
+              <w:fldChar w:fldCharType="separate"/>
+            </w:r>
+            <w:r>
+              <w:rPr>
+                <w:noProof/>
+                <w:webHidden/>
+              </w:rPr>
+              <w:t>12</w:t>
+            </w:r>
+            <w:r>
+              <w:rPr>
+                <w:noProof/>
+                <w:webHidden/>
+              </w:rPr>
+              <w:fldChar w:fldCharType="end"/>
+            </w:r>
+          </w:hyperlink>
+        </w:p>
+        <w:p>
+          <w:pPr>
+            <w:pStyle w:val="TM3"/>
+            <w:tabs>
+              <w:tab w:val="left" w:pos="880"/>
+              <w:tab w:val="right" w:leader="dot" w:pos="9062"/>
+            </w:tabs>
+            <w:rPr>
+              <w:rFonts w:eastAsiaTheme="minorEastAsia"/>
+              <w:noProof/>
+              <w:lang w:eastAsia="fr-FR"/>
+            </w:rPr>
+          </w:pPr>
+          <w:hyperlink w:anchor="_Toc163050664" w:history="1">
+            <w:r>
+              <w:rPr>
+                <w:rStyle w:val="Lienhypertexte"/>
+                <w:noProof/>
+              </w:rPr>
+              <w:t>d.</w:t>
+            </w:r>
+            <w:r>
+              <w:rPr>
+                <w:rFonts w:eastAsiaTheme="minorEastAsia"/>
+                <w:noProof/>
+                <w:lang w:eastAsia="fr-FR"/>
+              </w:rPr>
+              <w:tab/>
+            </w:r>
+            <w:r>
+              <w:rPr>
+                <w:rStyle w:val="Lienhypertexte"/>
+                <w:noProof/>
+              </w:rPr>
+              <w:t>La gestion de contenu</w:t>
+            </w:r>
+            <w:r>
+              <w:rPr>
+                <w:noProof/>
+                <w:webHidden/>
+              </w:rPr>
+              <w:tab/>
+            </w:r>
+            <w:r>
+              <w:rPr>
+                <w:noProof/>
+                <w:webHidden/>
+              </w:rPr>
+              <w:fldChar w:fldCharType="begin"/>
+            </w:r>
+            <w:r>
+              <w:rPr>
+                <w:noProof/>
+                <w:webHidden/>
+              </w:rPr>
+              <w:instrText xml:space="preserve"> PAGEREF _Toc163050664 \h </w:instrText>
+            </w:r>
+            <w:r>
+              <w:rPr>
+                <w:noProof/>
+                <w:webHidden/>
+              </w:rPr>
+            </w:r>
+            <w:r>
+              <w:rPr>
+                <w:noProof/>
+                <w:webHidden/>
+              </w:rPr>
+              <w:fldChar w:fldCharType="separate"/>
+            </w:r>
+            <w:r>
+              <w:rPr>
+                <w:noProof/>
+                <w:webHidden/>
+              </w:rPr>
+              <w:t>14</w:t>
+            </w:r>
+            <w:r>
+              <w:rPr>
+                <w:noProof/>
+                <w:webHidden/>
+              </w:rPr>
+              <w:fldChar w:fldCharType="end"/>
+            </w:r>
+          </w:hyperlink>
+        </w:p>
+        <w:p>
+          <w:pPr>
+            <w:pStyle w:val="TM3"/>
+            <w:tabs>
+              <w:tab w:val="left" w:pos="880"/>
+              <w:tab w:val="right" w:leader="dot" w:pos="9062"/>
+            </w:tabs>
+            <w:rPr>
+              <w:rFonts w:eastAsiaTheme="minorEastAsia"/>
+              <w:noProof/>
+              <w:lang w:eastAsia="fr-FR"/>
+            </w:rPr>
+          </w:pPr>
+          <w:hyperlink w:anchor="_Toc163050665" w:history="1">
+            <w:r>
+              <w:rPr>
+                <w:rStyle w:val="Lienhypertexte"/>
+                <w:noProof/>
+              </w:rPr>
+              <w:t>e.</w:t>
+            </w:r>
+            <w:r>
+              <w:rPr>
+                <w:rFonts w:eastAsiaTheme="minorEastAsia"/>
+                <w:noProof/>
+                <w:lang w:eastAsia="fr-FR"/>
+              </w:rPr>
+              <w:tab/>
+            </w:r>
+            <w:r>
+              <w:rPr>
+                <w:rStyle w:val="Lienhypertexte"/>
+                <w:noProof/>
+              </w:rPr>
+              <w:t>Prise de contact</w:t>
+            </w:r>
+            <w:r>
+              <w:rPr>
+                <w:noProof/>
+                <w:webHidden/>
+              </w:rPr>
+              <w:tab/>
+            </w:r>
+            <w:r>
+              <w:rPr>
+                <w:noProof/>
+                <w:webHidden/>
+              </w:rPr>
+              <w:fldChar w:fldCharType="begin"/>
+            </w:r>
+            <w:r>
+              <w:rPr>
+                <w:noProof/>
+                <w:webHidden/>
+              </w:rPr>
+              <w:instrText xml:space="preserve"> PAGEREF _Toc163050665 \h </w:instrText>
+            </w:r>
+            <w:r>
+              <w:rPr>
+                <w:noProof/>
+                <w:webHidden/>
+              </w:rPr>
+            </w:r>
+            <w:r>
+              <w:rPr>
+                <w:noProof/>
+                <w:webHidden/>
+              </w:rPr>
+              <w:fldChar w:fldCharType="separate"/>
+            </w:r>
+            <w:r>
+              <w:rPr>
+                <w:noProof/>
+                <w:webHidden/>
+              </w:rPr>
+              <w:t>17</w:t>
             </w:r>
             <w:r>
               <w:rPr>
@@ -1243,13 +1757,13 @@
               <w:lang w:eastAsia="fr-FR"/>
             </w:rPr>
           </w:pPr>
-          <w:hyperlink w:anchor="_Toc163036696" w:history="1">
+          <w:hyperlink w:anchor="_Toc163050666" w:history="1">
             <w:r>
               <w:rPr>
                 <w:rStyle w:val="Lienhypertexte"/>
                 <w:noProof/>
               </w:rPr>
-              <w:t>2.</w:t>
+              <w:t>3.</w:t>
             </w:r>
             <w:r>
               <w:rPr>
@@ -1264,7 +1778,7 @@
                 <w:rStyle w:val="Lienhypertexte"/>
                 <w:noProof/>
               </w:rPr>
-              <w:t>Développement du Back-end</w:t>
+              <w:t>Développement du Front-end</w:t>
             </w:r>
             <w:r>
               <w:rPr>
@@ -1285,7 +1799,7 @@
                 <w:noProof/>
                 <w:webHidden/>
               </w:rPr>
-              <w:instrText xml:space="preserve"> PAGEREF _Toc163036696 \h </w:instrText>
+              <w:instrText xml:space="preserve"> PAGEREF _Toc163050666 \h </w:instrText>
             </w:r>
             <w:r>
               <w:rPr>
@@ -1305,7 +1819,7 @@
                 <w:noProof/>
                 <w:webHidden/>
               </w:rPr>
-              <w:t>7</w:t>
+              <w:t>17</w:t>
             </w:r>
             <w:r>
               <w:rPr>
@@ -1329,7 +1843,7 @@
               <w:lang w:eastAsia="fr-FR"/>
             </w:rPr>
           </w:pPr>
-          <w:hyperlink w:anchor="_Toc163036697" w:history="1">
+          <w:hyperlink w:anchor="_Toc163050667" w:history="1">
             <w:r>
               <w:rPr>
                 <w:rStyle w:val="Lienhypertexte"/>
@@ -1350,7 +1864,7 @@
                 <w:rStyle w:val="Lienhypertexte"/>
                 <w:noProof/>
               </w:rPr>
-              <w:t>Initialisation du projet</w:t>
+              <w:t>Environnement de développement</w:t>
             </w:r>
             <w:r>
               <w:rPr>
@@ -1371,7 +1885,7 @@
                 <w:noProof/>
                 <w:webHidden/>
               </w:rPr>
-              <w:instrText xml:space="preserve"> PAGEREF _Toc163036697 \h </w:instrText>
+              <w:instrText xml:space="preserve"> PAGEREF _Toc163050667 \h </w:instrText>
             </w:r>
             <w:r>
               <w:rPr>
@@ -1391,7 +1905,7 @@
                 <w:noProof/>
                 <w:webHidden/>
               </w:rPr>
-              <w:t>7</w:t>
+              <w:t>17</w:t>
             </w:r>
             <w:r>
               <w:rPr>
@@ -1415,7 +1929,7 @@
               <w:lang w:eastAsia="fr-FR"/>
             </w:rPr>
           </w:pPr>
-          <w:hyperlink w:anchor="_Toc163036698" w:history="1">
+          <w:hyperlink w:anchor="_Toc163050668" w:history="1">
             <w:r>
               <w:rPr>
                 <w:rStyle w:val="Lienhypertexte"/>
@@ -1436,7 +1950,7 @@
                 <w:rStyle w:val="Lienhypertexte"/>
                 <w:noProof/>
               </w:rPr>
-              <w:t>Création des Model</w:t>
+              <w:t>Composition du site</w:t>
             </w:r>
             <w:r>
               <w:rPr>
@@ -1457,7 +1971,7 @@
                 <w:noProof/>
                 <w:webHidden/>
               </w:rPr>
-              <w:instrText xml:space="preserve"> PAGEREF _Toc163036698 \h </w:instrText>
+              <w:instrText xml:space="preserve"> PAGEREF _Toc163050668 \h </w:instrText>
             </w:r>
             <w:r>
               <w:rPr>
@@ -1477,7 +1991,7 @@
                 <w:noProof/>
                 <w:webHidden/>
               </w:rPr>
-              <w:t>9</w:t>
+              <w:t>17</w:t>
             </w:r>
             <w:r>
               <w:rPr>
@@ -1501,7 +2015,7 @@
               <w:lang w:eastAsia="fr-FR"/>
             </w:rPr>
           </w:pPr>
-          <w:hyperlink w:anchor="_Toc163036699" w:history="1">
+          <w:hyperlink w:anchor="_Toc163050669" w:history="1">
             <w:r>
               <w:rPr>
                 <w:rStyle w:val="Lienhypertexte"/>
@@ -1522,7 +2036,21 @@
                 <w:rStyle w:val="Lienhypertexte"/>
                 <w:noProof/>
               </w:rPr>
-              <w:t>Définition des routes</w:t>
+              <w:t>Page dyna</w:t>
+            </w:r>
+            <w:r>
+              <w:rPr>
+                <w:rStyle w:val="Lienhypertexte"/>
+                <w:noProof/>
+              </w:rPr>
+              <w:t>m</w:t>
+            </w:r>
+            <w:r>
+              <w:rPr>
+                <w:rStyle w:val="Lienhypertexte"/>
+                <w:noProof/>
+              </w:rPr>
+              <w:t>ique</w:t>
             </w:r>
             <w:r>
               <w:rPr>
@@ -1543,7 +2071,7 @@
                 <w:noProof/>
                 <w:webHidden/>
               </w:rPr>
-              <w:instrText xml:space="preserve"> PAGEREF _Toc163036699 \h </w:instrText>
+              <w:instrText xml:space="preserve"> PAGEREF _Toc163050669 \h </w:instrText>
             </w:r>
             <w:r>
               <w:rPr>
@@ -1563,107 +2091,7 @@
                 <w:noProof/>
                 <w:webHidden/>
               </w:rPr>
-              <w:t>12</w:t>
-            </w:r>
-            <w:r>
-              <w:rPr>
-                <w:noProof/>
-                <w:webHidden/>
-              </w:rPr>
-              <w:fldChar w:fldCharType="end"/>
-            </w:r>
-          </w:hyperlink>
-        </w:p>
-        <w:p>
-          <w:pPr>
-            <w:pStyle w:val="TM3"/>
-            <w:tabs>
-              <w:tab w:val="left" w:pos="880"/>
-              <w:tab w:val="right" w:leader="dot" w:pos="9062"/>
-            </w:tabs>
-            <w:rPr>
-              <w:rFonts w:eastAsiaTheme="minorEastAsia"/>
-              <w:noProof/>
-              <w:lang w:eastAsia="fr-FR"/>
-            </w:rPr>
-          </w:pPr>
-          <w:hyperlink w:anchor="_Toc163036700" w:history="1">
-            <w:r>
-              <w:rPr>
-                <w:rStyle w:val="Lienhypertexte"/>
-                <w:noProof/>
-              </w:rPr>
-              <w:t>d.</w:t>
-            </w:r>
-            <w:r>
-              <w:rPr>
-                <w:rFonts w:eastAsiaTheme="minorEastAsia"/>
-                <w:noProof/>
-                <w:lang w:eastAsia="fr-FR"/>
-              </w:rPr>
-              <w:tab/>
-            </w:r>
-            <w:r>
-              <w:rPr>
-                <w:rStyle w:val="Lienhypertexte"/>
-                <w:noProof/>
-              </w:rPr>
-              <w:t xml:space="preserve">La gestion </w:t>
-            </w:r>
-            <w:r>
-              <w:rPr>
-                <w:rStyle w:val="Lienhypertexte"/>
-                <w:noProof/>
-              </w:rPr>
-              <w:t>d</w:t>
-            </w:r>
-            <w:r>
-              <w:rPr>
-                <w:rStyle w:val="Lienhypertexte"/>
-                <w:noProof/>
-              </w:rPr>
-              <w:t>e contenu</w:t>
-            </w:r>
-            <w:r>
-              <w:rPr>
-                <w:noProof/>
-                <w:webHidden/>
-              </w:rPr>
-              <w:tab/>
-            </w:r>
-            <w:r>
-              <w:rPr>
-                <w:noProof/>
-                <w:webHidden/>
-              </w:rPr>
-              <w:fldChar w:fldCharType="begin"/>
-            </w:r>
-            <w:r>
-              <w:rPr>
-                <w:noProof/>
-                <w:webHidden/>
-              </w:rPr>
-              <w:instrText xml:space="preserve"> PAGEREF _Toc163036700 \h </w:instrText>
-            </w:r>
-            <w:r>
-              <w:rPr>
-                <w:noProof/>
-                <w:webHidden/>
-              </w:rPr>
-            </w:r>
-            <w:r>
-              <w:rPr>
-                <w:noProof/>
-                <w:webHidden/>
-              </w:rPr>
-              <w:fldChar w:fldCharType="separate"/>
-            </w:r>
-            <w:r>
-              <w:rPr>
-                <w:noProof/>
-                <w:webHidden/>
-              </w:rPr>
-              <w:t>14</w:t>
+              <w:t>22</w:t>
             </w:r>
             <w:r>
               <w:rPr>
@@ -1728,7 +2156,7 @@
           <w:sz w:val="36"/>
         </w:rPr>
       </w:pPr>
-      <w:bookmarkStart w:id="2" w:name="_Toc163036686"/>
+      <w:bookmarkStart w:id="2" w:name="_Toc163050650"/>
       <w:r>
         <w:rPr>
           <w:sz w:val="36"/>
@@ -1751,7 +2179,7 @@
           <w:sz w:val="28"/>
         </w:rPr>
       </w:pPr>
-      <w:bookmarkStart w:id="3" w:name="_Toc163036687"/>
+      <w:bookmarkStart w:id="3" w:name="_Toc163050651"/>
       <w:r>
         <w:rPr>
           <w:sz w:val="28"/>
@@ -1772,7 +2200,7 @@
           <w:sz w:val="28"/>
         </w:rPr>
       </w:pPr>
-      <w:bookmarkStart w:id="4" w:name="_Toc163036688"/>
+      <w:bookmarkStart w:id="4" w:name="_Toc163050652"/>
       <w:r>
         <w:rPr>
           <w:sz w:val="28"/>
@@ -1889,49 +2317,7 @@
         <w:rPr>
           <w:sz w:val="24"/>
         </w:rPr>
-        <w:t xml:space="preserve">oit être accessible par des ordinateurs et des téléphones par l’interface web de manière adaptable. J’ai fait le choix d’utiliser </w:t>
-      </w:r>
-      <w:proofErr w:type="spellStart"/>
-      <w:r>
-        <w:rPr>
-          <w:sz w:val="24"/>
-        </w:rPr>
-        <w:t>bootsrap</w:t>
-      </w:r>
-      <w:proofErr w:type="spellEnd"/>
-      <w:r>
-        <w:rPr>
-          <w:sz w:val="24"/>
-        </w:rPr>
-        <w:t xml:space="preserve"> comme </w:t>
-      </w:r>
-      <w:proofErr w:type="spellStart"/>
-      <w:r>
-        <w:rPr>
-          <w:sz w:val="24"/>
-        </w:rPr>
-        <w:t>framework</w:t>
-      </w:r>
-      <w:proofErr w:type="spellEnd"/>
-      <w:r>
-        <w:rPr>
-          <w:sz w:val="24"/>
-        </w:rPr>
-        <w:t xml:space="preserve"> </w:t>
-      </w:r>
-      <w:proofErr w:type="spellStart"/>
-      <w:r>
-        <w:rPr>
-          <w:sz w:val="24"/>
-        </w:rPr>
-        <w:t>css</w:t>
-      </w:r>
-      <w:proofErr w:type="spellEnd"/>
-      <w:r>
-        <w:rPr>
-          <w:sz w:val="24"/>
-        </w:rPr>
-        <w:t>.</w:t>
+        <w:t>oit être accessible par des ordinateurs et des téléphones par l’interface web de manière adaptable. J’ai fait le choix d’utiliser bootsrap comme framework css.</w:t>
       </w:r>
     </w:p>
     <w:p>
@@ -1946,7 +2332,7 @@
           <w:sz w:val="28"/>
         </w:rPr>
       </w:pPr>
-      <w:bookmarkStart w:id="5" w:name="_Toc163036689"/>
+      <w:bookmarkStart w:id="5" w:name="_Toc163050653"/>
       <w:r>
         <w:rPr>
           <w:sz w:val="28"/>
@@ -2051,35 +2437,13 @@
         <w:rPr>
           <w:sz w:val="24"/>
         </w:rPr>
-        <w:t xml:space="preserve">Le front devant communiqué avec une base de donnée le choix du </w:t>
-      </w:r>
-      <w:proofErr w:type="spellStart"/>
-      <w:r>
-        <w:rPr>
-          <w:sz w:val="24"/>
-        </w:rPr>
-        <w:t>framework</w:t>
-      </w:r>
-      <w:proofErr w:type="spellEnd"/>
-      <w:r>
-        <w:rPr>
-          <w:sz w:val="24"/>
-        </w:rPr>
-        <w:t xml:space="preserve"> </w:t>
-      </w:r>
-      <w:proofErr w:type="spellStart"/>
-      <w:r>
-        <w:rPr>
-          <w:sz w:val="24"/>
-        </w:rPr>
-        <w:t>symfony</w:t>
-      </w:r>
-      <w:proofErr w:type="spellEnd"/>
-      <w:r>
-        <w:rPr>
-          <w:sz w:val="24"/>
-        </w:rPr>
-        <w:t xml:space="preserve"> (PHP)</w:t>
+        <w:t xml:space="preserve">Le front devant communiqué avec une base de donnée le choix du framework </w:t>
+      </w:r>
+      <w:r>
+        <w:rPr>
+          <w:sz w:val="24"/>
+        </w:rPr>
+        <w:t>symfony (PHP)</w:t>
       </w:r>
       <w:r>
         <w:rPr>
@@ -2166,7 +2530,7 @@
           <w:sz w:val="28"/>
         </w:rPr>
       </w:pPr>
-      <w:bookmarkStart w:id="6" w:name="_Toc163036690"/>
+      <w:bookmarkStart w:id="6" w:name="_Toc163050654"/>
       <w:r>
         <w:rPr>
           <w:sz w:val="28"/>
@@ -2292,35 +2656,7 @@
         <w:rPr>
           <w:sz w:val="24"/>
         </w:rPr>
-        <w:t xml:space="preserve">Le client impose l’utilisation de certaines technologies: Une SGBD SQL et le site en PHP avec le </w:t>
-      </w:r>
-      <w:proofErr w:type="spellStart"/>
-      <w:r>
-        <w:rPr>
-          <w:sz w:val="24"/>
-        </w:rPr>
-        <w:t>framework</w:t>
-      </w:r>
-      <w:proofErr w:type="spellEnd"/>
-      <w:r>
-        <w:rPr>
-          <w:sz w:val="24"/>
-        </w:rPr>
-        <w:t xml:space="preserve"> </w:t>
-      </w:r>
-      <w:proofErr w:type="spellStart"/>
-      <w:r>
-        <w:rPr>
-          <w:sz w:val="24"/>
-        </w:rPr>
-        <w:t>symfony</w:t>
-      </w:r>
-      <w:proofErr w:type="spellEnd"/>
-      <w:r>
-        <w:rPr>
-          <w:sz w:val="24"/>
-        </w:rPr>
-        <w:t xml:space="preserve"> (7.06).</w:t>
+        <w:t>Le client impose l’utilisation de certaines technologies: Une SGBD SQL et le site en PHP avec le framework symfony (7.06).</w:t>
       </w:r>
     </w:p>
     <w:p>
@@ -2345,7 +2681,7 @@
           <w:sz w:val="36"/>
         </w:rPr>
       </w:pPr>
-      <w:bookmarkStart w:id="7" w:name="_Toc163036691"/>
+      <w:bookmarkStart w:id="7" w:name="_Toc163050655"/>
       <w:r>
         <w:rPr>
           <w:sz w:val="36"/>
@@ -2375,7 +2711,7 @@
           <w:sz w:val="28"/>
         </w:rPr>
       </w:pPr>
-      <w:bookmarkStart w:id="8" w:name="_Toc163036692"/>
+      <w:bookmarkStart w:id="8" w:name="_Toc163050656"/>
       <w:r>
         <w:rPr>
           <w:sz w:val="28"/>
@@ -2423,21 +2759,7 @@
         <w:rPr>
           <w:sz w:val="24"/>
         </w:rPr>
-        <w:t xml:space="preserve">L’application est hébergée sur mon serveur privé, front </w:t>
-      </w:r>
-      <w:proofErr w:type="spellStart"/>
-      <w:r>
-        <w:rPr>
-          <w:sz w:val="24"/>
-        </w:rPr>
-        <w:t>comme</w:t>
-      </w:r>
-      <w:proofErr w:type="spellEnd"/>
-      <w:r>
-        <w:rPr>
-          <w:sz w:val="24"/>
-        </w:rPr>
-        <w:t xml:space="preserve"> back.</w:t>
+        <w:t>L’application est hébergée sur mon serveur privé, front comme back.</w:t>
       </w:r>
     </w:p>
     <w:p>
@@ -2527,16 +2849,12 @@
         </w:rPr>
         <w:t xml:space="preserve">Il y a, au moins, un administrateur pour le site, </w:t>
       </w:r>
-      <w:proofErr w:type="spellStart"/>
-      <w:proofErr w:type="gramStart"/>
-      <w:r>
-        <w:rPr>
-          <w:sz w:val="24"/>
-        </w:rPr>
-        <w:t>M.Parrot</w:t>
-      </w:r>
-      <w:proofErr w:type="spellEnd"/>
-      <w:proofErr w:type="gramEnd"/>
+      <w:r>
+        <w:rPr>
+          <w:sz w:val="24"/>
+        </w:rPr>
+        <w:t>M. Parrot</w:t>
+      </w:r>
       <w:r>
         <w:rPr>
           <w:sz w:val="24"/>
@@ -2581,7 +2899,7 @@
           <w:sz w:val="28"/>
         </w:rPr>
       </w:pPr>
-      <w:bookmarkStart w:id="9" w:name="_Toc163036693"/>
+      <w:bookmarkStart w:id="9" w:name="_Toc163050657"/>
       <w:r>
         <w:rPr>
           <w:sz w:val="28"/>
@@ -2630,77 +2948,13 @@
         <w:rPr>
           <w:sz w:val="24"/>
         </w:rPr>
-        <w:t xml:space="preserve">Utilisation du </w:t>
-      </w:r>
-      <w:proofErr w:type="spellStart"/>
-      <w:r>
-        <w:rPr>
-          <w:sz w:val="24"/>
-        </w:rPr>
-        <w:t>framework</w:t>
-      </w:r>
-      <w:proofErr w:type="spellEnd"/>
-      <w:r>
-        <w:rPr>
-          <w:sz w:val="24"/>
-        </w:rPr>
-        <w:t xml:space="preserve"> </w:t>
-      </w:r>
-      <w:proofErr w:type="spellStart"/>
-      <w:r>
-        <w:rPr>
-          <w:sz w:val="24"/>
-        </w:rPr>
-        <w:t>Symfony</w:t>
-      </w:r>
-      <w:proofErr w:type="spellEnd"/>
-      <w:r>
-        <w:rPr>
-          <w:sz w:val="24"/>
-        </w:rPr>
-        <w:t xml:space="preserve"> utilisant </w:t>
-      </w:r>
-      <w:proofErr w:type="spellStart"/>
-      <w:r>
-        <w:rPr>
-          <w:sz w:val="24"/>
-        </w:rPr>
-        <w:t>php</w:t>
-      </w:r>
-      <w:proofErr w:type="spellEnd"/>
-      <w:r>
-        <w:rPr>
-          <w:sz w:val="24"/>
-        </w:rPr>
-        <w:t xml:space="preserve"> 8.4 (ou supérieur) comme base permettant un développement full-</w:t>
-      </w:r>
-      <w:proofErr w:type="spellStart"/>
-      <w:r>
-        <w:rPr>
-          <w:sz w:val="24"/>
-        </w:rPr>
-        <w:t>stack</w:t>
-      </w:r>
-      <w:proofErr w:type="spellEnd"/>
-      <w:r>
-        <w:rPr>
-          <w:sz w:val="24"/>
-        </w:rPr>
-        <w:t xml:space="preserve"> avec son moteur html </w:t>
-      </w:r>
-      <w:proofErr w:type="spellStart"/>
-      <w:r>
-        <w:rPr>
-          <w:sz w:val="24"/>
-        </w:rPr>
-        <w:t>Twig</w:t>
-      </w:r>
-      <w:proofErr w:type="spellEnd"/>
-      <w:r>
-        <w:rPr>
-          <w:sz w:val="24"/>
-        </w:rPr>
-        <w:t xml:space="preserve"> intégré.</w:t>
+        <w:t>Utilisation du framework Symfony</w:t>
+      </w:r>
+      <w:r>
+        <w:rPr>
+          <w:sz w:val="24"/>
+        </w:rPr>
+        <w:t xml:space="preserve"> utilisant php 8.4 (ou supérieur) comme base permettant un développement full-stack avec son moteur html Twig intégré.</w:t>
       </w:r>
     </w:p>
     <w:p>
@@ -2736,33 +2990,11 @@
           <w:u w:val="single"/>
         </w:rPr>
       </w:pPr>
-      <w:proofErr w:type="spellStart"/>
-      <w:r>
-        <w:rPr>
-          <w:sz w:val="24"/>
-        </w:rPr>
-        <w:t>DBVisualizer</w:t>
-      </w:r>
-      <w:proofErr w:type="spellEnd"/>
-      <w:r>
-        <w:rPr>
-          <w:sz w:val="24"/>
-        </w:rPr>
-        <w:t xml:space="preserve"> pour pouvoir requêter et avoir une vision sur la base de donnée sans avoir à passer par l’invité de commande </w:t>
-      </w:r>
-      <w:proofErr w:type="spellStart"/>
-      <w:r>
-        <w:rPr>
-          <w:sz w:val="24"/>
-        </w:rPr>
-        <w:t>Postgres</w:t>
-      </w:r>
-      <w:proofErr w:type="spellEnd"/>
-      <w:r>
-        <w:rPr>
-          <w:sz w:val="24"/>
-        </w:rPr>
-        <w:t>.</w:t>
+      <w:r>
+        <w:rPr>
+          <w:sz w:val="24"/>
+        </w:rPr>
+        <w:t>DBVisualizer pour pouvoir requêter et avoir une vision sur la base de donnée sans avoir à passer par l’invité de commande Postgres.</w:t>
       </w:r>
     </w:p>
     <w:p>
@@ -2808,61 +3040,11 @@
           <w:u w:val="single"/>
         </w:rPr>
       </w:pPr>
-      <w:proofErr w:type="spellStart"/>
-      <w:r>
-        <w:rPr>
-          <w:sz w:val="24"/>
-        </w:rPr>
-        <w:t>Twig</w:t>
-      </w:r>
-      <w:proofErr w:type="spellEnd"/>
-      <w:r>
-        <w:rPr>
-          <w:sz w:val="24"/>
-        </w:rPr>
-        <w:t xml:space="preserve">, un moteur HTML permettant la création de </w:t>
-      </w:r>
-      <w:proofErr w:type="spellStart"/>
-      <w:r>
-        <w:rPr>
-          <w:sz w:val="24"/>
-        </w:rPr>
-        <w:t>template</w:t>
-      </w:r>
-      <w:proofErr w:type="spellEnd"/>
-      <w:r>
-        <w:rPr>
-          <w:sz w:val="24"/>
-        </w:rPr>
-        <w:t xml:space="preserve"> et l’insertion de variable via le </w:t>
-      </w:r>
-      <w:proofErr w:type="spellStart"/>
-      <w:r>
-        <w:rPr>
-          <w:sz w:val="24"/>
-        </w:rPr>
-        <w:t>renderer</w:t>
-      </w:r>
-      <w:proofErr w:type="spellEnd"/>
-      <w:r>
-        <w:rPr>
-          <w:sz w:val="24"/>
-        </w:rPr>
-        <w:t xml:space="preserve"> de </w:t>
-      </w:r>
-      <w:proofErr w:type="spellStart"/>
-      <w:r>
-        <w:rPr>
-          <w:sz w:val="24"/>
-        </w:rPr>
-        <w:t>Symfony</w:t>
-      </w:r>
-      <w:proofErr w:type="spellEnd"/>
-      <w:r>
-        <w:rPr>
-          <w:sz w:val="24"/>
-        </w:rPr>
-        <w:t>.</w:t>
+      <w:r>
+        <w:rPr>
+          <w:sz w:val="24"/>
+        </w:rPr>
+        <w:t>Twig, un moteur HTML permettant la création de template et l’insertion de variable via le renderer de Symfony.</w:t>
       </w:r>
     </w:p>
     <w:p>
@@ -2882,21 +3064,7 @@
         <w:rPr>
           <w:sz w:val="24"/>
         </w:rPr>
-        <w:t xml:space="preserve">Occasionnellement du JavaScript et du </w:t>
-      </w:r>
-      <w:proofErr w:type="spellStart"/>
-      <w:r>
-        <w:rPr>
-          <w:sz w:val="24"/>
-        </w:rPr>
-        <w:t>JQuerry</w:t>
-      </w:r>
-      <w:proofErr w:type="spellEnd"/>
-      <w:r>
-        <w:rPr>
-          <w:sz w:val="24"/>
-        </w:rPr>
-        <w:t>.</w:t>
+        <w:t>Occasionnellement du JavaScript et du JQuerry.</w:t>
       </w:r>
     </w:p>
     <w:p>
@@ -2941,103 +3109,11 @@
           <w:sz w:val="24"/>
         </w:rPr>
       </w:pPr>
-      <w:proofErr w:type="spellStart"/>
-      <w:r>
-        <w:rPr>
-          <w:sz w:val="24"/>
-        </w:rPr>
-        <w:t>Symfony</w:t>
-      </w:r>
-      <w:proofErr w:type="spellEnd"/>
-      <w:r>
-        <w:rPr>
-          <w:sz w:val="24"/>
-        </w:rPr>
-        <w:t xml:space="preserve">, </w:t>
-      </w:r>
-      <w:proofErr w:type="spellStart"/>
-      <w:r>
-        <w:rPr>
-          <w:sz w:val="24"/>
-        </w:rPr>
-        <w:t>framework</w:t>
-      </w:r>
-      <w:proofErr w:type="spellEnd"/>
-      <w:r>
-        <w:rPr>
-          <w:sz w:val="24"/>
-        </w:rPr>
-        <w:t xml:space="preserve"> </w:t>
-      </w:r>
-      <w:proofErr w:type="spellStart"/>
-      <w:r>
-        <w:rPr>
-          <w:sz w:val="24"/>
-        </w:rPr>
-        <w:t>php</w:t>
-      </w:r>
-      <w:proofErr w:type="spellEnd"/>
-      <w:r>
-        <w:rPr>
-          <w:sz w:val="24"/>
-        </w:rPr>
-        <w:t xml:space="preserve"> leader depuis le retour en force de </w:t>
-      </w:r>
-      <w:proofErr w:type="spellStart"/>
-      <w:r>
-        <w:rPr>
-          <w:sz w:val="24"/>
-        </w:rPr>
-        <w:t>php</w:t>
-      </w:r>
-      <w:proofErr w:type="spellEnd"/>
-      <w:r>
-        <w:rPr>
-          <w:sz w:val="24"/>
-        </w:rPr>
-        <w:t xml:space="preserve"> (avec </w:t>
-      </w:r>
-      <w:proofErr w:type="spellStart"/>
-      <w:r>
-        <w:rPr>
-          <w:sz w:val="24"/>
-        </w:rPr>
-        <w:t>php</w:t>
-      </w:r>
-      <w:proofErr w:type="spellEnd"/>
-      <w:r>
-        <w:rPr>
-          <w:sz w:val="24"/>
-        </w:rPr>
-        <w:t xml:space="preserve"> 7) il permet le développement d’application via le principe MVT (Model – </w:t>
-      </w:r>
-      <w:proofErr w:type="spellStart"/>
-      <w:r>
-        <w:rPr>
-          <w:sz w:val="24"/>
-        </w:rPr>
-        <w:t>View</w:t>
-      </w:r>
-      <w:proofErr w:type="spellEnd"/>
-      <w:r>
-        <w:rPr>
-          <w:sz w:val="24"/>
-        </w:rPr>
-        <w:t xml:space="preserve"> – Template). Un Model représente une donnée dans la base, une </w:t>
-      </w:r>
-      <w:proofErr w:type="spellStart"/>
-      <w:r>
-        <w:rPr>
-          <w:sz w:val="24"/>
-        </w:rPr>
-        <w:t>View</w:t>
-      </w:r>
-      <w:proofErr w:type="spellEnd"/>
-      <w:r>
-        <w:rPr>
-          <w:sz w:val="24"/>
-        </w:rPr>
-        <w:t xml:space="preserve"> représente les interactions avec ce model (ajout, modification, suppression, récupération) et enfin le Template est l’interface IHM, ici la page web.</w:t>
+      <w:r>
+        <w:rPr>
+          <w:sz w:val="24"/>
+        </w:rPr>
+        <w:t>Symfony, framework php leader depuis le retour en force de php (avec php 7) il permet le développement d’application via le principe MVT (Model – View – Template). Un Model représente une donnée dans la base, une View représente les interactions avec ce model (ajout, modification, suppression, récupération) et enfin le Template est l’interface IHM, ici la page web.</w:t>
       </w:r>
     </w:p>
     <w:p>
@@ -3056,35 +3132,7 @@
         <w:rPr>
           <w:sz w:val="24"/>
         </w:rPr>
-        <w:t xml:space="preserve">Doctrine, ORM (Objet </w:t>
-      </w:r>
-      <w:proofErr w:type="spellStart"/>
-      <w:r>
-        <w:rPr>
-          <w:sz w:val="24"/>
-        </w:rPr>
-        <w:t>Relational</w:t>
-      </w:r>
-      <w:proofErr w:type="spellEnd"/>
-      <w:r>
-        <w:rPr>
-          <w:sz w:val="24"/>
-        </w:rPr>
-        <w:t xml:space="preserve"> </w:t>
-      </w:r>
-      <w:proofErr w:type="spellStart"/>
-      <w:r>
-        <w:rPr>
-          <w:sz w:val="24"/>
-        </w:rPr>
-        <w:t>Mapping</w:t>
-      </w:r>
-      <w:proofErr w:type="spellEnd"/>
-      <w:r>
-        <w:rPr>
-          <w:sz w:val="24"/>
-        </w:rPr>
-        <w:t>) pour avoir une abstraction avec la base de donnée.</w:t>
+        <w:t>Doctrine, ORM (Objet Relational Mapping) pour avoir une abstraction avec la base de donnée.</w:t>
       </w:r>
     </w:p>
     <w:p>
@@ -3099,61 +3147,11 @@
           <w:sz w:val="24"/>
         </w:rPr>
       </w:pPr>
-      <w:proofErr w:type="spellStart"/>
-      <w:r>
-        <w:rPr>
-          <w:sz w:val="24"/>
-        </w:rPr>
-        <w:t>Postgres</w:t>
-      </w:r>
-      <w:proofErr w:type="spellEnd"/>
-      <w:r>
-        <w:rPr>
-          <w:sz w:val="24"/>
-        </w:rPr>
-        <w:t>, SGBD (Système de Gestion de Base de Donnée) comme serveur SQL (</w:t>
-      </w:r>
-      <w:proofErr w:type="spellStart"/>
-      <w:r>
-        <w:rPr>
-          <w:sz w:val="24"/>
-        </w:rPr>
-        <w:t>Structured</w:t>
-      </w:r>
-      <w:proofErr w:type="spellEnd"/>
-      <w:r>
-        <w:rPr>
-          <w:sz w:val="24"/>
-        </w:rPr>
-        <w:t xml:space="preserve"> </w:t>
-      </w:r>
-      <w:proofErr w:type="spellStart"/>
-      <w:r>
-        <w:rPr>
-          <w:sz w:val="24"/>
-        </w:rPr>
-        <w:t>Querry</w:t>
-      </w:r>
-      <w:proofErr w:type="spellEnd"/>
-      <w:r>
-        <w:rPr>
-          <w:sz w:val="24"/>
-        </w:rPr>
-        <w:t xml:space="preserve"> </w:t>
-      </w:r>
-      <w:proofErr w:type="spellStart"/>
-      <w:r>
-        <w:rPr>
-          <w:sz w:val="24"/>
-        </w:rPr>
-        <w:t>Language</w:t>
-      </w:r>
-      <w:proofErr w:type="spellEnd"/>
-      <w:r>
-        <w:rPr>
-          <w:sz w:val="24"/>
-        </w:rPr>
-        <w:t>) pour le stockage des données.</w:t>
+      <w:r>
+        <w:rPr>
+          <w:sz w:val="24"/>
+        </w:rPr>
+        <w:t>Postgres, SGBD (Système de Gestion de Base de Donnée) comme serveur SQL (Structured Querry Language) pour le stockage des données.</w:t>
       </w:r>
     </w:p>
     <w:p>
@@ -3169,7 +3167,7 @@
           <w:sz w:val="36"/>
         </w:rPr>
       </w:pPr>
-      <w:bookmarkStart w:id="10" w:name="_Toc163036694"/>
+      <w:bookmarkStart w:id="10" w:name="_Toc163050658"/>
       <w:r>
         <w:rPr>
           <w:sz w:val="36"/>
@@ -3181,21 +3179,14 @@
     </w:p>
     <w:p>
       <w:pPr>
-        <w:pStyle w:val="Titre3"/>
+        <w:pStyle w:val="Titre2"/>
         <w:numPr>
           <w:ilvl w:val="0"/>
-          <w:numId w:val="12"/>
+          <w:numId w:val="16"/>
         </w:numPr>
-        <w:spacing w:line="360" w:lineRule="auto"/>
-        <w:rPr>
-          <w:sz w:val="28"/>
-        </w:rPr>
-      </w:pPr>
-      <w:bookmarkStart w:id="11" w:name="_Toc163036695"/>
-      <w:r>
-        <w:rPr>
-          <w:sz w:val="28"/>
-        </w:rPr>
+      </w:pPr>
+      <w:bookmarkStart w:id="11" w:name="_Toc163050659"/>
+      <w:r>
         <w:t>Conception de la base de données</w:t>
       </w:r>
       <w:bookmarkEnd w:id="11"/>
@@ -3213,30 +3204,36 @@
         </w:rPr>
         <w:t xml:space="preserve">En utilisant les informations données par </w:t>
       </w:r>
-      <w:proofErr w:type="spellStart"/>
-      <w:proofErr w:type="gramStart"/>
-      <w:r>
-        <w:rPr>
-          <w:sz w:val="24"/>
-        </w:rPr>
-        <w:t>M.Parrot</w:t>
-      </w:r>
-      <w:proofErr w:type="spellEnd"/>
-      <w:proofErr w:type="gramEnd"/>
-      <w:r>
-        <w:rPr>
-          <w:sz w:val="24"/>
-        </w:rPr>
-        <w:t xml:space="preserve"> j’ai listé toutes les potentielles entités ainsi que leur relations les unes aux autres. Un visiteur par exemple n’a pas de compte, il n’est donc pas stocké dans la base. Un utilisateur (employé) lui est stocké dans une table, il interagit avec les voitures et les avis </w:t>
-      </w:r>
-      <w:proofErr w:type="spellStart"/>
-      <w:r>
-        <w:rPr>
-          <w:sz w:val="24"/>
-        </w:rPr>
-        <w:t>ect</w:t>
-      </w:r>
-      <w:proofErr w:type="spellEnd"/>
+      <w:r>
+        <w:rPr>
+          <w:sz w:val="24"/>
+        </w:rPr>
+        <w:t>M. Parrot</w:t>
+      </w:r>
+      <w:r>
+        <w:rPr>
+          <w:sz w:val="24"/>
+        </w:rPr>
+        <w:t xml:space="preserve"> j’ai listé toutes les potentielles entités ainsi que </w:t>
+      </w:r>
+      <w:r>
+        <w:rPr>
+          <w:sz w:val="24"/>
+        </w:rPr>
+        <w:t>leurs relations</w:t>
+      </w:r>
+      <w:r>
+        <w:rPr>
+          <w:sz w:val="24"/>
+        </w:rPr>
+        <w:t xml:space="preserve"> les unes aux autres. Un visiteur par exemple n’a pas de compte, il n’est donc pas stocké dans la base. Un utilisateur (employé) lui est stocké dans une table, il interagit avec les voitures et les avis </w:t>
+      </w:r>
+      <w:r>
+        <w:rPr>
+          <w:sz w:val="24"/>
+        </w:rPr>
+        <w:t>etc.</w:t>
+      </w:r>
       <w:r>
         <w:rPr>
           <w:sz w:val="24"/>
@@ -3346,14 +3343,14 @@
         <w:pStyle w:val="Titre2"/>
         <w:numPr>
           <w:ilvl w:val="0"/>
-          <w:numId w:val="12"/>
+          <w:numId w:val="16"/>
         </w:numPr>
         <w:spacing w:line="360" w:lineRule="auto"/>
         <w:rPr>
           <w:sz w:val="28"/>
         </w:rPr>
       </w:pPr>
-      <w:bookmarkStart w:id="12" w:name="_Toc163036696"/>
+      <w:bookmarkStart w:id="12" w:name="_Toc163050660"/>
       <w:r>
         <w:rPr>
           <w:sz w:val="28"/>
@@ -3375,7 +3372,7 @@
           <w:sz w:val="28"/>
         </w:rPr>
       </w:pPr>
-      <w:bookmarkStart w:id="13" w:name="_Toc163036697"/>
+      <w:bookmarkStart w:id="13" w:name="_Toc163050661"/>
       <w:r>
         <w:rPr>
           <w:sz w:val="28"/>
@@ -3406,63 +3403,21 @@
         <w:rPr>
           <w:sz w:val="24"/>
         </w:rPr>
-        <w:t xml:space="preserve"> j’ai dû créer le projet </w:t>
-      </w:r>
-      <w:proofErr w:type="spellStart"/>
-      <w:r>
-        <w:rPr>
-          <w:sz w:val="24"/>
-        </w:rPr>
-        <w:t>Symfony</w:t>
-      </w:r>
-      <w:proofErr w:type="spellEnd"/>
-      <w:r>
-        <w:rPr>
-          <w:sz w:val="24"/>
-        </w:rPr>
-        <w:t xml:space="preserve"> et généré son arborescence.</w:t>
-      </w:r>
-    </w:p>
-    <w:p>
-      <w:pPr>
-        <w:spacing w:line="360" w:lineRule="auto"/>
-        <w:rPr>
-          <w:sz w:val="24"/>
-        </w:rPr>
-      </w:pPr>
-      <w:r>
-        <w:rPr>
-          <w:sz w:val="24"/>
-        </w:rPr>
-        <w:t xml:space="preserve">J’ai utilisé l’application </w:t>
-      </w:r>
-      <w:proofErr w:type="spellStart"/>
-      <w:r>
-        <w:rPr>
-          <w:sz w:val="24"/>
-        </w:rPr>
-        <w:t>Symfony</w:t>
-      </w:r>
-      <w:proofErr w:type="spellEnd"/>
-      <w:r>
-        <w:rPr>
-          <w:sz w:val="24"/>
-        </w:rPr>
-        <w:t xml:space="preserve"> CLI, un outil développer par l’équipe de </w:t>
-      </w:r>
-      <w:proofErr w:type="spellStart"/>
-      <w:r>
-        <w:rPr>
-          <w:sz w:val="24"/>
-        </w:rPr>
-        <w:t>Symfony</w:t>
-      </w:r>
-      <w:proofErr w:type="spellEnd"/>
-      <w:r>
-        <w:rPr>
-          <w:sz w:val="24"/>
-        </w:rPr>
-        <w:t xml:space="preserve"> pour rendre l’initialisation des projets plus simple et donne également des outils aux développeurs.</w:t>
+        <w:t xml:space="preserve"> j’ai dû créer le projet Symfony et généré son arborescence.</w:t>
+      </w:r>
+    </w:p>
+    <w:p>
+      <w:pPr>
+        <w:spacing w:line="360" w:lineRule="auto"/>
+        <w:rPr>
+          <w:sz w:val="24"/>
+        </w:rPr>
+      </w:pPr>
+      <w:r>
+        <w:rPr>
+          <w:sz w:val="24"/>
+        </w:rPr>
+        <w:t>J’ai utilisé l’application Symfony CLI, un outil développer par l’équipe de Symfony pour rendre l’initialisation des projets plus simple et donne également des outils aux développeurs.</w:t>
       </w:r>
     </w:p>
     <w:p>
@@ -3497,38 +3452,8 @@
           <w:szCs w:val="24"/>
           <w:lang w:eastAsia="fr-FR"/>
         </w:rPr>
-        <w:t xml:space="preserve">$ </w:t>
-      </w:r>
-      <w:proofErr w:type="spellStart"/>
-      <w:r>
-        <w:rPr>
-          <w:rFonts w:ascii="CaskaydiaCove NF SemiLight" w:eastAsia="Times New Roman" w:hAnsi="CaskaydiaCove NF SemiLight" w:cs="CaskaydiaCove NF SemiLight"/>
-          <w:szCs w:val="24"/>
-          <w:lang w:eastAsia="fr-FR"/>
-        </w:rPr>
-        <w:t>symfony</w:t>
-      </w:r>
-      <w:proofErr w:type="spellEnd"/>
-      <w:r>
-        <w:rPr>
-          <w:rFonts w:ascii="CaskaydiaCove NF SemiLight" w:eastAsia="Times New Roman" w:hAnsi="CaskaydiaCove NF SemiLight" w:cs="CaskaydiaCove NF SemiLight"/>
-          <w:szCs w:val="24"/>
-          <w:lang w:eastAsia="fr-FR"/>
-        </w:rPr>
-        <w:t xml:space="preserve"> </w:t>
-      </w:r>
-      <w:proofErr w:type="spellStart"/>
-      <w:proofErr w:type="gramStart"/>
-      <w:r>
-        <w:rPr>
-          <w:rFonts w:ascii="CaskaydiaCove NF SemiLight" w:eastAsia="Times New Roman" w:hAnsi="CaskaydiaCove NF SemiLight" w:cs="CaskaydiaCove NF SemiLight"/>
-          <w:szCs w:val="24"/>
-          <w:lang w:eastAsia="fr-FR"/>
-        </w:rPr>
-        <w:t>check:requirements</w:t>
-      </w:r>
-      <w:proofErr w:type="spellEnd"/>
-      <w:proofErr w:type="gramEnd"/>
+        <w:t>$ symfony check:requirements</w:t>
+      </w:r>
     </w:p>
     <w:p>
       <w:pPr>
@@ -3559,54 +3484,24 @@
           <w:szCs w:val="24"/>
           <w:lang w:val="en-US" w:eastAsia="fr-FR"/>
         </w:rPr>
-        <w:t xml:space="preserve">$ </w:t>
-      </w:r>
-      <w:proofErr w:type="spellStart"/>
-      <w:proofErr w:type="gramStart"/>
+        <w:t xml:space="preserve">$ symfony new </w:t>
+      </w:r>
       <w:r>
         <w:rPr>
           <w:rFonts w:ascii="CaskaydiaCove NF SemiLight" w:eastAsia="Times New Roman" w:hAnsi="CaskaydiaCove NF SemiLight" w:cs="CaskaydiaCove NF SemiLight"/>
           <w:szCs w:val="24"/>
           <w:lang w:val="en-US" w:eastAsia="fr-FR"/>
         </w:rPr>
-        <w:t>symfony</w:t>
-      </w:r>
-      <w:proofErr w:type="spellEnd"/>
-      <w:proofErr w:type="gramEnd"/>
+        <w:t>ECF-Garage</w:t>
+      </w:r>
       <w:r>
         <w:rPr>
           <w:rFonts w:ascii="CaskaydiaCove NF SemiLight" w:eastAsia="Times New Roman" w:hAnsi="CaskaydiaCove NF SemiLight" w:cs="CaskaydiaCove NF SemiLight"/>
           <w:szCs w:val="24"/>
           <w:lang w:val="en-US" w:eastAsia="fr-FR"/>
         </w:rPr>
-        <w:t xml:space="preserve"> new </w:t>
-      </w:r>
-      <w:r>
-        <w:rPr>
-          <w:rFonts w:ascii="CaskaydiaCove NF SemiLight" w:eastAsia="Times New Roman" w:hAnsi="CaskaydiaCove NF SemiLight" w:cs="CaskaydiaCove NF SemiLight"/>
-          <w:szCs w:val="24"/>
-          <w:lang w:val="en-US" w:eastAsia="fr-FR"/>
-        </w:rPr>
-        <w:t>ECF-Garage</w:t>
-      </w:r>
-      <w:r>
-        <w:rPr>
-          <w:rFonts w:ascii="CaskaydiaCove NF SemiLight" w:eastAsia="Times New Roman" w:hAnsi="CaskaydiaCove NF SemiLight" w:cs="CaskaydiaCove NF SemiLight"/>
-          <w:szCs w:val="24"/>
-          <w:lang w:val="en-US" w:eastAsia="fr-FR"/>
-        </w:rPr>
-        <w:t xml:space="preserve"> --version="7.0.*" –</w:t>
-      </w:r>
-      <w:proofErr w:type="spellStart"/>
-      <w:r>
-        <w:rPr>
-          <w:rFonts w:ascii="CaskaydiaCove NF SemiLight" w:eastAsia="Times New Roman" w:hAnsi="CaskaydiaCove NF SemiLight" w:cs="CaskaydiaCove NF SemiLight"/>
-          <w:szCs w:val="24"/>
-          <w:lang w:val="en-US" w:eastAsia="fr-FR"/>
-        </w:rPr>
-        <w:t>webapp</w:t>
-      </w:r>
-      <w:proofErr w:type="spellEnd"/>
+        <w:t xml:space="preserve"> --version="7.0.*" –webapp</w:t>
+      </w:r>
     </w:p>
     <w:p>
       <w:pPr>
@@ -3625,94 +3520,22 @@
         <w:rPr>
           <w:sz w:val="24"/>
         </w:rPr>
-        <w:t xml:space="preserve">un nouveau projet </w:t>
-      </w:r>
-      <w:proofErr w:type="spellStart"/>
-      <w:r>
-        <w:rPr>
-          <w:sz w:val="24"/>
-        </w:rPr>
-        <w:t>symfony</w:t>
-      </w:r>
-      <w:proofErr w:type="spellEnd"/>
-      <w:r>
-        <w:rPr>
-          <w:sz w:val="24"/>
-        </w:rPr>
-        <w:t>, nommé ECG-Garage utilisant la version 7.</w:t>
-      </w:r>
-      <w:proofErr w:type="gramStart"/>
-      <w:r>
-        <w:rPr>
-          <w:sz w:val="24"/>
-        </w:rPr>
-        <w:t>0.*</w:t>
-      </w:r>
-      <w:proofErr w:type="gramEnd"/>
-      <w:r>
-        <w:rPr>
-          <w:sz w:val="24"/>
-        </w:rPr>
-        <w:t xml:space="preserve"> (il prendra la dernière version 7.0 sortie) avec le flag </w:t>
-      </w:r>
-      <w:proofErr w:type="spellStart"/>
-      <w:r>
-        <w:rPr>
-          <w:sz w:val="24"/>
-        </w:rPr>
-        <w:t>webapp</w:t>
-      </w:r>
-      <w:proofErr w:type="spellEnd"/>
-      <w:r>
-        <w:rPr>
-          <w:sz w:val="24"/>
-        </w:rPr>
-        <w:t xml:space="preserve"> indiquant que c’est une application full </w:t>
-      </w:r>
-      <w:proofErr w:type="spellStart"/>
-      <w:r>
-        <w:rPr>
-          <w:sz w:val="24"/>
-        </w:rPr>
-        <w:t>stack</w:t>
-      </w:r>
-      <w:proofErr w:type="spellEnd"/>
-      <w:r>
-        <w:rPr>
-          <w:sz w:val="24"/>
-        </w:rPr>
-        <w:t xml:space="preserve">, important automatiquement des package comme </w:t>
-      </w:r>
-      <w:proofErr w:type="spellStart"/>
-      <w:r>
-        <w:rPr>
-          <w:sz w:val="24"/>
-        </w:rPr>
-        <w:t>Twig</w:t>
-      </w:r>
-      <w:proofErr w:type="spellEnd"/>
-      <w:r>
-        <w:rPr>
-          <w:sz w:val="24"/>
-        </w:rPr>
-        <w:t>. Sans se flag nous aurions le squelette d’une API.</w:t>
-      </w:r>
-    </w:p>
-    <w:p>
-      <w:pPr>
-        <w:spacing w:line="360" w:lineRule="auto"/>
-        <w:rPr>
-          <w:sz w:val="24"/>
-        </w:rPr>
-      </w:pPr>
-      <w:proofErr w:type="spellStart"/>
-      <w:r>
-        <w:rPr>
-          <w:sz w:val="24"/>
-        </w:rPr>
-        <w:t>M.Parrot</w:t>
-      </w:r>
-      <w:proofErr w:type="spellEnd"/>
+        <w:t>un nouveau projet symfony, nommé ECG-Garage utilisant la version 7.0.* (il prendra la dernière version 7.0 sortie) avec le flag webapp indiquant que c’est une application full stack, important automatiquement des package comme Twig. Sans se flag nous aurions le squelette d’une API.</w:t>
+      </w:r>
+    </w:p>
+    <w:p>
+      <w:pPr>
+        <w:spacing w:line="360" w:lineRule="auto"/>
+        <w:rPr>
+          <w:sz w:val="24"/>
+        </w:rPr>
+      </w:pPr>
+      <w:r>
+        <w:rPr>
+          <w:sz w:val="24"/>
+        </w:rPr>
+        <w:t>M. Parrot</w:t>
+      </w:r>
       <w:r>
         <w:rPr>
           <w:sz w:val="24"/>
@@ -3732,14 +3555,12 @@
           <w:sz w:val="24"/>
         </w:rPr>
       </w:pPr>
-      <w:proofErr w:type="spellStart"/>
       <w:r>
         <w:rPr>
           <w:sz w:val="24"/>
         </w:rPr>
         <w:t>VichUploader</w:t>
       </w:r>
-      <w:proofErr w:type="spellEnd"/>
     </w:p>
     <w:p>
       <w:pPr>
@@ -3753,55 +3574,25 @@
           <w:sz w:val="24"/>
         </w:rPr>
       </w:pPr>
-      <w:proofErr w:type="spellStart"/>
       <w:r>
         <w:rPr>
           <w:sz w:val="24"/>
         </w:rPr>
         <w:t>LiipImagine</w:t>
       </w:r>
-      <w:proofErr w:type="spellEnd"/>
-    </w:p>
-    <w:p>
-      <w:pPr>
-        <w:spacing w:line="360" w:lineRule="auto"/>
-        <w:rPr>
-          <w:sz w:val="24"/>
-        </w:rPr>
-      </w:pPr>
-      <w:r>
-        <w:rPr>
-          <w:sz w:val="24"/>
-        </w:rPr>
-        <w:t>Ces deux packages permettent de grandement faciliter l’</w:t>
-      </w:r>
-      <w:proofErr w:type="spellStart"/>
-      <w:r>
-        <w:rPr>
-          <w:sz w:val="24"/>
-        </w:rPr>
-        <w:t>upload</w:t>
-      </w:r>
-      <w:proofErr w:type="spellEnd"/>
-      <w:r>
-        <w:rPr>
-          <w:sz w:val="24"/>
-        </w:rPr>
-        <w:t xml:space="preserve">, le stockage et la configuration des </w:t>
-      </w:r>
-      <w:proofErr w:type="spellStart"/>
-      <w:r>
-        <w:rPr>
-          <w:sz w:val="24"/>
-        </w:rPr>
-        <w:t>uploads</w:t>
-      </w:r>
-      <w:proofErr w:type="spellEnd"/>
-      <w:r>
-        <w:rPr>
-          <w:sz w:val="24"/>
-        </w:rPr>
-        <w:t>. Pour les ajouter au projet :</w:t>
+    </w:p>
+    <w:p>
+      <w:pPr>
+        <w:spacing w:line="360" w:lineRule="auto"/>
+        <w:rPr>
+          <w:sz w:val="24"/>
+        </w:rPr>
+      </w:pPr>
+      <w:r>
+        <w:rPr>
+          <w:sz w:val="24"/>
+        </w:rPr>
+        <w:t>Ces deux packages permettent de grandement faciliter l’upload, le stockage et la configuration des uploads. Pour les ajouter au projet :</w:t>
       </w:r>
     </w:p>
     <w:p>
@@ -3810,52 +3601,72 @@
         <w:rPr>
           <w:rFonts w:ascii="CaskaydiaCove NF SemiLight" w:eastAsia="Times New Roman" w:hAnsi="CaskaydiaCove NF SemiLight" w:cs="CaskaydiaCove NF SemiLight"/>
           <w:szCs w:val="24"/>
-          <w:lang w:val="en-US" w:eastAsia="fr-FR"/>
+          <w:lang w:eastAsia="fr-FR"/>
         </w:rPr>
       </w:pPr>
       <w:r>
         <w:rPr>
           <w:rFonts w:ascii="CaskaydiaCove NF SemiLight" w:eastAsia="Times New Roman" w:hAnsi="CaskaydiaCove NF SemiLight" w:cs="CaskaydiaCove NF SemiLight"/>
           <w:szCs w:val="24"/>
-          <w:lang w:val="en-US" w:eastAsia="fr-FR"/>
-        </w:rPr>
-        <w:t xml:space="preserve">$ </w:t>
-      </w:r>
-      <w:proofErr w:type="gramStart"/>
-      <w:r>
+          <w:lang w:eastAsia="fr-FR"/>
+        </w:rPr>
+        <w:t>$ composer require vich/uploader-bundle</w:t>
+      </w:r>
+    </w:p>
+    <w:p>
+      <w:pPr>
+        <w:spacing w:line="360" w:lineRule="auto"/>
         <w:rPr>
           <w:rFonts w:ascii="CaskaydiaCove NF SemiLight" w:eastAsia="Times New Roman" w:hAnsi="CaskaydiaCove NF SemiLight" w:cs="CaskaydiaCove NF SemiLight"/>
           <w:szCs w:val="24"/>
-          <w:lang w:val="en-US" w:eastAsia="fr-FR"/>
-        </w:rPr>
-        <w:t>composer</w:t>
-      </w:r>
-      <w:proofErr w:type="gramEnd"/>
+          <w:lang w:eastAsia="fr-FR"/>
+        </w:rPr>
+      </w:pPr>
       <w:r>
         <w:rPr>
           <w:rFonts w:ascii="CaskaydiaCove NF SemiLight" w:eastAsia="Times New Roman" w:hAnsi="CaskaydiaCove NF SemiLight" w:cs="CaskaydiaCove NF SemiLight"/>
           <w:szCs w:val="24"/>
-          <w:lang w:val="en-US" w:eastAsia="fr-FR"/>
-        </w:rPr>
-        <w:t xml:space="preserve"> require </w:t>
-      </w:r>
-      <w:proofErr w:type="spellStart"/>
-      <w:r>
+          <w:lang w:eastAsia="fr-FR"/>
+        </w:rPr>
+        <w:t>$ composer require liip/imagine-bundle</w:t>
+      </w:r>
+    </w:p>
+    <w:p>
+      <w:pPr>
+        <w:spacing w:line="360" w:lineRule="auto"/>
+        <w:rPr>
+          <w:sz w:val="24"/>
+        </w:rPr>
+      </w:pPr>
+      <w:r>
+        <w:rPr>
+          <w:sz w:val="24"/>
+        </w:rPr>
+        <w:t xml:space="preserve">Pour vich il faut ensuite aller dans le fichier de configuration pour ajouter une clause </w:t>
+      </w:r>
+      <w:r>
+        <w:rPr>
+          <w:sz w:val="24"/>
+        </w:rPr>
+        <w:t>dans app/config/config.yml :</w:t>
+      </w:r>
+    </w:p>
+    <w:p>
+      <w:pPr>
+        <w:spacing w:line="360" w:lineRule="auto"/>
         <w:rPr>
           <w:rFonts w:ascii="CaskaydiaCove NF SemiLight" w:eastAsia="Times New Roman" w:hAnsi="CaskaydiaCove NF SemiLight" w:cs="CaskaydiaCove NF SemiLight"/>
           <w:szCs w:val="24"/>
-          <w:lang w:val="en-US" w:eastAsia="fr-FR"/>
-        </w:rPr>
-        <w:t>vich</w:t>
-      </w:r>
-      <w:proofErr w:type="spellEnd"/>
+          <w:lang w:eastAsia="fr-FR"/>
+        </w:rPr>
+      </w:pPr>
       <w:r>
         <w:rPr>
           <w:rFonts w:ascii="CaskaydiaCove NF SemiLight" w:eastAsia="Times New Roman" w:hAnsi="CaskaydiaCove NF SemiLight" w:cs="CaskaydiaCove NF SemiLight"/>
           <w:szCs w:val="24"/>
-          <w:lang w:val="en-US" w:eastAsia="fr-FR"/>
-        </w:rPr>
-        <w:t>/uploader-bundle</w:t>
+          <w:lang w:eastAsia="fr-FR"/>
+        </w:rPr>
+        <w:t>vich_uploader:</w:t>
       </w:r>
     </w:p>
     <w:p>
@@ -3864,209 +3675,17 @@
         <w:rPr>
           <w:rFonts w:ascii="CaskaydiaCove NF SemiLight" w:eastAsia="Times New Roman" w:hAnsi="CaskaydiaCove NF SemiLight" w:cs="CaskaydiaCove NF SemiLight"/>
           <w:szCs w:val="24"/>
-          <w:lang w:val="en-US" w:eastAsia="fr-FR"/>
+          <w:lang w:eastAsia="fr-FR"/>
         </w:rPr>
       </w:pPr>
       <w:r>
         <w:rPr>
           <w:rFonts w:ascii="CaskaydiaCove NF SemiLight" w:eastAsia="Times New Roman" w:hAnsi="CaskaydiaCove NF SemiLight" w:cs="CaskaydiaCove NF SemiLight"/>
           <w:szCs w:val="24"/>
-          <w:lang w:val="en-US" w:eastAsia="fr-FR"/>
-        </w:rPr>
-        <w:t xml:space="preserve">$ </w:t>
-      </w:r>
-      <w:proofErr w:type="gramStart"/>
-      <w:r>
-        <w:rPr>
-          <w:rFonts w:ascii="CaskaydiaCove NF SemiLight" w:eastAsia="Times New Roman" w:hAnsi="CaskaydiaCove NF SemiLight" w:cs="CaskaydiaCove NF SemiLight"/>
-          <w:szCs w:val="24"/>
-          <w:lang w:val="en-US" w:eastAsia="fr-FR"/>
-        </w:rPr>
-        <w:t>composer</w:t>
-      </w:r>
-      <w:proofErr w:type="gramEnd"/>
-      <w:r>
-        <w:rPr>
-          <w:rFonts w:ascii="CaskaydiaCove NF SemiLight" w:eastAsia="Times New Roman" w:hAnsi="CaskaydiaCove NF SemiLight" w:cs="CaskaydiaCove NF SemiLight"/>
-          <w:szCs w:val="24"/>
-          <w:lang w:val="en-US" w:eastAsia="fr-FR"/>
-        </w:rPr>
-        <w:t xml:space="preserve"> require </w:t>
-      </w:r>
-      <w:proofErr w:type="spellStart"/>
-      <w:r>
-        <w:rPr>
-          <w:rFonts w:ascii="CaskaydiaCove NF SemiLight" w:eastAsia="Times New Roman" w:hAnsi="CaskaydiaCove NF SemiLight" w:cs="CaskaydiaCove NF SemiLight"/>
-          <w:szCs w:val="24"/>
-          <w:lang w:val="en-US" w:eastAsia="fr-FR"/>
-        </w:rPr>
-        <w:t>liip</w:t>
-      </w:r>
-      <w:proofErr w:type="spellEnd"/>
-      <w:r>
-        <w:rPr>
-          <w:rFonts w:ascii="CaskaydiaCove NF SemiLight" w:eastAsia="Times New Roman" w:hAnsi="CaskaydiaCove NF SemiLight" w:cs="CaskaydiaCove NF SemiLight"/>
-          <w:szCs w:val="24"/>
-          <w:lang w:val="en-US" w:eastAsia="fr-FR"/>
-        </w:rPr>
-        <w:t>/imagine-bundle</w:t>
-      </w:r>
-    </w:p>
-    <w:p>
-      <w:pPr>
-        <w:spacing w:line="360" w:lineRule="auto"/>
-        <w:rPr>
-          <w:sz w:val="24"/>
-        </w:rPr>
-      </w:pPr>
-      <w:r>
-        <w:rPr>
-          <w:sz w:val="24"/>
-        </w:rPr>
-        <w:t xml:space="preserve">Pour </w:t>
-      </w:r>
-      <w:proofErr w:type="spellStart"/>
-      <w:r>
-        <w:rPr>
-          <w:sz w:val="24"/>
-        </w:rPr>
-        <w:t>vich</w:t>
-      </w:r>
-      <w:proofErr w:type="spellEnd"/>
-      <w:r>
-        <w:rPr>
-          <w:sz w:val="24"/>
-        </w:rPr>
-        <w:t xml:space="preserve"> il faut ensuite aller dans le fichier de configuration pour ajouter une clause </w:t>
-      </w:r>
-      <w:r>
-        <w:rPr>
-          <w:sz w:val="24"/>
-        </w:rPr>
-        <w:t xml:space="preserve">dans </w:t>
-      </w:r>
-      <w:proofErr w:type="spellStart"/>
-      <w:r>
-        <w:rPr>
-          <w:sz w:val="24"/>
-        </w:rPr>
-        <w:t>app</w:t>
-      </w:r>
-      <w:proofErr w:type="spellEnd"/>
-      <w:r>
-        <w:rPr>
-          <w:sz w:val="24"/>
-        </w:rPr>
-        <w:t>/config/</w:t>
-      </w:r>
-      <w:proofErr w:type="spellStart"/>
-      <w:r>
-        <w:rPr>
-          <w:sz w:val="24"/>
-        </w:rPr>
-        <w:t>config.yml</w:t>
-      </w:r>
-      <w:proofErr w:type="spellEnd"/>
-      <w:r>
-        <w:rPr>
-          <w:sz w:val="24"/>
-        </w:rPr>
-        <w:t> :</w:t>
-      </w:r>
-    </w:p>
-    <w:p>
-      <w:pPr>
-        <w:spacing w:line="360" w:lineRule="auto"/>
-        <w:rPr>
-          <w:rFonts w:ascii="CaskaydiaCove NF SemiLight" w:eastAsia="Times New Roman" w:hAnsi="CaskaydiaCove NF SemiLight" w:cs="CaskaydiaCove NF SemiLight"/>
-          <w:szCs w:val="24"/>
-          <w:lang w:val="en-US" w:eastAsia="fr-FR"/>
-        </w:rPr>
-      </w:pPr>
-      <w:proofErr w:type="spellStart"/>
-      <w:proofErr w:type="gramStart"/>
-      <w:r>
-        <w:rPr>
-          <w:rFonts w:ascii="CaskaydiaCove NF SemiLight" w:eastAsia="Times New Roman" w:hAnsi="CaskaydiaCove NF SemiLight" w:cs="CaskaydiaCove NF SemiLight"/>
-          <w:szCs w:val="24"/>
-          <w:lang w:val="en-US" w:eastAsia="fr-FR"/>
-        </w:rPr>
-        <w:t>vich</w:t>
-      </w:r>
-      <w:proofErr w:type="gramEnd"/>
-      <w:r>
-        <w:rPr>
-          <w:rFonts w:ascii="CaskaydiaCove NF SemiLight" w:eastAsia="Times New Roman" w:hAnsi="CaskaydiaCove NF SemiLight" w:cs="CaskaydiaCove NF SemiLight"/>
-          <w:szCs w:val="24"/>
-          <w:lang w:val="en-US" w:eastAsia="fr-FR"/>
-        </w:rPr>
-        <w:t>_uploader</w:t>
-      </w:r>
-      <w:proofErr w:type="spellEnd"/>
-      <w:r>
-        <w:rPr>
-          <w:rFonts w:ascii="CaskaydiaCove NF SemiLight" w:eastAsia="Times New Roman" w:hAnsi="CaskaydiaCove NF SemiLight" w:cs="CaskaydiaCove NF SemiLight"/>
-          <w:szCs w:val="24"/>
-          <w:lang w:val="en-US" w:eastAsia="fr-FR"/>
-        </w:rPr>
-        <w:t>:</w:t>
-      </w:r>
-    </w:p>
-    <w:p>
-      <w:pPr>
-        <w:spacing w:line="360" w:lineRule="auto"/>
-        <w:rPr>
-          <w:rFonts w:ascii="CaskaydiaCove NF SemiLight" w:eastAsia="Times New Roman" w:hAnsi="CaskaydiaCove NF SemiLight" w:cs="CaskaydiaCove NF SemiLight"/>
-          <w:szCs w:val="24"/>
-          <w:lang w:val="en-US" w:eastAsia="fr-FR"/>
-        </w:rPr>
-      </w:pPr>
-      <w:r>
-        <w:rPr>
-          <w:rFonts w:ascii="CaskaydiaCove NF SemiLight" w:eastAsia="Times New Roman" w:hAnsi="CaskaydiaCove NF SemiLight" w:cs="CaskaydiaCove NF SemiLight"/>
-          <w:szCs w:val="24"/>
-          <w:lang w:val="en-US" w:eastAsia="fr-FR"/>
-        </w:rPr>
-        <w:t xml:space="preserve">    </w:t>
-      </w:r>
-      <w:proofErr w:type="spellStart"/>
-      <w:proofErr w:type="gramStart"/>
-      <w:r>
-        <w:rPr>
-          <w:rFonts w:ascii="CaskaydiaCove NF SemiLight" w:eastAsia="Times New Roman" w:hAnsi="CaskaydiaCove NF SemiLight" w:cs="CaskaydiaCove NF SemiLight"/>
-          <w:szCs w:val="24"/>
-          <w:lang w:val="en-US" w:eastAsia="fr-FR"/>
-        </w:rPr>
-        <w:t>db</w:t>
-      </w:r>
-      <w:proofErr w:type="gramEnd"/>
-      <w:r>
-        <w:rPr>
-          <w:rFonts w:ascii="CaskaydiaCove NF SemiLight" w:eastAsia="Times New Roman" w:hAnsi="CaskaydiaCove NF SemiLight" w:cs="CaskaydiaCove NF SemiLight"/>
-          <w:szCs w:val="24"/>
-          <w:lang w:val="en-US" w:eastAsia="fr-FR"/>
-        </w:rPr>
-        <w:t>_driver</w:t>
-      </w:r>
-      <w:proofErr w:type="spellEnd"/>
-      <w:r>
-        <w:rPr>
-          <w:rFonts w:ascii="CaskaydiaCove NF SemiLight" w:eastAsia="Times New Roman" w:hAnsi="CaskaydiaCove NF SemiLight" w:cs="CaskaydiaCove NF SemiLight"/>
-          <w:szCs w:val="24"/>
-          <w:lang w:val="en-US" w:eastAsia="fr-FR"/>
-        </w:rPr>
-        <w:t xml:space="preserve">: </w:t>
-      </w:r>
-      <w:proofErr w:type="spellStart"/>
-      <w:r>
-        <w:rPr>
-          <w:rFonts w:ascii="CaskaydiaCove NF SemiLight" w:eastAsia="Times New Roman" w:hAnsi="CaskaydiaCove NF SemiLight" w:cs="CaskaydiaCove NF SemiLight"/>
-          <w:szCs w:val="24"/>
-          <w:lang w:val="en-US" w:eastAsia="fr-FR"/>
-        </w:rPr>
-        <w:t>orm</w:t>
-      </w:r>
-      <w:proofErr w:type="spellEnd"/>
+          <w:lang w:eastAsia="fr-FR"/>
+        </w:rPr>
+        <w:t xml:space="preserve">    db_driver: orm</w:t>
+      </w:r>
     </w:p>
     <w:p>
       <w:pPr>
@@ -4100,21 +3719,7 @@
         <w:rPr>
           <w:sz w:val="24"/>
         </w:rPr>
-        <w:t>Une fois cela prêt il faut configurer le .</w:t>
-      </w:r>
-      <w:proofErr w:type="spellStart"/>
-      <w:r>
-        <w:rPr>
-          <w:sz w:val="24"/>
-        </w:rPr>
-        <w:t>env</w:t>
-      </w:r>
-      <w:proofErr w:type="spellEnd"/>
-      <w:r>
-        <w:rPr>
-          <w:sz w:val="24"/>
-        </w:rPr>
-        <w:t xml:space="preserve"> à la racine du </w:t>
+        <w:t xml:space="preserve">Une fois cela prêt il faut configurer le .env à la racine du </w:t>
       </w:r>
       <w:commentRangeStart w:id="14"/>
       <w:r>
@@ -4153,7 +3758,7 @@
           <w:rFonts w:eastAsiaTheme="minorHAnsi"/>
         </w:rPr>
       </w:pPr>
-      <w:bookmarkStart w:id="15" w:name="_Toc163036698"/>
+      <w:bookmarkStart w:id="15" w:name="_Toc163050662"/>
       <w:r>
         <w:rPr>
           <w:rFonts w:eastAsiaTheme="minorHAnsi"/>
@@ -4175,21 +3780,7 @@
         <w:rPr>
           <w:sz w:val="24"/>
         </w:rPr>
-        <w:t xml:space="preserve">Pour fonctionner </w:t>
-      </w:r>
-      <w:proofErr w:type="spellStart"/>
-      <w:r>
-        <w:rPr>
-          <w:sz w:val="24"/>
-        </w:rPr>
-        <w:t>Symfony</w:t>
-      </w:r>
-      <w:proofErr w:type="spellEnd"/>
-      <w:r>
-        <w:rPr>
-          <w:sz w:val="24"/>
-        </w:rPr>
-        <w:t xml:space="preserve"> se base sur les entités, elles représentent nos données. On peut voir une entité comme une ligne dans une table de notre BDD.</w:t>
+        <w:t>Pour fonctionner Symfony se base sur les entités, elles représentent nos données. On peut voir une entité comme une ligne dans une table de notre BDD.</w:t>
       </w:r>
     </w:p>
     <w:p>
@@ -4294,41 +3885,31 @@
           <w:sz w:val="24"/>
         </w:rPr>
       </w:pPr>
-      <w:proofErr w:type="spellStart"/>
-      <w:r>
-        <w:rPr>
-          <w:sz w:val="24"/>
-        </w:rPr>
-        <w:t>Temoignage</w:t>
-      </w:r>
-      <w:proofErr w:type="spellEnd"/>
-    </w:p>
-    <w:p>
-      <w:pPr>
-        <w:spacing w:line="360" w:lineRule="auto"/>
-        <w:rPr>
-          <w:sz w:val="24"/>
-        </w:rPr>
-      </w:pPr>
-      <w:r>
-        <w:rPr>
-          <w:sz w:val="24"/>
-        </w:rPr>
-        <w:t xml:space="preserve">Tout cela en utilisant </w:t>
-      </w:r>
-      <w:proofErr w:type="spellStart"/>
-      <w:r>
-        <w:rPr>
-          <w:sz w:val="24"/>
-        </w:rPr>
-        <w:t>symfony</w:t>
-      </w:r>
-      <w:proofErr w:type="spellEnd"/>
-      <w:r>
-        <w:rPr>
-          <w:sz w:val="24"/>
-        </w:rPr>
-        <w:t xml:space="preserve"> CLI (ou artisan si l’outil n’est pas installé)</w:t>
+      <w:r>
+        <w:rPr>
+          <w:sz w:val="24"/>
+        </w:rPr>
+        <w:t>Té</w:t>
+      </w:r>
+      <w:r>
+        <w:rPr>
+          <w:sz w:val="24"/>
+        </w:rPr>
+        <w:t>moignage</w:t>
+      </w:r>
+    </w:p>
+    <w:p>
+      <w:pPr>
+        <w:spacing w:line="360" w:lineRule="auto"/>
+        <w:rPr>
+          <w:sz w:val="24"/>
+        </w:rPr>
+      </w:pPr>
+      <w:r>
+        <w:rPr>
+          <w:sz w:val="24"/>
+        </w:rPr>
+        <w:t>Tout cela en utilisant symfony CLI (ou artisan si l’outil n’est pas installé)</w:t>
       </w:r>
     </w:p>
     <w:p>
@@ -4339,48 +3920,18 @@
         <w:rPr>
           <w:rFonts w:ascii="CaskaydiaCove NF SemiLight" w:eastAsia="Times New Roman" w:hAnsi="CaskaydiaCove NF SemiLight" w:cs="CaskaydiaCove NF SemiLight"/>
           <w:szCs w:val="24"/>
-          <w:lang w:val="en-US" w:eastAsia="fr-FR"/>
-        </w:rPr>
-        <w:t xml:space="preserve">$ </w:t>
-      </w:r>
-      <w:proofErr w:type="spellStart"/>
-      <w:proofErr w:type="gramStart"/>
+          <w:lang w:eastAsia="fr-FR"/>
+        </w:rPr>
+        <w:t>$ symfony console make:</w:t>
+      </w:r>
       <w:r>
         <w:rPr>
           <w:rFonts w:ascii="CaskaydiaCove NF SemiLight" w:eastAsia="Times New Roman" w:hAnsi="CaskaydiaCove NF SemiLight" w:cs="CaskaydiaCove NF SemiLight"/>
           <w:szCs w:val="24"/>
-          <w:lang w:val="en-US" w:eastAsia="fr-FR"/>
-        </w:rPr>
-        <w:t>symfony</w:t>
-      </w:r>
-      <w:proofErr w:type="spellEnd"/>
-      <w:proofErr w:type="gramEnd"/>
-      <w:r>
-        <w:rPr>
-          <w:rFonts w:ascii="CaskaydiaCove NF SemiLight" w:eastAsia="Times New Roman" w:hAnsi="CaskaydiaCove NF SemiLight" w:cs="CaskaydiaCove NF SemiLight"/>
-          <w:szCs w:val="24"/>
-          <w:lang w:val="en-US" w:eastAsia="fr-FR"/>
-        </w:rPr>
-        <w:t xml:space="preserve"> console </w:t>
-      </w:r>
-      <w:proofErr w:type="spellStart"/>
-      <w:r>
-        <w:rPr>
-          <w:rFonts w:ascii="CaskaydiaCove NF SemiLight" w:eastAsia="Times New Roman" w:hAnsi="CaskaydiaCove NF SemiLight" w:cs="CaskaydiaCove NF SemiLight"/>
-          <w:szCs w:val="24"/>
-          <w:lang w:val="en-US" w:eastAsia="fr-FR"/>
-        </w:rPr>
-        <w:t>make:</w:t>
-      </w:r>
-      <w:r>
-        <w:rPr>
-          <w:rFonts w:ascii="CaskaydiaCove NF SemiLight" w:eastAsia="Times New Roman" w:hAnsi="CaskaydiaCove NF SemiLight" w:cs="CaskaydiaCove NF SemiLight"/>
-          <w:szCs w:val="24"/>
-          <w:lang w:val="en-US" w:eastAsia="fr-FR"/>
+          <w:lang w:eastAsia="fr-FR"/>
         </w:rPr>
         <w:t>entity</w:t>
       </w:r>
-      <w:proofErr w:type="spellEnd"/>
       <w:r>
         <w:t xml:space="preserve"> </w:t>
       </w:r>
@@ -4396,35 +3947,7 @@
         <w:rPr>
           <w:sz w:val="24"/>
         </w:rPr>
-        <w:t xml:space="preserve">Grace au </w:t>
-      </w:r>
-      <w:proofErr w:type="spellStart"/>
-      <w:r>
-        <w:rPr>
-          <w:sz w:val="24"/>
-        </w:rPr>
-        <w:t>MakerBundle</w:t>
-      </w:r>
-      <w:proofErr w:type="spellEnd"/>
-      <w:r>
-        <w:rPr>
-          <w:sz w:val="24"/>
-        </w:rPr>
-        <w:t xml:space="preserve">, inclus dans notre configuration de base, </w:t>
-      </w:r>
-      <w:proofErr w:type="spellStart"/>
-      <w:r>
-        <w:rPr>
-          <w:sz w:val="24"/>
-        </w:rPr>
-        <w:t>symfony</w:t>
-      </w:r>
-      <w:proofErr w:type="spellEnd"/>
-      <w:r>
-        <w:rPr>
-          <w:sz w:val="24"/>
-        </w:rPr>
-        <w:t xml:space="preserve"> est capable de générer via l’invité de commande nos entités et nos contrôleurs.</w:t>
+        <w:t>Grace au MakerBundle, inclus dans notre configuration de base, symfony est capable de générer via l’invité de commande nos entités et nos contrôleurs.</w:t>
       </w:r>
     </w:p>
     <w:p>
@@ -4486,33 +4009,7 @@
                               <w:rPr>
                                 <w:sz w:val="18"/>
                               </w:rPr>
-                              <w:t xml:space="preserve">On vient définir tous nos champs avec des décorateurs Doctrine permettant de définir les colonnes, </w:t>
-                            </w:r>
-                            <w:r>
-                              <w:rPr>
-                                <w:sz w:val="18"/>
-                              </w:rPr>
-                              <w:t>leurs types</w:t>
-                            </w:r>
-                            <w:r>
-                              <w:rPr>
-                                <w:sz w:val="18"/>
-                              </w:rPr>
-                              <w:t xml:space="preserve">, leurs attributs (taille d’un champ texte) </w:t>
-                            </w:r>
-                            <w:proofErr w:type="spellStart"/>
-                            <w:r>
-                              <w:rPr>
-                                <w:sz w:val="18"/>
-                              </w:rPr>
-                              <w:t>ect</w:t>
-                            </w:r>
-                            <w:proofErr w:type="spellEnd"/>
-                            <w:r>
-                              <w:rPr>
-                                <w:sz w:val="18"/>
-                              </w:rPr>
-                              <w:t>…</w:t>
+                              <w:t>On vient définir tous nos champs avec des décorateurs Doctrine permettant de définir les colonnes, leurs types, leurs attributs (taille d’un champ texte) etc.…</w:t>
                             </w:r>
                           </w:p>
                         </w:txbxContent>
@@ -4554,33 +4051,7 @@
                         <w:rPr>
                           <w:sz w:val="18"/>
                         </w:rPr>
-                        <w:t xml:space="preserve">On vient définir tous nos champs avec des décorateurs Doctrine permettant de définir les colonnes, </w:t>
-                      </w:r>
-                      <w:r>
-                        <w:rPr>
-                          <w:sz w:val="18"/>
-                        </w:rPr>
-                        <w:t>leurs types</w:t>
-                      </w:r>
-                      <w:r>
-                        <w:rPr>
-                          <w:sz w:val="18"/>
-                        </w:rPr>
-                        <w:t xml:space="preserve">, leurs attributs (taille d’un champ texte) </w:t>
-                      </w:r>
-                      <w:proofErr w:type="spellStart"/>
-                      <w:r>
-                        <w:rPr>
-                          <w:sz w:val="18"/>
-                        </w:rPr>
-                        <w:t>ect</w:t>
-                      </w:r>
-                      <w:proofErr w:type="spellEnd"/>
-                      <w:r>
-                        <w:rPr>
-                          <w:sz w:val="18"/>
-                        </w:rPr>
-                        <w:t>…</w:t>
+                        <w:t>On vient définir tous nos champs avec des décorateurs Doctrine permettant de définir les colonnes, leurs types, leurs attributs (taille d’un champ texte) etc.…</w:t>
                       </w:r>
                     </w:p>
                   </w:txbxContent>
@@ -4644,41 +4115,7 @@
                               <w:rPr>
                                 <w:sz w:val="18"/>
                               </w:rPr>
-                              <w:t xml:space="preserve">Notre Utilisateur </w:t>
-                            </w:r>
-                            <w:r>
-                              <w:rPr>
-                                <w:sz w:val="18"/>
-                              </w:rPr>
-                              <w:t xml:space="preserve">hérite de </w:t>
-                            </w:r>
-                            <w:proofErr w:type="spellStart"/>
-                            <w:r>
-                              <w:rPr>
-                                <w:sz w:val="18"/>
-                              </w:rPr>
-                              <w:t>UserInterface</w:t>
-                            </w:r>
-                            <w:proofErr w:type="spellEnd"/>
-                            <w:r>
-                              <w:rPr>
-                                <w:sz w:val="18"/>
-                              </w:rPr>
-                              <w:t xml:space="preserve"> et de </w:t>
-                            </w:r>
-                            <w:proofErr w:type="spellStart"/>
-                            <w:r>
-                              <w:rPr>
-                                <w:sz w:val="18"/>
-                              </w:rPr>
-                              <w:t>PasswordAuthenticator</w:t>
-                            </w:r>
-                            <w:proofErr w:type="spellEnd"/>
-                            <w:r>
-                              <w:rPr>
-                                <w:sz w:val="18"/>
-                              </w:rPr>
-                              <w:t>, imposant l’implémentation de certaines fonctions</w:t>
+                              <w:t>Notre Utilisateur hérite de UserInterface et de PasswordAuthenticator, imposant l’implémentation de certaines fonctions</w:t>
                             </w:r>
                           </w:p>
                         </w:txbxContent>
@@ -4716,41 +4153,7 @@
                         <w:rPr>
                           <w:sz w:val="18"/>
                         </w:rPr>
-                        <w:t xml:space="preserve">Notre Utilisateur </w:t>
-                      </w:r>
-                      <w:r>
-                        <w:rPr>
-                          <w:sz w:val="18"/>
-                        </w:rPr>
-                        <w:t xml:space="preserve">hérite de </w:t>
-                      </w:r>
-                      <w:proofErr w:type="spellStart"/>
-                      <w:r>
-                        <w:rPr>
-                          <w:sz w:val="18"/>
-                        </w:rPr>
-                        <w:t>UserInterface</w:t>
-                      </w:r>
-                      <w:proofErr w:type="spellEnd"/>
-                      <w:r>
-                        <w:rPr>
-                          <w:sz w:val="18"/>
-                        </w:rPr>
-                        <w:t xml:space="preserve"> et de </w:t>
-                      </w:r>
-                      <w:proofErr w:type="spellStart"/>
-                      <w:r>
-                        <w:rPr>
-                          <w:sz w:val="18"/>
-                        </w:rPr>
-                        <w:t>PasswordAuthenticator</w:t>
-                      </w:r>
-                      <w:proofErr w:type="spellEnd"/>
-                      <w:r>
-                        <w:rPr>
-                          <w:sz w:val="18"/>
-                        </w:rPr>
-                        <w:t>, imposant l’implémentation de certaines fonctions</w:t>
+                        <w:t>Notre Utilisateur hérite de UserInterface et de PasswordAuthenticator, imposant l’implémentation de certaines fonctions</w:t>
                       </w:r>
                     </w:p>
                   </w:txbxContent>
@@ -4829,21 +4232,7 @@
                               <w:rPr>
                                 <w:sz w:val="18"/>
                               </w:rPr>
-                              <w:t xml:space="preserve">Le </w:t>
-                            </w:r>
-                            <w:proofErr w:type="spellStart"/>
-                            <w:r>
-                              <w:rPr>
-                                <w:sz w:val="18"/>
-                              </w:rPr>
-                              <w:t>repository</w:t>
-                            </w:r>
-                            <w:proofErr w:type="spellEnd"/>
-                            <w:r>
-                              <w:rPr>
-                                <w:sz w:val="18"/>
-                              </w:rPr>
-                              <w:t xml:space="preserve"> matérialise le lien avec la base</w:t>
+                              <w:t>Le repository matérialise le lien avec la base</w:t>
                             </w:r>
                           </w:p>
                           <w:p>
@@ -4871,21 +4260,7 @@
                               <w:rPr>
                                 <w:sz w:val="18"/>
                               </w:rPr>
-                              <w:t xml:space="preserve">Et Security est présent car c’est une class User, c’est grâce à ça que l’on peut </w:t>
-                            </w:r>
-                            <w:proofErr w:type="spellStart"/>
-                            <w:r>
-                              <w:rPr>
-                                <w:sz w:val="18"/>
-                              </w:rPr>
-                              <w:t>hasher</w:t>
-                            </w:r>
-                            <w:proofErr w:type="spellEnd"/>
-                            <w:r>
-                              <w:rPr>
-                                <w:sz w:val="18"/>
-                              </w:rPr>
-                              <w:t xml:space="preserve"> le mot de passe</w:t>
+                              <w:t>Et Security est présent car c’est une class User, c’est grâce à ça que l’on peut hasher le mot de passe</w:t>
                             </w:r>
                           </w:p>
                         </w:txbxContent>
@@ -4935,21 +4310,7 @@
                         <w:rPr>
                           <w:sz w:val="18"/>
                         </w:rPr>
-                        <w:t xml:space="preserve">Le </w:t>
-                      </w:r>
-                      <w:proofErr w:type="spellStart"/>
-                      <w:r>
-                        <w:rPr>
-                          <w:sz w:val="18"/>
-                        </w:rPr>
-                        <w:t>repository</w:t>
-                      </w:r>
-                      <w:proofErr w:type="spellEnd"/>
-                      <w:r>
-                        <w:rPr>
-                          <w:sz w:val="18"/>
-                        </w:rPr>
-                        <w:t xml:space="preserve"> matérialise le lien avec la base</w:t>
+                        <w:t>Le repository matérialise le lien avec la base</w:t>
                       </w:r>
                     </w:p>
                     <w:p>
@@ -4977,21 +4338,7 @@
                         <w:rPr>
                           <w:sz w:val="18"/>
                         </w:rPr>
-                        <w:t xml:space="preserve">Et Security est présent car c’est une class User, c’est grâce à ça que l’on peut </w:t>
-                      </w:r>
-                      <w:proofErr w:type="spellStart"/>
-                      <w:r>
-                        <w:rPr>
-                          <w:sz w:val="18"/>
-                        </w:rPr>
-                        <w:t>hasher</w:t>
-                      </w:r>
-                      <w:proofErr w:type="spellEnd"/>
-                      <w:r>
-                        <w:rPr>
-                          <w:sz w:val="18"/>
-                        </w:rPr>
-                        <w:t xml:space="preserve"> le mot de passe</w:t>
+                        <w:t>Et Security est présent car c’est une class User, c’est grâce à ça que l’on peut hasher le mot de passe</w:t>
                       </w:r>
                     </w:p>
                   </w:txbxContent>
@@ -5091,66 +4438,28 @@
         <w:rPr>
           <w:rFonts w:ascii="CaskaydiaCove NF SemiLight" w:eastAsia="Times New Roman" w:hAnsi="CaskaydiaCove NF SemiLight" w:cs="CaskaydiaCove NF SemiLight"/>
           <w:szCs w:val="24"/>
-          <w:lang w:val="en-US" w:eastAsia="fr-FR"/>
+          <w:lang w:eastAsia="fr-FR"/>
         </w:rPr>
       </w:pPr>
       <w:r>
         <w:rPr>
           <w:rFonts w:ascii="CaskaydiaCove NF SemiLight" w:eastAsia="Times New Roman" w:hAnsi="CaskaydiaCove NF SemiLight" w:cs="CaskaydiaCove NF SemiLight"/>
           <w:szCs w:val="24"/>
-          <w:lang w:val="en-US" w:eastAsia="fr-FR"/>
-        </w:rPr>
-        <w:t xml:space="preserve">$ </w:t>
-      </w:r>
-      <w:proofErr w:type="spellStart"/>
-      <w:proofErr w:type="gramStart"/>
-      <w:r>
-        <w:rPr>
-          <w:rFonts w:ascii="CaskaydiaCove NF SemiLight" w:eastAsia="Times New Roman" w:hAnsi="CaskaydiaCove NF SemiLight" w:cs="CaskaydiaCove NF SemiLight"/>
-          <w:szCs w:val="24"/>
-          <w:lang w:val="en-US" w:eastAsia="fr-FR"/>
-        </w:rPr>
-        <w:t>symfony</w:t>
-      </w:r>
-      <w:proofErr w:type="spellEnd"/>
-      <w:proofErr w:type="gramEnd"/>
-      <w:r>
-        <w:rPr>
-          <w:rFonts w:ascii="CaskaydiaCove NF SemiLight" w:eastAsia="Times New Roman" w:hAnsi="CaskaydiaCove NF SemiLight" w:cs="CaskaydiaCove NF SemiLight"/>
-          <w:szCs w:val="24"/>
-          <w:lang w:val="en-US" w:eastAsia="fr-FR"/>
-        </w:rPr>
-        <w:t xml:space="preserve"> console </w:t>
-      </w:r>
-      <w:proofErr w:type="spellStart"/>
-      <w:r>
-        <w:rPr>
-          <w:rFonts w:ascii="CaskaydiaCove NF SemiLight" w:eastAsia="Times New Roman" w:hAnsi="CaskaydiaCove NF SemiLight" w:cs="CaskaydiaCove NF SemiLight"/>
-          <w:szCs w:val="24"/>
-          <w:lang w:val="en-US" w:eastAsia="fr-FR"/>
-        </w:rPr>
-        <w:t>make:migration</w:t>
-      </w:r>
-      <w:proofErr w:type="spellEnd"/>
-    </w:p>
-    <w:p>
-      <w:pPr>
-        <w:spacing w:line="360" w:lineRule="auto"/>
-      </w:pPr>
-      <w:r>
-        <w:rPr>
-          <w:sz w:val="24"/>
-        </w:rPr>
-        <w:t xml:space="preserve">Me permettant de générer un fichier de migration au format </w:t>
-      </w:r>
-      <w:proofErr w:type="spellStart"/>
-      <w:r>
-        <w:rPr>
-          <w:sz w:val="24"/>
-        </w:rPr>
-        <w:t>php</w:t>
-      </w:r>
-      <w:proofErr w:type="spellEnd"/>
+          <w:lang w:eastAsia="fr-FR"/>
+        </w:rPr>
+        <w:t>$ symfony console make:migration</w:t>
+      </w:r>
+    </w:p>
+    <w:p>
+      <w:pPr>
+        <w:spacing w:line="360" w:lineRule="auto"/>
+      </w:pPr>
+      <w:r>
+        <w:rPr>
+          <w:sz w:val="24"/>
+        </w:rPr>
+        <w:t>Me permettant de générer un fichier de migration au format php</w:t>
+      </w:r>
       <w:r>
         <w:rPr>
           <w:noProof/>
@@ -5265,21 +4574,7 @@
         <w:rPr>
           <w:sz w:val="24"/>
         </w:rPr>
-        <w:t xml:space="preserve">Enfin quand le fichier de migration est juste on peut lancer la commande </w:t>
-      </w:r>
-      <w:proofErr w:type="spellStart"/>
-      <w:r>
-        <w:rPr>
-          <w:sz w:val="24"/>
-        </w:rPr>
-        <w:t>symfony</w:t>
-      </w:r>
-      <w:proofErr w:type="spellEnd"/>
-      <w:r>
-        <w:rPr>
-          <w:sz w:val="24"/>
-        </w:rPr>
-        <w:t xml:space="preserve"> pour exécuter la migration</w:t>
+        <w:t>Enfin quand le fichier de migration est juste on peut lancer la commande symfony pour exécuter la migration</w:t>
       </w:r>
     </w:p>
     <w:p>
@@ -5297,46 +4592,8 @@
           <w:szCs w:val="24"/>
           <w:lang w:eastAsia="fr-FR"/>
         </w:rPr>
-        <w:t xml:space="preserve">$ </w:t>
-      </w:r>
-      <w:proofErr w:type="spellStart"/>
-      <w:r>
-        <w:rPr>
-          <w:rFonts w:ascii="CaskaydiaCove NF SemiLight" w:eastAsia="Times New Roman" w:hAnsi="CaskaydiaCove NF SemiLight" w:cs="CaskaydiaCove NF SemiLight"/>
-          <w:szCs w:val="24"/>
-          <w:lang w:eastAsia="fr-FR"/>
-        </w:rPr>
-        <w:t>symfony</w:t>
-      </w:r>
-      <w:proofErr w:type="spellEnd"/>
-      <w:r>
-        <w:rPr>
-          <w:rFonts w:ascii="CaskaydiaCove NF SemiLight" w:eastAsia="Times New Roman" w:hAnsi="CaskaydiaCove NF SemiLight" w:cs="CaskaydiaCove NF SemiLight"/>
-          <w:szCs w:val="24"/>
-          <w:lang w:eastAsia="fr-FR"/>
-        </w:rPr>
-        <w:t xml:space="preserve"> console </w:t>
-      </w:r>
-      <w:proofErr w:type="spellStart"/>
-      <w:proofErr w:type="gramStart"/>
-      <w:r>
-        <w:rPr>
-          <w:rFonts w:ascii="CaskaydiaCove NF SemiLight" w:eastAsia="Times New Roman" w:hAnsi="CaskaydiaCove NF SemiLight" w:cs="CaskaydiaCove NF SemiLight"/>
-          <w:szCs w:val="24"/>
-          <w:lang w:eastAsia="fr-FR"/>
-        </w:rPr>
-        <w:t>doctrine:migrations</w:t>
-      </w:r>
-      <w:proofErr w:type="gramEnd"/>
-      <w:r>
-        <w:rPr>
-          <w:rFonts w:ascii="CaskaydiaCove NF SemiLight" w:eastAsia="Times New Roman" w:hAnsi="CaskaydiaCove NF SemiLight" w:cs="CaskaydiaCove NF SemiLight"/>
-          <w:szCs w:val="24"/>
-          <w:lang w:eastAsia="fr-FR"/>
-        </w:rPr>
-        <w:t>:migrate</w:t>
-      </w:r>
-      <w:proofErr w:type="spellEnd"/>
+        <w:t>$ symfony console doctrine:migrations:migrate</w:t>
+      </w:r>
     </w:p>
     <w:p>
       <w:pPr>
@@ -5365,7 +4622,7 @@
           <w:sz w:val="28"/>
         </w:rPr>
       </w:pPr>
-      <w:bookmarkStart w:id="16" w:name="_Toc163036699"/>
+      <w:bookmarkStart w:id="16" w:name="_Toc163050663"/>
       <w:r>
         <w:rPr>
           <w:rFonts w:eastAsiaTheme="minorHAnsi"/>
@@ -5386,21 +4643,7 @@
         <w:rPr>
           <w:sz w:val="24"/>
         </w:rPr>
-        <w:t xml:space="preserve">Dans </w:t>
-      </w:r>
-      <w:proofErr w:type="spellStart"/>
-      <w:r>
-        <w:rPr>
-          <w:sz w:val="24"/>
-        </w:rPr>
-        <w:t>symfony</w:t>
-      </w:r>
-      <w:proofErr w:type="spellEnd"/>
-      <w:r>
-        <w:rPr>
-          <w:sz w:val="24"/>
-        </w:rPr>
-        <w:t xml:space="preserve"> les routes sont définis</w:t>
+        <w:t>Dans symfony les routes sont définis</w:t>
       </w:r>
       <w:r>
         <w:rPr>
@@ -5414,14 +4657,12 @@
         </w:rPr>
         <w:t xml:space="preserve"> dans les </w:t>
       </w:r>
-      <w:proofErr w:type="spellStart"/>
-      <w:r>
-        <w:rPr>
-          <w:sz w:val="24"/>
-        </w:rPr>
-        <w:t>controllers</w:t>
-      </w:r>
-      <w:proofErr w:type="spellEnd"/>
+      <w:r>
+        <w:rPr>
+          <w:sz w:val="24"/>
+        </w:rPr>
+        <w:t>contrôleurs</w:t>
+      </w:r>
       <w:r>
         <w:rPr>
           <w:sz w:val="24"/>
@@ -5440,21 +4681,7 @@
         <w:rPr>
           <w:sz w:val="24"/>
         </w:rPr>
-        <w:t xml:space="preserve">Le routeur de </w:t>
-      </w:r>
-      <w:proofErr w:type="spellStart"/>
-      <w:r>
-        <w:rPr>
-          <w:sz w:val="24"/>
-        </w:rPr>
-        <w:t>Symfony</w:t>
-      </w:r>
-      <w:proofErr w:type="spellEnd"/>
-      <w:r>
-        <w:rPr>
-          <w:sz w:val="24"/>
-        </w:rPr>
-        <w:t xml:space="preserve"> fonctionne avec des décorateurs comme Doctrine.</w:t>
+        <w:t>Le routeur de Symfony fonctionne avec des décorateurs comme Doctrine.</w:t>
       </w:r>
     </w:p>
     <w:p>
@@ -5470,14 +4697,12 @@
         </w:rPr>
         <w:t xml:space="preserve">On ajoute donc le </w:t>
       </w:r>
-      <w:proofErr w:type="spellStart"/>
-      <w:r>
-        <w:rPr>
-          <w:sz w:val="24"/>
-        </w:rPr>
-        <w:t>decorateur</w:t>
-      </w:r>
-      <w:proofErr w:type="spellEnd"/>
+      <w:r>
+        <w:rPr>
+          <w:sz w:val="24"/>
+        </w:rPr>
+        <w:t>décorateur</w:t>
+      </w:r>
       <w:r>
         <w:rPr>
           <w:sz w:val="24"/>
@@ -5494,59 +4719,13 @@
           <w:lang w:eastAsia="fr-FR"/>
         </w:rPr>
       </w:pPr>
-      <w:proofErr w:type="gramStart"/>
       <w:r>
         <w:rPr>
           <w:rFonts w:ascii="CaskaydiaCove NF SemiLight" w:eastAsia="Times New Roman" w:hAnsi="CaskaydiaCove NF SemiLight" w:cs="CaskaydiaCove NF SemiLight"/>
           <w:szCs w:val="24"/>
           <w:lang w:eastAsia="fr-FR"/>
         </w:rPr>
-        <w:t>#[</w:t>
-      </w:r>
-      <w:proofErr w:type="gramEnd"/>
-      <w:r>
-        <w:rPr>
-          <w:rFonts w:ascii="CaskaydiaCove NF SemiLight" w:eastAsia="Times New Roman" w:hAnsi="CaskaydiaCove NF SemiLight" w:cs="CaskaydiaCove NF SemiLight"/>
-          <w:szCs w:val="24"/>
-          <w:lang w:eastAsia="fr-FR"/>
-        </w:rPr>
-        <w:t xml:space="preserve">Route(‘lien/de/la/route’, </w:t>
-      </w:r>
-      <w:proofErr w:type="spellStart"/>
-      <w:r>
-        <w:rPr>
-          <w:rFonts w:ascii="CaskaydiaCove NF SemiLight" w:eastAsia="Times New Roman" w:hAnsi="CaskaydiaCove NF SemiLight" w:cs="CaskaydiaCove NF SemiLight"/>
-          <w:szCs w:val="24"/>
-          <w:lang w:eastAsia="fr-FR"/>
-        </w:rPr>
-        <w:t>name</w:t>
-      </w:r>
-      <w:proofErr w:type="spellEnd"/>
-      <w:r>
-        <w:rPr>
-          <w:rFonts w:ascii="CaskaydiaCove NF SemiLight" w:eastAsia="Times New Roman" w:hAnsi="CaskaydiaCove NF SemiLight" w:cs="CaskaydiaCove NF SemiLight"/>
-          <w:szCs w:val="24"/>
-          <w:lang w:eastAsia="fr-FR"/>
-        </w:rPr>
-        <w:t> : ‘</w:t>
-      </w:r>
-      <w:proofErr w:type="spellStart"/>
-      <w:r>
-        <w:rPr>
-          <w:rFonts w:ascii="CaskaydiaCove NF SemiLight" w:eastAsia="Times New Roman" w:hAnsi="CaskaydiaCove NF SemiLight" w:cs="CaskaydiaCove NF SemiLight"/>
-          <w:szCs w:val="24"/>
-          <w:lang w:eastAsia="fr-FR"/>
-        </w:rPr>
-        <w:t>nom_de_la_route</w:t>
-      </w:r>
-      <w:proofErr w:type="spellEnd"/>
-      <w:r>
-        <w:rPr>
-          <w:rFonts w:ascii="CaskaydiaCove NF SemiLight" w:eastAsia="Times New Roman" w:hAnsi="CaskaydiaCove NF SemiLight" w:cs="CaskaydiaCove NF SemiLight"/>
-          <w:szCs w:val="24"/>
-          <w:lang w:eastAsia="fr-FR"/>
-        </w:rPr>
-        <w:t>’)]</w:t>
+        <w:t>#[Route(‘lien/de/la/route’, name : ‘nom_de_la_route’)]</w:t>
       </w:r>
     </w:p>
     <w:p>
@@ -5566,101 +4745,19 @@
         <w:rPr>
           <w:sz w:val="24"/>
         </w:rPr>
-        <w:t xml:space="preserve"> La valeur de ‘</w:t>
-      </w:r>
-      <w:proofErr w:type="spellStart"/>
-      <w:r>
-        <w:rPr>
-          <w:sz w:val="24"/>
-        </w:rPr>
-        <w:t>name</w:t>
-      </w:r>
-      <w:proofErr w:type="spellEnd"/>
-      <w:r>
-        <w:rPr>
-          <w:sz w:val="24"/>
-        </w:rPr>
-        <w:t xml:space="preserve">’ sert en interne pour appeler la route sans avoir </w:t>
-      </w:r>
-      <w:proofErr w:type="spellStart"/>
-      <w:proofErr w:type="gramStart"/>
-      <w:r>
-        <w:rPr>
-          <w:sz w:val="24"/>
-        </w:rPr>
-        <w:t>a</w:t>
-      </w:r>
-      <w:proofErr w:type="spellEnd"/>
-      <w:proofErr w:type="gramEnd"/>
-      <w:r>
-        <w:rPr>
-          <w:sz w:val="24"/>
-        </w:rPr>
-        <w:t xml:space="preserve"> taper le lien. Par exemple on pourra dans une page appeler la fonction </w:t>
-      </w:r>
-      <w:proofErr w:type="spellStart"/>
-      <w:r>
-        <w:rPr>
-          <w:sz w:val="24"/>
-        </w:rPr>
-        <w:t>twig</w:t>
-      </w:r>
-      <w:proofErr w:type="spellEnd"/>
-      <w:r>
-        <w:rPr>
-          <w:sz w:val="24"/>
-        </w:rPr>
-        <w:t xml:space="preserve"> </w:t>
-      </w:r>
-      <w:proofErr w:type="spellStart"/>
-      <w:proofErr w:type="gramStart"/>
-      <w:r>
-        <w:rPr>
-          <w:sz w:val="24"/>
-        </w:rPr>
-        <w:t>path</w:t>
-      </w:r>
-      <w:proofErr w:type="spellEnd"/>
-      <w:r>
-        <w:rPr>
-          <w:sz w:val="24"/>
-        </w:rPr>
-        <w:t>(</w:t>
-      </w:r>
-      <w:proofErr w:type="gramEnd"/>
-      <w:r>
-        <w:rPr>
-          <w:sz w:val="24"/>
-        </w:rPr>
-        <w:t xml:space="preserve">) en passant en paramètre le nom de la route, </w:t>
-      </w:r>
-      <w:proofErr w:type="spellStart"/>
-      <w:r>
-        <w:rPr>
-          <w:sz w:val="24"/>
-        </w:rPr>
-        <w:t>Twig</w:t>
-      </w:r>
-      <w:proofErr w:type="spellEnd"/>
-      <w:r>
-        <w:rPr>
-          <w:sz w:val="24"/>
-        </w:rPr>
-        <w:t xml:space="preserve"> va de son coter interroger le routeur </w:t>
-      </w:r>
-      <w:proofErr w:type="spellStart"/>
-      <w:r>
-        <w:rPr>
-          <w:sz w:val="24"/>
-        </w:rPr>
-        <w:t>Symfony</w:t>
-      </w:r>
-      <w:proofErr w:type="spellEnd"/>
-      <w:r>
-        <w:rPr>
-          <w:sz w:val="24"/>
-        </w:rPr>
-        <w:t xml:space="preserve"> pour générer le bon lien.</w:t>
+        <w:t xml:space="preserve"> La valeur de ‘name’ sert en interne pour appeler la route sans avoir </w:t>
+      </w:r>
+      <w:r>
+        <w:rPr>
+          <w:sz w:val="24"/>
+        </w:rPr>
+        <w:t>à</w:t>
+      </w:r>
+      <w:r>
+        <w:rPr>
+          <w:sz w:val="24"/>
+        </w:rPr>
+        <w:t xml:space="preserve"> taper le lien. Par exemple on pourra dans une page appeler la fonction twig path() en passant en paramètre le nom de la route, Twig va de son coter interroger le routeur Symfony pour générer le bon lien.</w:t>
       </w:r>
     </w:p>
     <w:p>
@@ -5765,77 +4862,21 @@
         <w:rPr>
           <w:sz w:val="24"/>
         </w:rPr>
-        <w:t>On remarque le décorateur #[Route] avec le lien /voiture/</w:t>
-      </w:r>
-      <w:proofErr w:type="spellStart"/>
-      <w:r>
-        <w:rPr>
-          <w:sz w:val="24"/>
-        </w:rPr>
-        <w:t>register</w:t>
-      </w:r>
-      <w:proofErr w:type="spellEnd"/>
-      <w:r>
-        <w:rPr>
-          <w:sz w:val="24"/>
-        </w:rPr>
-        <w:t xml:space="preserve"> et le nom </w:t>
-      </w:r>
-      <w:proofErr w:type="spellStart"/>
-      <w:r>
-        <w:rPr>
-          <w:sz w:val="24"/>
-        </w:rPr>
-        <w:t>app_voiture_register</w:t>
-      </w:r>
-      <w:proofErr w:type="spellEnd"/>
-      <w:r>
-        <w:rPr>
-          <w:sz w:val="24"/>
-        </w:rPr>
-        <w:t>.</w:t>
-      </w:r>
-    </w:p>
-    <w:p>
-      <w:pPr>
-        <w:spacing w:line="360" w:lineRule="auto"/>
-        <w:rPr>
-          <w:sz w:val="24"/>
-        </w:rPr>
-      </w:pPr>
-      <w:r>
-        <w:rPr>
-          <w:sz w:val="24"/>
-        </w:rPr>
-        <w:t>Donc sur mon site, quand j’irais sur le lien /voiture/</w:t>
-      </w:r>
-      <w:proofErr w:type="spellStart"/>
-      <w:r>
-        <w:rPr>
-          <w:sz w:val="24"/>
-        </w:rPr>
-        <w:t>register</w:t>
-      </w:r>
-      <w:proofErr w:type="spellEnd"/>
-      <w:r>
-        <w:rPr>
-          <w:sz w:val="24"/>
-        </w:rPr>
-        <w:t xml:space="preserve"> j’appellerais la fonction </w:t>
-      </w:r>
-      <w:proofErr w:type="spellStart"/>
-      <w:r>
-        <w:rPr>
-          <w:sz w:val="24"/>
-        </w:rPr>
-        <w:t>register</w:t>
-      </w:r>
-      <w:proofErr w:type="spellEnd"/>
-      <w:r>
-        <w:rPr>
-          <w:sz w:val="24"/>
-        </w:rPr>
-        <w:t xml:space="preserve"> de la classe voiture.</w:t>
+        <w:t>On remarque le décorateur #[Route] avec le lien /voiture/register et le nom app_voiture_register.</w:t>
+      </w:r>
+    </w:p>
+    <w:p>
+      <w:pPr>
+        <w:spacing w:line="360" w:lineRule="auto"/>
+        <w:rPr>
+          <w:sz w:val="24"/>
+        </w:rPr>
+      </w:pPr>
+      <w:r>
+        <w:rPr>
+          <w:sz w:val="24"/>
+        </w:rPr>
+        <w:t>Donc sur mon site, quand j’irais sur le lien /voiture/register j’appellerais la fonction register de la classe voiture.</w:t>
       </w:r>
     </w:p>
     <w:p>
@@ -5859,7 +4900,7 @@
           <w:numId w:val="12"/>
         </w:numPr>
       </w:pPr>
-      <w:bookmarkStart w:id="17" w:name="_Toc163036700"/>
+      <w:bookmarkStart w:id="17" w:name="_Toc163050664"/>
       <w:r>
         <w:lastRenderedPageBreak/>
         <w:t>La gestion de contenu</w:t>
@@ -5884,35 +4925,7 @@
         <w:rPr>
           <w:sz w:val="24"/>
         </w:rPr>
-        <w:t>Pour la gestion de contenu je me suis inspiré du paradigme CRUD (</w:t>
-      </w:r>
-      <w:proofErr w:type="spellStart"/>
-      <w:r>
-        <w:rPr>
-          <w:sz w:val="24"/>
-        </w:rPr>
-        <w:t>Create</w:t>
-      </w:r>
-      <w:proofErr w:type="spellEnd"/>
-      <w:r>
-        <w:rPr>
-          <w:sz w:val="24"/>
-        </w:rPr>
-        <w:t xml:space="preserve">, Read, Update, </w:t>
-      </w:r>
-      <w:proofErr w:type="spellStart"/>
-      <w:r>
-        <w:rPr>
-          <w:sz w:val="24"/>
-        </w:rPr>
-        <w:t>Delete</w:t>
-      </w:r>
-      <w:proofErr w:type="spellEnd"/>
-      <w:r>
-        <w:rPr>
-          <w:sz w:val="24"/>
-        </w:rPr>
-        <w:t>). Tous mes contrôleurs on les fonctions suivantes :</w:t>
+        <w:t>Pour la gestion de contenu je me suis inspiré du paradigme CRUD (Create, Read, Update, Delete). Tous mes contrôleurs on les fonctions suivantes :</w:t>
       </w:r>
     </w:p>
     <w:p>
@@ -5927,19 +4940,11 @@
           <w:sz w:val="24"/>
         </w:rPr>
       </w:pPr>
-      <w:proofErr w:type="spellStart"/>
-      <w:r>
-        <w:rPr>
-          <w:sz w:val="24"/>
-        </w:rPr>
-        <w:t>Register</w:t>
-      </w:r>
-      <w:proofErr w:type="spellEnd"/>
-      <w:r>
-        <w:rPr>
-          <w:sz w:val="24"/>
-        </w:rPr>
-        <w:t xml:space="preserve"> (ou Ajouter) : Permettant de persister une donnée rentrée via l’interface utilisateur</w:t>
+      <w:r>
+        <w:rPr>
+          <w:sz w:val="24"/>
+        </w:rPr>
+        <w:t>Register (ou Ajouter) : Permettant de persister une donnée rentrée via l’interface utilisateur</w:t>
       </w:r>
     </w:p>
     <w:p>
@@ -5973,19 +4978,11 @@
           <w:sz w:val="24"/>
         </w:rPr>
       </w:pPr>
-      <w:proofErr w:type="spellStart"/>
-      <w:r>
-        <w:rPr>
-          <w:sz w:val="24"/>
-        </w:rPr>
-        <w:t>Delete</w:t>
-      </w:r>
-      <w:proofErr w:type="spellEnd"/>
-      <w:r>
-        <w:rPr>
-          <w:sz w:val="24"/>
-        </w:rPr>
-        <w:t xml:space="preserve"> (ou Supprimer) : Permettant de supprimer de la base un enregistrement</w:t>
+      <w:r>
+        <w:rPr>
+          <w:sz w:val="24"/>
+        </w:rPr>
+        <w:t>Delete (ou Supprimer) : Permettant de supprimer de la base un enregistrement</w:t>
       </w:r>
     </w:p>
     <w:p>
@@ -6097,91 +5094,75 @@
           <w:sz w:val="24"/>
         </w:rPr>
         <w:lastRenderedPageBreak/>
-        <w:t xml:space="preserve">La fonction </w:t>
-      </w:r>
-      <w:proofErr w:type="spellStart"/>
-      <w:r>
-        <w:rPr>
-          <w:sz w:val="24"/>
-        </w:rPr>
-        <w:t>AjouterService</w:t>
-      </w:r>
-      <w:proofErr w:type="spellEnd"/>
-      <w:r>
-        <w:rPr>
-          <w:sz w:val="24"/>
-        </w:rPr>
-        <w:t>, prenant en paramètres l’</w:t>
-      </w:r>
-      <w:proofErr w:type="spellStart"/>
-      <w:r>
-        <w:rPr>
-          <w:sz w:val="24"/>
-        </w:rPr>
-        <w:t>EntityManagerInterface</w:t>
-      </w:r>
-      <w:proofErr w:type="spellEnd"/>
-      <w:r>
-        <w:rPr>
-          <w:sz w:val="24"/>
-        </w:rPr>
-        <w:t xml:space="preserve"> et </w:t>
-      </w:r>
-      <w:proofErr w:type="gramStart"/>
-      <w:r>
-        <w:rPr>
-          <w:sz w:val="24"/>
-        </w:rPr>
-        <w:t>la</w:t>
-      </w:r>
-      <w:proofErr w:type="gramEnd"/>
-      <w:r>
-        <w:rPr>
-          <w:sz w:val="24"/>
-        </w:rPr>
-        <w:t xml:space="preserve"> une </w:t>
-      </w:r>
-      <w:proofErr w:type="spellStart"/>
-      <w:r>
-        <w:rPr>
-          <w:sz w:val="24"/>
-        </w:rPr>
-        <w:t>Request</w:t>
-      </w:r>
-      <w:proofErr w:type="spellEnd"/>
-      <w:r>
-        <w:rPr>
-          <w:sz w:val="24"/>
-        </w:rPr>
-        <w:t>. L’</w:t>
-      </w:r>
-      <w:proofErr w:type="spellStart"/>
-      <w:r>
-        <w:rPr>
-          <w:sz w:val="24"/>
-        </w:rPr>
-        <w:t>EntityManageInterface</w:t>
-      </w:r>
-      <w:proofErr w:type="spellEnd"/>
-      <w:r>
-        <w:rPr>
-          <w:sz w:val="24"/>
-        </w:rPr>
-        <w:t xml:space="preserve"> sert à avoir accès </w:t>
-      </w:r>
-      <w:proofErr w:type="spellStart"/>
-      <w:r>
-        <w:rPr>
-          <w:sz w:val="24"/>
-        </w:rPr>
-        <w:t>a</w:t>
-      </w:r>
-      <w:proofErr w:type="spellEnd"/>
+        <w:t xml:space="preserve">La fonction AjouterService, prenant en paramètres l’EntityManagerInterface et </w:t>
+      </w:r>
+      <w:r>
+        <w:rPr>
+          <w:sz w:val="24"/>
+        </w:rPr>
+        <w:t>là</w:t>
+      </w:r>
+      <w:r>
+        <w:rPr>
+          <w:sz w:val="24"/>
+        </w:rPr>
+        <w:t xml:space="preserve"> une Request. L’EntityManageInterface sert à avoir accès </w:t>
+      </w:r>
+      <w:r>
+        <w:rPr>
+          <w:sz w:val="24"/>
+        </w:rPr>
+        <w:t>à</w:t>
+      </w:r>
       <w:r>
         <w:rPr>
           <w:sz w:val="24"/>
         </w:rPr>
         <w:t xml:space="preserve"> la base de donnée, que ce soit pour retrouver le garage :</w:t>
+      </w:r>
+    </w:p>
+    <w:p>
+      <w:pPr>
+        <w:spacing w:line="360" w:lineRule="auto"/>
+        <w:rPr>
+          <w:rFonts w:ascii="CaskaydiaCove NF SemiLight" w:eastAsia="Times New Roman" w:hAnsi="CaskaydiaCove NF SemiLight" w:cs="CaskaydiaCove NF SemiLight"/>
+          <w:szCs w:val="24"/>
+          <w:lang w:val="en-US" w:eastAsia="fr-FR"/>
+        </w:rPr>
+      </w:pPr>
+      <w:r>
+        <w:rPr>
+          <w:rFonts w:ascii="CaskaydiaCove NF SemiLight" w:eastAsia="Times New Roman" w:hAnsi="CaskaydiaCove NF SemiLight" w:cs="CaskaydiaCove NF SemiLight"/>
+          <w:szCs w:val="24"/>
+          <w:lang w:val="en-US" w:eastAsia="fr-FR"/>
+        </w:rPr>
+        <w:t xml:space="preserve">$garage = $entityManager-&gt;getRepository(Garage::class)-&gt;findOneBy(['id' =&gt; '1']); </w:t>
+      </w:r>
+    </w:p>
+    <w:p>
+      <w:pPr>
+        <w:spacing w:line="360" w:lineRule="auto"/>
+        <w:rPr>
+          <w:sz w:val="24"/>
+        </w:rPr>
+      </w:pPr>
+      <w:r>
+        <w:rPr>
+          <w:sz w:val="24"/>
+        </w:rPr>
+        <w:t xml:space="preserve">Ou pour </w:t>
+      </w:r>
+      <w:r>
+        <w:rPr>
+          <w:sz w:val="24"/>
+        </w:rPr>
+        <w:t>é</w:t>
+      </w:r>
+      <w:r>
+        <w:rPr>
+          <w:sz w:val="24"/>
+        </w:rPr>
+        <w:t>crire dans la base:</w:t>
       </w:r>
     </w:p>
     <w:p>
@@ -6199,153 +5180,7 @@
           <w:szCs w:val="24"/>
           <w:lang w:eastAsia="fr-FR"/>
         </w:rPr>
-        <w:t>$garage = $</w:t>
-      </w:r>
-      <w:proofErr w:type="spellStart"/>
-      <w:r>
-        <w:rPr>
-          <w:rFonts w:ascii="CaskaydiaCove NF SemiLight" w:eastAsia="Times New Roman" w:hAnsi="CaskaydiaCove NF SemiLight" w:cs="CaskaydiaCove NF SemiLight"/>
-          <w:szCs w:val="24"/>
-          <w:lang w:eastAsia="fr-FR"/>
-        </w:rPr>
-        <w:t>entityManager</w:t>
-      </w:r>
-      <w:proofErr w:type="spellEnd"/>
-      <w:r>
-        <w:rPr>
-          <w:rFonts w:ascii="CaskaydiaCove NF SemiLight" w:eastAsia="Times New Roman" w:hAnsi="CaskaydiaCove NF SemiLight" w:cs="CaskaydiaCove NF SemiLight"/>
-          <w:szCs w:val="24"/>
-          <w:lang w:eastAsia="fr-FR"/>
-        </w:rPr>
-        <w:t>-&gt;</w:t>
-      </w:r>
-      <w:proofErr w:type="spellStart"/>
-      <w:proofErr w:type="gramStart"/>
-      <w:r>
-        <w:rPr>
-          <w:rFonts w:ascii="CaskaydiaCove NF SemiLight" w:eastAsia="Times New Roman" w:hAnsi="CaskaydiaCove NF SemiLight" w:cs="CaskaydiaCove NF SemiLight"/>
-          <w:szCs w:val="24"/>
-          <w:lang w:eastAsia="fr-FR"/>
-        </w:rPr>
-        <w:t>getRepository</w:t>
-      </w:r>
-      <w:proofErr w:type="spellEnd"/>
-      <w:r>
-        <w:rPr>
-          <w:rFonts w:ascii="CaskaydiaCove NF SemiLight" w:eastAsia="Times New Roman" w:hAnsi="CaskaydiaCove NF SemiLight" w:cs="CaskaydiaCove NF SemiLight"/>
-          <w:szCs w:val="24"/>
-          <w:lang w:eastAsia="fr-FR"/>
-        </w:rPr>
-        <w:t>(</w:t>
-      </w:r>
-      <w:proofErr w:type="gramEnd"/>
-      <w:r>
-        <w:rPr>
-          <w:rFonts w:ascii="CaskaydiaCove NF SemiLight" w:eastAsia="Times New Roman" w:hAnsi="CaskaydiaCove NF SemiLight" w:cs="CaskaydiaCove NF SemiLight"/>
-          <w:szCs w:val="24"/>
-          <w:lang w:eastAsia="fr-FR"/>
-        </w:rPr>
-        <w:t>Garage::class)-&gt;</w:t>
-      </w:r>
-      <w:proofErr w:type="spellStart"/>
-      <w:r>
-        <w:rPr>
-          <w:rFonts w:ascii="CaskaydiaCove NF SemiLight" w:eastAsia="Times New Roman" w:hAnsi="CaskaydiaCove NF SemiLight" w:cs="CaskaydiaCove NF SemiLight"/>
-          <w:szCs w:val="24"/>
-          <w:lang w:eastAsia="fr-FR"/>
-        </w:rPr>
-        <w:t>findOneBy</w:t>
-      </w:r>
-      <w:proofErr w:type="spellEnd"/>
-      <w:r>
-        <w:rPr>
-          <w:rFonts w:ascii="CaskaydiaCove NF SemiLight" w:eastAsia="Times New Roman" w:hAnsi="CaskaydiaCove NF SemiLight" w:cs="CaskaydiaCove NF SemiLight"/>
-          <w:szCs w:val="24"/>
-          <w:lang w:eastAsia="fr-FR"/>
-        </w:rPr>
-        <w:t xml:space="preserve">(['id' =&gt; '1']); </w:t>
-      </w:r>
-    </w:p>
-    <w:p>
-      <w:pPr>
-        <w:spacing w:line="360" w:lineRule="auto"/>
-        <w:rPr>
-          <w:sz w:val="24"/>
-        </w:rPr>
-      </w:pPr>
-      <w:r>
-        <w:rPr>
-          <w:sz w:val="24"/>
-        </w:rPr>
-        <w:t xml:space="preserve">Ou pour </w:t>
-      </w:r>
-      <w:proofErr w:type="spellStart"/>
-      <w:r>
-        <w:rPr>
-          <w:sz w:val="24"/>
-        </w:rPr>
-        <w:t>ecrire</w:t>
-      </w:r>
-      <w:proofErr w:type="spellEnd"/>
-      <w:r>
-        <w:rPr>
-          <w:sz w:val="24"/>
-        </w:rPr>
-        <w:t xml:space="preserve"> dans la base:</w:t>
-      </w:r>
-    </w:p>
-    <w:p>
-      <w:pPr>
-        <w:spacing w:line="360" w:lineRule="auto"/>
-        <w:rPr>
-          <w:rFonts w:ascii="CaskaydiaCove NF SemiLight" w:eastAsia="Times New Roman" w:hAnsi="CaskaydiaCove NF SemiLight" w:cs="CaskaydiaCove NF SemiLight"/>
-          <w:szCs w:val="24"/>
-          <w:lang w:eastAsia="fr-FR"/>
-        </w:rPr>
-      </w:pPr>
-      <w:r>
-        <w:rPr>
-          <w:rFonts w:ascii="CaskaydiaCove NF SemiLight" w:eastAsia="Times New Roman" w:hAnsi="CaskaydiaCove NF SemiLight" w:cs="CaskaydiaCove NF SemiLight"/>
-          <w:szCs w:val="24"/>
-          <w:lang w:eastAsia="fr-FR"/>
-        </w:rPr>
-        <w:t>$</w:t>
-      </w:r>
-      <w:proofErr w:type="spellStart"/>
-      <w:r>
-        <w:rPr>
-          <w:rFonts w:ascii="CaskaydiaCove NF SemiLight" w:eastAsia="Times New Roman" w:hAnsi="CaskaydiaCove NF SemiLight" w:cs="CaskaydiaCove NF SemiLight"/>
-          <w:szCs w:val="24"/>
-          <w:lang w:eastAsia="fr-FR"/>
-        </w:rPr>
-        <w:t>entityManager</w:t>
-      </w:r>
-      <w:proofErr w:type="spellEnd"/>
-      <w:r>
-        <w:rPr>
-          <w:rFonts w:ascii="CaskaydiaCove NF SemiLight" w:eastAsia="Times New Roman" w:hAnsi="CaskaydiaCove NF SemiLight" w:cs="CaskaydiaCove NF SemiLight"/>
-          <w:szCs w:val="24"/>
-          <w:lang w:eastAsia="fr-FR"/>
-        </w:rPr>
-        <w:t>-&gt;</w:t>
-      </w:r>
-      <w:proofErr w:type="spellStart"/>
-      <w:r>
-        <w:rPr>
-          <w:rFonts w:ascii="CaskaydiaCove NF SemiLight" w:eastAsia="Times New Roman" w:hAnsi="CaskaydiaCove NF SemiLight" w:cs="CaskaydiaCove NF SemiLight"/>
-          <w:szCs w:val="24"/>
-          <w:lang w:eastAsia="fr-FR"/>
-        </w:rPr>
-        <w:t>persist</w:t>
-      </w:r>
-      <w:proofErr w:type="spellEnd"/>
-      <w:r>
-        <w:rPr>
-          <w:rFonts w:ascii="CaskaydiaCove NF SemiLight" w:eastAsia="Times New Roman" w:hAnsi="CaskaydiaCove NF SemiLight" w:cs="CaskaydiaCove NF SemiLight"/>
-          <w:szCs w:val="24"/>
-          <w:lang w:eastAsia="fr-FR"/>
-        </w:rPr>
-        <w:t>($service);</w:t>
+        <w:t>$entityManager-&gt;persist($service);</w:t>
       </w:r>
     </w:p>
     <w:p>
@@ -6373,127 +5208,49 @@
         <w:rPr>
           <w:sz w:val="24"/>
         </w:rPr>
-        <w:t xml:space="preserve">Je crée un formulaire (avec la fonction </w:t>
-      </w:r>
-      <w:proofErr w:type="spellStart"/>
-      <w:r>
-        <w:rPr>
-          <w:sz w:val="24"/>
-        </w:rPr>
-        <w:t>createForm</w:t>
-      </w:r>
-      <w:proofErr w:type="spellEnd"/>
-      <w:r>
-        <w:rPr>
-          <w:sz w:val="24"/>
-        </w:rPr>
-        <w:t>)</w:t>
-      </w:r>
-    </w:p>
-    <w:p>
-      <w:pPr>
-        <w:spacing w:line="360" w:lineRule="auto"/>
-        <w:rPr>
-          <w:sz w:val="24"/>
-        </w:rPr>
-      </w:pPr>
-      <w:r>
-        <w:rPr>
-          <w:sz w:val="24"/>
-        </w:rPr>
-        <w:t xml:space="preserve">Si le formulaire est rempli et renvoyé correctement (soumis et valide) alors on reprend notre objet vide Service et on lui assigne ses champs, le garage avec </w:t>
-      </w:r>
-      <w:proofErr w:type="spellStart"/>
-      <w:r>
-        <w:rPr>
-          <w:sz w:val="24"/>
-        </w:rPr>
-        <w:t>setGarage</w:t>
-      </w:r>
-      <w:proofErr w:type="spellEnd"/>
-      <w:r>
-        <w:rPr>
-          <w:sz w:val="24"/>
-        </w:rPr>
-        <w:t xml:space="preserve"> en utilisant le garage créer juste avant, le nom et la description en reprenant les infos du formulaire.</w:t>
-      </w:r>
-    </w:p>
-    <w:p>
-      <w:pPr>
-        <w:spacing w:line="360" w:lineRule="auto"/>
-        <w:rPr>
-          <w:sz w:val="24"/>
-        </w:rPr>
-      </w:pPr>
-      <w:r>
-        <w:rPr>
-          <w:sz w:val="24"/>
-        </w:rPr>
-        <w:t xml:space="preserve">Une fois l’objet complet on l’écrit dans la base avec </w:t>
-      </w:r>
-      <w:proofErr w:type="spellStart"/>
-      <w:proofErr w:type="gramStart"/>
-      <w:r>
-        <w:rPr>
-          <w:sz w:val="24"/>
-        </w:rPr>
-        <w:t>persist</w:t>
-      </w:r>
-      <w:proofErr w:type="spellEnd"/>
-      <w:r>
-        <w:rPr>
-          <w:sz w:val="24"/>
-        </w:rPr>
-        <w:t>(</w:t>
-      </w:r>
-      <w:proofErr w:type="gramEnd"/>
-      <w:r>
-        <w:rPr>
-          <w:sz w:val="24"/>
-        </w:rPr>
-        <w:t>) et on flush() l’</w:t>
-      </w:r>
-      <w:proofErr w:type="spellStart"/>
-      <w:r>
-        <w:rPr>
-          <w:sz w:val="24"/>
-        </w:rPr>
-        <w:t>EntityManager</w:t>
-      </w:r>
-      <w:proofErr w:type="spellEnd"/>
-      <w:r>
-        <w:rPr>
-          <w:sz w:val="24"/>
-        </w:rPr>
-        <w:t xml:space="preserve"> pour pouvoir le réutiliser.</w:t>
-      </w:r>
-    </w:p>
-    <w:p>
-      <w:pPr>
-        <w:spacing w:line="360" w:lineRule="auto"/>
-        <w:rPr>
-          <w:sz w:val="24"/>
-        </w:rPr>
-      </w:pPr>
-      <w:r>
-        <w:rPr>
-          <w:sz w:val="24"/>
-        </w:rPr>
-        <w:t xml:space="preserve">Enfin je redirige vers la page d’accueil des services avec </w:t>
-      </w:r>
-      <w:proofErr w:type="spellStart"/>
-      <w:r>
-        <w:rPr>
-          <w:sz w:val="24"/>
-        </w:rPr>
-        <w:t>redirectToRoute</w:t>
-      </w:r>
-      <w:proofErr w:type="spellEnd"/>
-      <w:r>
-        <w:rPr>
-          <w:sz w:val="24"/>
-        </w:rPr>
-        <w:t>.</w:t>
+        <w:t>Je crée un formulaire (avec la fonction createForm)</w:t>
+      </w:r>
+    </w:p>
+    <w:p>
+      <w:pPr>
+        <w:spacing w:line="360" w:lineRule="auto"/>
+        <w:rPr>
+          <w:sz w:val="24"/>
+        </w:rPr>
+      </w:pPr>
+      <w:r>
+        <w:rPr>
+          <w:sz w:val="24"/>
+        </w:rPr>
+        <w:t>Si le formulaire est rempli et renvoyé correctement (soumis et valide) alors on reprend notre objet vide Service et on lui assigne ses champs, le garage avec setGarage en utilisant le garage créer juste avant, le nom et la description en reprenant les infos du formulaire.</w:t>
+      </w:r>
+    </w:p>
+    <w:p>
+      <w:pPr>
+        <w:spacing w:line="360" w:lineRule="auto"/>
+        <w:rPr>
+          <w:sz w:val="24"/>
+        </w:rPr>
+      </w:pPr>
+      <w:r>
+        <w:rPr>
+          <w:sz w:val="24"/>
+        </w:rPr>
+        <w:t>Une fois l’objet complet on l’écrit dans la base avec persist() et on flush() l’EntityManager pour pouvoir le réutiliser.</w:t>
+      </w:r>
+    </w:p>
+    <w:p>
+      <w:pPr>
+        <w:spacing w:line="360" w:lineRule="auto"/>
+        <w:rPr>
+          <w:sz w:val="24"/>
+        </w:rPr>
+      </w:pPr>
+      <w:r>
+        <w:rPr>
+          <w:sz w:val="24"/>
+        </w:rPr>
+        <w:t>Enfin je redirige vers la page d’accueil des services avec redirectToRoute.</w:t>
       </w:r>
     </w:p>
     <w:p>
@@ -6521,77 +5278,13 @@
         <w:rPr>
           <w:sz w:val="24"/>
         </w:rPr>
-        <w:t xml:space="preserve">La fonction </w:t>
-      </w:r>
-      <w:proofErr w:type="spellStart"/>
-      <w:r>
-        <w:rPr>
-          <w:sz w:val="24"/>
-        </w:rPr>
-        <w:t>updateService</w:t>
-      </w:r>
-      <w:proofErr w:type="spellEnd"/>
-      <w:r>
-        <w:rPr>
-          <w:sz w:val="24"/>
-        </w:rPr>
-        <w:t xml:space="preserve"> est très similaire, en effet je fais la même chose que pour la </w:t>
-      </w:r>
-      <w:proofErr w:type="spellStart"/>
-      <w:r>
-        <w:rPr>
-          <w:sz w:val="24"/>
-        </w:rPr>
-        <w:t>ajouterService</w:t>
-      </w:r>
-      <w:proofErr w:type="spellEnd"/>
-      <w:r>
-        <w:rPr>
-          <w:sz w:val="24"/>
-        </w:rPr>
-        <w:t xml:space="preserve"> à la différence près que cette fois </w:t>
-      </w:r>
-      <w:r>
-        <w:rPr>
-          <w:sz w:val="24"/>
-        </w:rPr>
-        <w:t xml:space="preserve">ma variable $service n’est pas créer vide mais via la fonction </w:t>
-      </w:r>
-      <w:proofErr w:type="spellStart"/>
-      <w:proofErr w:type="gramStart"/>
-      <w:r>
-        <w:rPr>
-          <w:sz w:val="24"/>
-        </w:rPr>
-        <w:t>findOneBy</w:t>
-      </w:r>
-      <w:proofErr w:type="spellEnd"/>
-      <w:r>
-        <w:rPr>
-          <w:sz w:val="24"/>
-        </w:rPr>
-        <w:t>(</w:t>
-      </w:r>
-      <w:proofErr w:type="gramEnd"/>
-      <w:r>
-        <w:rPr>
-          <w:sz w:val="24"/>
-        </w:rPr>
-        <w:t xml:space="preserve">) permettant de trouver dans la base le service souhaiter en fonction de son ID. Ensuite la logique est la même que pour créer. La fonction </w:t>
-      </w:r>
-      <w:proofErr w:type="spellStart"/>
-      <w:r>
-        <w:rPr>
-          <w:sz w:val="24"/>
-        </w:rPr>
-        <w:t>createForm</w:t>
-      </w:r>
-      <w:proofErr w:type="spellEnd"/>
-      <w:r>
-        <w:rPr>
-          <w:sz w:val="24"/>
-        </w:rPr>
-        <w:t xml:space="preserve"> va automatiquement alimenter les champs du service avec les données déjà existantes.</w:t>
+        <w:t xml:space="preserve">La fonction updateService est très similaire, en effet je fais la même chose que pour la ajouterService à la différence près que cette fois </w:t>
+      </w:r>
+      <w:r>
+        <w:rPr>
+          <w:sz w:val="24"/>
+        </w:rPr>
+        <w:t>ma variable $service n’est pas créer vide mais via la fonction findOneBy() permettant de trouver dans la base le service souhaiter en fonction de son ID. Ensuite la logique est la même que pour créer. La fonction createForm va automatiquement alimenter les champs du service avec les données déjà existantes.</w:t>
       </w:r>
     </w:p>
     <w:p>
@@ -6619,56 +5312,28 @@
           <w:sz w:val="24"/>
         </w:rPr>
         <w:lastRenderedPageBreak/>
-        <w:t xml:space="preserve">Pour </w:t>
-      </w:r>
-      <w:proofErr w:type="spellStart"/>
-      <w:r>
-        <w:rPr>
-          <w:sz w:val="24"/>
-        </w:rPr>
-        <w:t>deleteService</w:t>
-      </w:r>
-      <w:proofErr w:type="spellEnd"/>
-      <w:r>
-        <w:rPr>
-          <w:sz w:val="24"/>
-        </w:rPr>
-        <w:t xml:space="preserve"> c’est plus concis. Je récupère le service que je veux supprimer, j’affiche tout de même le service à supprimer via un formulaire et si l’utilisateur confirme alors on supprime l’enregistrement de la base.</w:t>
-      </w:r>
-    </w:p>
-    <w:p>
-      <w:pPr>
-        <w:rPr>
-          <w:sz w:val="24"/>
-        </w:rPr>
-      </w:pPr>
-    </w:p>
-    <w:p>
-      <w:pPr>
-        <w:spacing w:line="360" w:lineRule="auto"/>
-        <w:rPr>
-          <w:sz w:val="24"/>
-        </w:rPr>
-      </w:pPr>
-      <w:r>
-        <w:rPr>
-          <w:sz w:val="24"/>
-        </w:rPr>
-        <w:t xml:space="preserve">Cette logique est répliquée dans les Contrôleurs pour les voitures et les témoignages. Je ne l’ai néanmoins pas appliquée pour les horaires (n’ayant implémenter que </w:t>
-      </w:r>
-      <w:proofErr w:type="gramStart"/>
-      <w:r>
-        <w:rPr>
-          <w:sz w:val="24"/>
-        </w:rPr>
-        <w:t>le update</w:t>
-      </w:r>
-      <w:proofErr w:type="gramEnd"/>
-      <w:r>
-        <w:rPr>
-          <w:sz w:val="24"/>
-        </w:rPr>
-        <w:t>) et pour le garage en lui-même qui n’a aucune de ses fonctions. La logique étant que ce le garage par exemple ne change pas et ne peut pas être supprimé et que les horaires ne peuvent-être que modifier.</w:t>
+        <w:t>Pour deleteService c’est plus concis. Je récupère le service que je veux supprimer, j’affiche tout de même le service à supprimer via un formulaire et si l’utilisateur confirme alors on supprime l’enregistrement de la base.</w:t>
+      </w:r>
+    </w:p>
+    <w:p>
+      <w:pPr>
+        <w:rPr>
+          <w:sz w:val="24"/>
+        </w:rPr>
+      </w:pPr>
+    </w:p>
+    <w:p>
+      <w:pPr>
+        <w:spacing w:line="360" w:lineRule="auto"/>
+        <w:rPr>
+          <w:sz w:val="24"/>
+        </w:rPr>
+      </w:pPr>
+      <w:r>
+        <w:rPr>
+          <w:sz w:val="24"/>
+        </w:rPr>
+        <w:t>Cette logique est répliquée dans les Contrôleurs pour les voitures et les témoignages. Je ne l’ai néanmoins pas appliquée pour les horaires (n’ayant implémenter que le update) et pour le garage en lui-même qui n’a aucune de ses fonctions. La logique étant que ce le garage par exemple ne change pas et ne peut pas être supprimé et que les horaires ne peuvent-être que modifier.</w:t>
       </w:r>
     </w:p>
     <w:p>
@@ -6679,9 +5344,11 @@
           <w:numId w:val="12"/>
         </w:numPr>
       </w:pPr>
+      <w:bookmarkStart w:id="18" w:name="_Toc163050665"/>
       <w:r>
         <w:t>Prise de contact</w:t>
       </w:r>
+      <w:bookmarkEnd w:id="18"/>
     </w:p>
     <w:p/>
     <w:p>
@@ -6741,41 +5408,752 @@
         <w:rPr>
           <w:sz w:val="24"/>
         </w:rPr>
-        <w:t xml:space="preserve">Pour l’envoi de mail j’utilise une combinaison du mailer de </w:t>
-      </w:r>
-      <w:proofErr w:type="spellStart"/>
-      <w:r>
-        <w:rPr>
-          <w:sz w:val="24"/>
-        </w:rPr>
-        <w:t>Symfony</w:t>
-      </w:r>
-      <w:proofErr w:type="spellEnd"/>
-      <w:r>
-        <w:rPr>
-          <w:sz w:val="24"/>
-        </w:rPr>
-        <w:t xml:space="preserve"> et d’un client SMTP le serveur hébergeant le site. Mais le service de mail peut également être pris en charge via un client mail </w:t>
-      </w:r>
-      <w:proofErr w:type="spellStart"/>
-      <w:r>
-        <w:rPr>
-          <w:sz w:val="24"/>
-        </w:rPr>
-        <w:t>tier</w:t>
-      </w:r>
-      <w:proofErr w:type="spellEnd"/>
+        <w:t xml:space="preserve">Pour l’envoi de mail j’utilise une combinaison du mailer de Symfony et d’un client SMTP le serveur hébergeant le site. Mais le service de mail peut également être pris en charge via un client mail </w:t>
+      </w:r>
+      <w:r>
+        <w:rPr>
+          <w:sz w:val="24"/>
+        </w:rPr>
+        <w:t>tiers</w:t>
+      </w:r>
       <w:r>
         <w:rPr>
           <w:sz w:val="24"/>
         </w:rPr>
         <w:t>.</w:t>
       </w:r>
-      <w:bookmarkStart w:id="18" w:name="_GoBack"/>
-      <w:bookmarkEnd w:id="18"/>
+    </w:p>
+    <w:p>
+      <w:pPr>
+        <w:pStyle w:val="Titre2"/>
+        <w:numPr>
+          <w:ilvl w:val="0"/>
+          <w:numId w:val="16"/>
+        </w:numPr>
+        <w:rPr>
+          <w:sz w:val="28"/>
+        </w:rPr>
+      </w:pPr>
+      <w:bookmarkStart w:id="19" w:name="_Toc163050666"/>
+      <w:r>
+        <w:rPr>
+          <w:sz w:val="28"/>
+        </w:rPr>
+        <w:t>Développement du Front-end</w:t>
+      </w:r>
+      <w:bookmarkEnd w:id="19"/>
+    </w:p>
+    <w:p>
+      <w:pPr>
+        <w:pStyle w:val="Titre3"/>
+        <w:numPr>
+          <w:ilvl w:val="1"/>
+          <w:numId w:val="16"/>
+        </w:numPr>
+        <w:spacing w:line="360" w:lineRule="auto"/>
+        <w:rPr>
+          <w:sz w:val="26"/>
+          <w:szCs w:val="26"/>
+        </w:rPr>
+      </w:pPr>
+      <w:bookmarkStart w:id="20" w:name="_Toc163050667"/>
+      <w:r>
+        <w:rPr>
+          <w:sz w:val="26"/>
+          <w:szCs w:val="26"/>
+        </w:rPr>
+        <w:t>Environnement de développement</w:t>
+      </w:r>
+      <w:bookmarkEnd w:id="20"/>
+    </w:p>
+    <w:p>
+      <w:pPr>
+        <w:spacing w:line="360" w:lineRule="auto"/>
+        <w:rPr>
+          <w:sz w:val="24"/>
+        </w:rPr>
+      </w:pPr>
+      <w:r>
+        <w:rPr>
+          <w:sz w:val="24"/>
+        </w:rPr>
+        <w:t>Utilisant Symfony j’utilise le moteur HTML Twig. Twig permet d’intégré de la logique dans une page HTML et de générer une page HTML basique en sortie. Il est étroitement lié au backend grace au passage de variable en paramètre de page par le renderer de Symfony.</w:t>
+      </w:r>
+    </w:p>
+    <w:p>
+      <w:pPr>
+        <w:pStyle w:val="Titre3"/>
+        <w:numPr>
+          <w:ilvl w:val="1"/>
+          <w:numId w:val="16"/>
+        </w:numPr>
+        <w:spacing w:line="360" w:lineRule="auto"/>
+        <w:rPr>
+          <w:sz w:val="28"/>
+        </w:rPr>
+      </w:pPr>
+      <w:bookmarkStart w:id="21" w:name="_Toc163050668"/>
+      <w:r>
+        <w:rPr>
+          <w:sz w:val="28"/>
+        </w:rPr>
+        <w:t>Composition du site</w:t>
+      </w:r>
+      <w:bookmarkEnd w:id="21"/>
+    </w:p>
+    <w:p>
+      <w:pPr>
+        <w:spacing w:line="360" w:lineRule="auto"/>
+        <w:rPr>
+          <w:sz w:val="24"/>
+        </w:rPr>
+      </w:pPr>
+      <w:r>
+        <w:rPr>
+          <w:sz w:val="24"/>
+        </w:rPr>
+        <w:t>En premier temps j’ai établi une maquette</w:t>
+      </w:r>
+      <w:r>
+        <w:rPr>
+          <w:sz w:val="24"/>
+        </w:rPr>
+        <w:t xml:space="preserve"> du site en utilisant l’outil Figma :</w:t>
+      </w:r>
+    </w:p>
+    <w:p>
+      <w:pPr>
+        <w:spacing w:line="360" w:lineRule="auto"/>
+        <w:rPr>
+          <w:sz w:val="24"/>
+        </w:rPr>
+      </w:pPr>
+      <w:r>
+        <w:rPr>
+          <w:noProof/>
+          <w:lang w:eastAsia="fr-FR"/>
+        </w:rPr>
+        <w:lastRenderedPageBreak/>
+        <w:drawing>
+          <wp:inline distT="0" distB="0" distL="0" distR="0" wp14:anchorId="05AD6111" wp14:editId="242FB772">
+            <wp:extent cx="3492000" cy="2487600"/>
+            <wp:effectExtent l="0" t="0" r="0" b="8255"/>
+            <wp:docPr id="2" name="Image 2"/>
+            <wp:cNvGraphicFramePr>
+              <a:graphicFrameLocks xmlns:a="http://schemas.openxmlformats.org/drawingml/2006/main" noChangeAspect="1"/>
+            </wp:cNvGraphicFramePr>
+            <a:graphic xmlns:a="http://schemas.openxmlformats.org/drawingml/2006/main">
+              <a:graphicData uri="http://schemas.openxmlformats.org/drawingml/2006/picture">
+                <pic:pic xmlns:pic="http://schemas.openxmlformats.org/drawingml/2006/picture">
+                  <pic:nvPicPr>
+                    <pic:cNvPr id="1" name=""/>
+                    <pic:cNvPicPr/>
+                  </pic:nvPicPr>
+                  <pic:blipFill>
+                    <a:blip r:embed="rId16"/>
+                    <a:stretch>
+                      <a:fillRect/>
+                    </a:stretch>
+                  </pic:blipFill>
+                  <pic:spPr>
+                    <a:xfrm>
+                      <a:off x="0" y="0"/>
+                      <a:ext cx="3492000" cy="2487600"/>
+                    </a:xfrm>
+                    <a:prstGeom prst="rect">
+                      <a:avLst/>
+                    </a:prstGeom>
+                  </pic:spPr>
+                </pic:pic>
+              </a:graphicData>
+            </a:graphic>
+          </wp:inline>
+        </w:drawing>
+      </w:r>
+      <w:r>
+        <w:rPr>
+          <w:noProof/>
+          <w:lang w:eastAsia="fr-FR"/>
+        </w:rPr>
+        <w:t xml:space="preserve"> </w:t>
+      </w:r>
+      <w:r>
+        <w:rPr>
+          <w:noProof/>
+          <w:lang w:eastAsia="fr-FR"/>
+        </w:rPr>
+        <w:drawing>
+          <wp:inline distT="0" distB="0" distL="0" distR="0" wp14:anchorId="26F6E428" wp14:editId="1AAEE670">
+            <wp:extent cx="1353260" cy="2910435"/>
+            <wp:effectExtent l="0" t="0" r="0" b="4445"/>
+            <wp:docPr id="10" name="Image 10"/>
+            <wp:cNvGraphicFramePr>
+              <a:graphicFrameLocks xmlns:a="http://schemas.openxmlformats.org/drawingml/2006/main" noChangeAspect="1"/>
+            </wp:cNvGraphicFramePr>
+            <a:graphic xmlns:a="http://schemas.openxmlformats.org/drawingml/2006/main">
+              <a:graphicData uri="http://schemas.openxmlformats.org/drawingml/2006/picture">
+                <pic:pic xmlns:pic="http://schemas.openxmlformats.org/drawingml/2006/picture">
+                  <pic:nvPicPr>
+                    <pic:cNvPr id="1" name=""/>
+                    <pic:cNvPicPr/>
+                  </pic:nvPicPr>
+                  <pic:blipFill>
+                    <a:blip r:embed="rId17"/>
+                    <a:stretch>
+                      <a:fillRect/>
+                    </a:stretch>
+                  </pic:blipFill>
+                  <pic:spPr>
+                    <a:xfrm>
+                      <a:off x="0" y="0"/>
+                      <a:ext cx="1373854" cy="2954726"/>
+                    </a:xfrm>
+                    <a:prstGeom prst="rect">
+                      <a:avLst/>
+                    </a:prstGeom>
+                  </pic:spPr>
+                </pic:pic>
+              </a:graphicData>
+            </a:graphic>
+          </wp:inline>
+        </w:drawing>
+      </w:r>
+    </w:p>
+    <w:p>
+      <w:r>
+        <w:t xml:space="preserve">Ici les deux vues de base, la vue bureau et la vue portable. </w:t>
+      </w:r>
+    </w:p>
+    <w:p>
+      <w:r>
+        <w:lastRenderedPageBreak/>
+        <w:t>Pour l’intégration en code, j’ai d’abord créer un modèle de page de base en utilisant twig</w:t>
+      </w:r>
+      <w:r>
+        <w:rPr>
+          <w:noProof/>
+          <w:lang w:eastAsia="fr-FR"/>
+        </w:rPr>
+        <w:drawing>
+          <wp:inline distT="0" distB="0" distL="0" distR="0" wp14:anchorId="75A7BD8F" wp14:editId="6F6C88CB">
+            <wp:extent cx="5749925" cy="5610860"/>
+            <wp:effectExtent l="0" t="0" r="3175" b="8890"/>
+            <wp:docPr id="11" name="Image 11" descr="C:\Users\HBogdanovic\Downloads\carbon (5).png"/>
+            <wp:cNvGraphicFramePr>
+              <a:graphicFrameLocks xmlns:a="http://schemas.openxmlformats.org/drawingml/2006/main" noChangeAspect="1"/>
+            </wp:cNvGraphicFramePr>
+            <a:graphic xmlns:a="http://schemas.openxmlformats.org/drawingml/2006/main">
+              <a:graphicData uri="http://schemas.openxmlformats.org/drawingml/2006/picture">
+                <pic:pic xmlns:pic="http://schemas.openxmlformats.org/drawingml/2006/picture">
+                  <pic:nvPicPr>
+                    <pic:cNvPr id="0" name="Picture 1" descr="C:\Users\HBogdanovic\Downloads\carbon (5).png"/>
+                    <pic:cNvPicPr>
+                      <a:picLocks noChangeAspect="1" noChangeArrowheads="1"/>
+                    </pic:cNvPicPr>
+                  </pic:nvPicPr>
+                  <pic:blipFill>
+                    <a:blip r:embed="rId18" cstate="print">
+                      <a:extLst>
+                        <a:ext uri="{28A0092B-C50C-407E-A947-70E740481C1C}">
+                          <a14:useLocalDpi xmlns:a14="http://schemas.microsoft.com/office/drawing/2010/main" val="0"/>
+                        </a:ext>
+                      </a:extLst>
+                    </a:blip>
+                    <a:srcRect/>
+                    <a:stretch>
+                      <a:fillRect/>
+                    </a:stretch>
+                  </pic:blipFill>
+                  <pic:spPr bwMode="auto">
+                    <a:xfrm>
+                      <a:off x="0" y="0"/>
+                      <a:ext cx="5749925" cy="5610860"/>
+                    </a:xfrm>
+                    <a:prstGeom prst="rect">
+                      <a:avLst/>
+                    </a:prstGeom>
+                    <a:noFill/>
+                    <a:ln>
+                      <a:noFill/>
+                    </a:ln>
+                  </pic:spPr>
+                </pic:pic>
+              </a:graphicData>
+            </a:graphic>
+          </wp:inline>
+        </w:drawing>
+      </w:r>
+    </w:p>
+    <w:p>
+      <w:r>
+        <w:t>Ici la tête. Je défini un block en twig nommé title. Ce dernier me sert à changer le titre de ma page sur d’autre modèle twig simplement.</w:t>
+      </w:r>
+    </w:p>
+    <w:p>
+      <w:r>
+        <w:t>J’en profite également pour ajouter le CDN bootstrap.</w:t>
+      </w:r>
+    </w:p>
+    <w:p>
+      <w:r>
+        <w:rPr>
+          <w:noProof/>
+          <w:lang w:eastAsia="fr-FR"/>
+        </w:rPr>
+        <w:lastRenderedPageBreak/>
+        <w:drawing>
+          <wp:inline distT="0" distB="0" distL="0" distR="0" wp14:anchorId="30AD15D1" wp14:editId="5BFEFE95">
+            <wp:extent cx="5749925" cy="6832600"/>
+            <wp:effectExtent l="0" t="0" r="3175" b="6350"/>
+            <wp:docPr id="12" name="Image 12" descr="C:\Users\HBogdanovic\Downloads\carbon (6).png"/>
+            <wp:cNvGraphicFramePr>
+              <a:graphicFrameLocks xmlns:a="http://schemas.openxmlformats.org/drawingml/2006/main" noChangeAspect="1"/>
+            </wp:cNvGraphicFramePr>
+            <a:graphic xmlns:a="http://schemas.openxmlformats.org/drawingml/2006/main">
+              <a:graphicData uri="http://schemas.openxmlformats.org/drawingml/2006/picture">
+                <pic:pic xmlns:pic="http://schemas.openxmlformats.org/drawingml/2006/picture">
+                  <pic:nvPicPr>
+                    <pic:cNvPr id="0" name="Picture 2" descr="C:\Users\HBogdanovic\Downloads\carbon (6).png"/>
+                    <pic:cNvPicPr>
+                      <a:picLocks noChangeAspect="1" noChangeArrowheads="1"/>
+                    </pic:cNvPicPr>
+                  </pic:nvPicPr>
+                  <pic:blipFill>
+                    <a:blip r:embed="rId19" cstate="print">
+                      <a:extLst>
+                        <a:ext uri="{28A0092B-C50C-407E-A947-70E740481C1C}">
+                          <a14:useLocalDpi xmlns:a14="http://schemas.microsoft.com/office/drawing/2010/main" val="0"/>
+                        </a:ext>
+                      </a:extLst>
+                    </a:blip>
+                    <a:srcRect/>
+                    <a:stretch>
+                      <a:fillRect/>
+                    </a:stretch>
+                  </pic:blipFill>
+                  <pic:spPr bwMode="auto">
+                    <a:xfrm>
+                      <a:off x="0" y="0"/>
+                      <a:ext cx="5749925" cy="6832600"/>
+                    </a:xfrm>
+                    <a:prstGeom prst="rect">
+                      <a:avLst/>
+                    </a:prstGeom>
+                    <a:noFill/>
+                    <a:ln>
+                      <a:noFill/>
+                    </a:ln>
+                  </pic:spPr>
+                </pic:pic>
+              </a:graphicData>
+            </a:graphic>
+          </wp:inline>
+        </w:drawing>
+      </w:r>
+    </w:p>
+    <w:p>
+      <w:r>
+        <w:t>Enfin je créer ma barre de navigation, ainsi cette dernière sera présente dans toute mes pages sans avoir à la répéter.</w:t>
+      </w:r>
+    </w:p>
+    <w:p>
+      <w:r>
+        <w:t>Je commence déjà à utiliser la logique de Twig. Les {{ if }} permettent de faire des blocs conditionnelles, je l’utilise pas exemple pour savoir si le visiteur est déjà connecté, car dans ce cas il ne devrait pas voir le bouton « se connecter » mais plutôt le bouton « se déconnecter »</w:t>
+      </w:r>
+      <w:r>
+        <w:t>. J’utilise aussi la fonction is_granted() de Twig permettant d’interroger l’instance app.user (-&gt; Utilisateur de l’application donc l’entité Utilisateur de notre Back) pour regarder si l’utilisateur a le role ROLE_ADMIN indiquant que c’est un administrateur.</w:t>
+      </w:r>
+    </w:p>
+    <w:p>
+      <w:pPr>
+        <w:rPr>
+          <w:noProof/>
+          <w:lang w:eastAsia="fr-FR"/>
+        </w:rPr>
+      </w:pPr>
+    </w:p>
+    <w:p>
+      <w:r>
+        <w:rPr>
+          <w:noProof/>
+          <w:lang w:eastAsia="fr-FR"/>
+        </w:rPr>
+        <w:lastRenderedPageBreak/>
+        <w:drawing>
+          <wp:inline distT="0" distB="0" distL="0" distR="0" wp14:anchorId="56B84B81" wp14:editId="31C47598">
+            <wp:extent cx="5756910" cy="3152775"/>
+            <wp:effectExtent l="0" t="0" r="0" b="9525"/>
+            <wp:docPr id="13" name="Image 13" descr="C:\Users\HBogdanovic\Downloads\carbon (7).png"/>
+            <wp:cNvGraphicFramePr>
+              <a:graphicFrameLocks xmlns:a="http://schemas.openxmlformats.org/drawingml/2006/main" noChangeAspect="1"/>
+            </wp:cNvGraphicFramePr>
+            <a:graphic xmlns:a="http://schemas.openxmlformats.org/drawingml/2006/main">
+              <a:graphicData uri="http://schemas.openxmlformats.org/drawingml/2006/picture">
+                <pic:pic xmlns:pic="http://schemas.openxmlformats.org/drawingml/2006/picture">
+                  <pic:nvPicPr>
+                    <pic:cNvPr id="0" name="Picture 3" descr="C:\Users\HBogdanovic\Downloads\carbon (7).png"/>
+                    <pic:cNvPicPr>
+                      <a:picLocks noChangeAspect="1" noChangeArrowheads="1"/>
+                    </pic:cNvPicPr>
+                  </pic:nvPicPr>
+                  <pic:blipFill>
+                    <a:blip r:embed="rId20">
+                      <a:extLst>
+                        <a:ext uri="{28A0092B-C50C-407E-A947-70E740481C1C}">
+                          <a14:useLocalDpi xmlns:a14="http://schemas.microsoft.com/office/drawing/2010/main" val="0"/>
+                        </a:ext>
+                      </a:extLst>
+                    </a:blip>
+                    <a:srcRect/>
+                    <a:stretch>
+                      <a:fillRect/>
+                    </a:stretch>
+                  </pic:blipFill>
+                  <pic:spPr bwMode="auto">
+                    <a:xfrm>
+                      <a:off x="0" y="0"/>
+                      <a:ext cx="5756910" cy="3152775"/>
+                    </a:xfrm>
+                    <a:prstGeom prst="rect">
+                      <a:avLst/>
+                    </a:prstGeom>
+                    <a:noFill/>
+                    <a:ln>
+                      <a:noFill/>
+                    </a:ln>
+                  </pic:spPr>
+                </pic:pic>
+              </a:graphicData>
+            </a:graphic>
+          </wp:inline>
+        </w:drawing>
+      </w:r>
+    </w:p>
+    <w:p>
+      <w:r>
+        <w:t xml:space="preserve">Enfin je mets un </w:t>
+      </w:r>
+      <w:r>
+        <w:t>bloc</w:t>
+      </w:r>
+      <w:r>
+        <w:t xml:space="preserve"> body dans une section. Ce </w:t>
+      </w:r>
+      <w:r>
+        <w:t>bloc</w:t>
+      </w:r>
+      <w:r>
+        <w:t xml:space="preserve"> sera alimenter par chaque page héritant du modèle permettant d’afficher du contenu.</w:t>
+      </w:r>
+    </w:p>
+    <w:p>
+      <w:r>
+        <w:t>Pour utiliser ce modèle il faut indiquer à une page de « l’étendre »</w:t>
+      </w:r>
+    </w:p>
+    <w:p>
+      <w:r>
+        <w:rPr>
+          <w:noProof/>
+          <w:lang w:eastAsia="fr-FR"/>
+        </w:rPr>
+        <w:lastRenderedPageBreak/>
+        <w:drawing>
+          <wp:inline distT="0" distB="0" distL="0" distR="0" wp14:anchorId="12127C34" wp14:editId="6B9DEFCE">
+            <wp:extent cx="5749925" cy="5098415"/>
+            <wp:effectExtent l="0" t="0" r="3175" b="6985"/>
+            <wp:docPr id="14" name="Image 14" descr="C:\Users\HBogdanovic\Downloads\carbon (8).png"/>
+            <wp:cNvGraphicFramePr>
+              <a:graphicFrameLocks xmlns:a="http://schemas.openxmlformats.org/drawingml/2006/main" noChangeAspect="1"/>
+            </wp:cNvGraphicFramePr>
+            <a:graphic xmlns:a="http://schemas.openxmlformats.org/drawingml/2006/main">
+              <a:graphicData uri="http://schemas.openxmlformats.org/drawingml/2006/picture">
+                <pic:pic xmlns:pic="http://schemas.openxmlformats.org/drawingml/2006/picture">
+                  <pic:nvPicPr>
+                    <pic:cNvPr id="0" name="Picture 4" descr="C:\Users\HBogdanovic\Downloads\carbon (8).png"/>
+                    <pic:cNvPicPr>
+                      <a:picLocks noChangeAspect="1" noChangeArrowheads="1"/>
+                    </pic:cNvPicPr>
+                  </pic:nvPicPr>
+                  <pic:blipFill>
+                    <a:blip r:embed="rId21" cstate="print">
+                      <a:extLst>
+                        <a:ext uri="{28A0092B-C50C-407E-A947-70E740481C1C}">
+                          <a14:useLocalDpi xmlns:a14="http://schemas.microsoft.com/office/drawing/2010/main" val="0"/>
+                        </a:ext>
+                      </a:extLst>
+                    </a:blip>
+                    <a:srcRect/>
+                    <a:stretch>
+                      <a:fillRect/>
+                    </a:stretch>
+                  </pic:blipFill>
+                  <pic:spPr bwMode="auto">
+                    <a:xfrm>
+                      <a:off x="0" y="0"/>
+                      <a:ext cx="5749925" cy="5098415"/>
+                    </a:xfrm>
+                    <a:prstGeom prst="rect">
+                      <a:avLst/>
+                    </a:prstGeom>
+                    <a:noFill/>
+                    <a:ln>
+                      <a:noFill/>
+                    </a:ln>
+                  </pic:spPr>
+                </pic:pic>
+              </a:graphicData>
+            </a:graphic>
+          </wp:inline>
+        </w:drawing>
+      </w:r>
+    </w:p>
+    <w:p>
+      <w:r>
+        <w:t xml:space="preserve">Voici l’entièreté du code permettant l’affichage de la page d’accueil. La première ligne permet d’importer la page « base.html.twig » que j’ai décrite ci-dessus. J’ouvre le </w:t>
+      </w:r>
+      <w:r>
+        <w:t>bloc</w:t>
+      </w:r>
+      <w:r>
+        <w:t xml:space="preserve"> body, indiquant que je veux alimenter ce </w:t>
+      </w:r>
+      <w:r>
+        <w:t>bloc</w:t>
+      </w:r>
+      <w:r>
+        <w:t xml:space="preserve"> (cela écrase également les potentielles éléments déjà présent dans le </w:t>
+      </w:r>
+      <w:r>
+        <w:t>bloc</w:t>
+      </w:r>
+      <w:r>
+        <w:t xml:space="preserve"> body de base.html.twig).</w:t>
+      </w:r>
+    </w:p>
+    <w:p>
+      <w:r>
+        <w:t xml:space="preserve">Encore une fois je profite de twig pour analyser une variable (la variable service), j’utilise un aspect très puissant de twig, les filtres. {{ </w:t>
+      </w:r>
+      <w:r>
+        <w:t>if services|length&gt;0</w:t>
+      </w:r>
+      <w:r>
+        <w:t xml:space="preserve"> }} est ce qu’on appelle un filtre en twig, il est indiqué par la barre oblique ou pipe en anglais « | » et permet d’appeler une fonction sur une variable ou un résultat. Ici je m’en sers pour retrouver la taille se services qui est une liste, si la liste contient au moins 1 élément alors on affiche le reste du </w:t>
+      </w:r>
+      <w:r>
+        <w:t>bloc</w:t>
+      </w:r>
+      <w:r>
+        <w:t>.</w:t>
+      </w:r>
+    </w:p>
+    <w:p>
+      <w:r>
+        <w:t>Dans le blo</w:t>
+      </w:r>
+      <w:r>
+        <w:t>c</w:t>
+      </w:r>
+      <w:r>
+        <w:t xml:space="preserve"> if j’utilise un for, cela me permet de boucler sur tous les services présents.</w:t>
+      </w:r>
+    </w:p>
+    <w:p>
+      <w:pPr>
+        <w:pStyle w:val="Titre3"/>
+        <w:numPr>
+          <w:ilvl w:val="1"/>
+          <w:numId w:val="16"/>
+        </w:numPr>
+      </w:pPr>
+      <w:bookmarkStart w:id="22" w:name="_Toc163050669"/>
+      <w:r>
+        <w:t>Page dynamique</w:t>
+      </w:r>
+      <w:bookmarkEnd w:id="22"/>
+    </w:p>
+    <w:p/>
+    <w:p>
+      <w:r>
+        <w:t>Dans le cadre du cahier des charges M. Parrot nous a demandé à ce que les voitures misent en vente soit filtrable, pour permettre aux visiteurs de trouver des voitures qui répondent à leurs besoins et de définir un budget.</w:t>
+      </w:r>
+    </w:p>
+    <w:p>
+      <w:r>
+        <w:t>Dans ce sens j’ai ajouté plusieurs sliders sur la page des voitures. Ces sliders sont lié à des indicateurs envoyé par le backend</w:t>
+      </w:r>
+    </w:p>
+    <w:p>
+      <w:r>
+        <w:rPr>
+          <w:noProof/>
+          <w:lang w:eastAsia="fr-FR"/>
+        </w:rPr>
+        <w:lastRenderedPageBreak/>
+        <w:drawing>
+          <wp:inline distT="0" distB="0" distL="0" distR="0" wp14:anchorId="5F49581D" wp14:editId="15EDA648">
+            <wp:extent cx="5749925" cy="5222875"/>
+            <wp:effectExtent l="0" t="0" r="3175" b="0"/>
+            <wp:docPr id="15" name="Image 15" descr="C:\Users\HBogdanovic\Downloads\carbon (9).png"/>
+            <wp:cNvGraphicFramePr>
+              <a:graphicFrameLocks xmlns:a="http://schemas.openxmlformats.org/drawingml/2006/main" noChangeAspect="1"/>
+            </wp:cNvGraphicFramePr>
+            <a:graphic xmlns:a="http://schemas.openxmlformats.org/drawingml/2006/main">
+              <a:graphicData uri="http://schemas.openxmlformats.org/drawingml/2006/picture">
+                <pic:pic xmlns:pic="http://schemas.openxmlformats.org/drawingml/2006/picture">
+                  <pic:nvPicPr>
+                    <pic:cNvPr id="0" name="Picture 5" descr="C:\Users\HBogdanovic\Downloads\carbon (9).png"/>
+                    <pic:cNvPicPr>
+                      <a:picLocks noChangeAspect="1" noChangeArrowheads="1"/>
+                    </pic:cNvPicPr>
+                  </pic:nvPicPr>
+                  <pic:blipFill>
+                    <a:blip r:embed="rId22" cstate="print">
+                      <a:extLst>
+                        <a:ext uri="{28A0092B-C50C-407E-A947-70E740481C1C}">
+                          <a14:useLocalDpi xmlns:a14="http://schemas.microsoft.com/office/drawing/2010/main" val="0"/>
+                        </a:ext>
+                      </a:extLst>
+                    </a:blip>
+                    <a:srcRect/>
+                    <a:stretch>
+                      <a:fillRect/>
+                    </a:stretch>
+                  </pic:blipFill>
+                  <pic:spPr bwMode="auto">
+                    <a:xfrm>
+                      <a:off x="0" y="0"/>
+                      <a:ext cx="5749925" cy="5222875"/>
+                    </a:xfrm>
+                    <a:prstGeom prst="rect">
+                      <a:avLst/>
+                    </a:prstGeom>
+                    <a:noFill/>
+                    <a:ln>
+                      <a:noFill/>
+                    </a:ln>
+                  </pic:spPr>
+                </pic:pic>
+              </a:graphicData>
+            </a:graphic>
+          </wp:inline>
+        </w:drawing>
+      </w:r>
+    </w:p>
+    <w:p>
+      <w:r>
+        <w:t>Le backend envoi les différents extrema pour les prix, les années et le kilométrage.</w:t>
+      </w:r>
+    </w:p>
+    <w:p>
+      <w:pPr>
+        <w:rPr>
+          <w:noProof/>
+          <w:lang w:eastAsia="fr-FR"/>
+        </w:rPr>
+      </w:pPr>
+      <w:r>
+        <w:t xml:space="preserve">Ensuite ses sliders sont utilisé et modifier par du JavaScript </w:t>
+      </w:r>
+    </w:p>
+    <w:p>
+      <w:r>
+        <w:rPr>
+          <w:noProof/>
+          <w:lang w:eastAsia="fr-FR"/>
+        </w:rPr>
+        <w:lastRenderedPageBreak/>
+        <w:drawing>
+          <wp:inline distT="0" distB="0" distL="0" distR="0" wp14:anchorId="555DB511" wp14:editId="11959C2C">
+            <wp:extent cx="5749925" cy="7124700"/>
+            <wp:effectExtent l="0" t="0" r="3175" b="0"/>
+            <wp:docPr id="17" name="Image 17" descr="C:\Users\HBogdanovic\Downloads\carbon (11).png"/>
+            <wp:cNvGraphicFramePr>
+              <a:graphicFrameLocks xmlns:a="http://schemas.openxmlformats.org/drawingml/2006/main" noChangeAspect="1"/>
+            </wp:cNvGraphicFramePr>
+            <a:graphic xmlns:a="http://schemas.openxmlformats.org/drawingml/2006/main">
+              <a:graphicData uri="http://schemas.openxmlformats.org/drawingml/2006/picture">
+                <pic:pic xmlns:pic="http://schemas.openxmlformats.org/drawingml/2006/picture">
+                  <pic:nvPicPr>
+                    <pic:cNvPr id="0" name="Picture 7" descr="C:\Users\HBogdanovic\Downloads\carbon (11).png"/>
+                    <pic:cNvPicPr>
+                      <a:picLocks noChangeAspect="1" noChangeArrowheads="1"/>
+                    </pic:cNvPicPr>
+                  </pic:nvPicPr>
+                  <pic:blipFill>
+                    <a:blip r:embed="rId23" cstate="print">
+                      <a:extLst>
+                        <a:ext uri="{28A0092B-C50C-407E-A947-70E740481C1C}">
+                          <a14:useLocalDpi xmlns:a14="http://schemas.microsoft.com/office/drawing/2010/main" val="0"/>
+                        </a:ext>
+                      </a:extLst>
+                    </a:blip>
+                    <a:srcRect/>
+                    <a:stretch>
+                      <a:fillRect/>
+                    </a:stretch>
+                  </pic:blipFill>
+                  <pic:spPr bwMode="auto">
+                    <a:xfrm>
+                      <a:off x="0" y="0"/>
+                      <a:ext cx="5749925" cy="7124700"/>
+                    </a:xfrm>
+                    <a:prstGeom prst="rect">
+                      <a:avLst/>
+                    </a:prstGeom>
+                    <a:noFill/>
+                    <a:ln>
+                      <a:noFill/>
+                    </a:ln>
+                  </pic:spPr>
+                </pic:pic>
+              </a:graphicData>
+            </a:graphic>
+          </wp:inline>
+        </w:drawing>
+      </w:r>
+    </w:p>
+    <w:p>
+      <w:r>
+        <w:t>Je souscris un évènement sur les sliders, permettant de mettra à jour les valeurs des filtres JS lorsque l’utilisateur change les sliders.</w:t>
+      </w:r>
+    </w:p>
+    <w:p>
+      <w:r>
+        <w:t>A chaque modification des sliders la liste de voiture est parcourue, et si elle répond aux critères alors elle est affiché sinon elle est caché.</w:t>
+      </w:r>
+      <w:r>
+        <w:br/>
+      </w:r>
+      <w:r>
+        <w:t>En conséquence chaque fois que l’utilisateur va changer la valeur d’un slider les voitures hors critères n’apparaitrons plus, laissant uniquement les véhicules correspondant visible.</w:t>
+      </w:r>
+    </w:p>
+    <w:p>
+      <w:r>
+        <w:br w:type="page"/>
+      </w:r>
+    </w:p>
+    <w:p>
+      <w:pPr>
+        <w:pStyle w:val="Titre3"/>
+        <w:numPr>
+          <w:ilvl w:val="1"/>
+          <w:numId w:val="16"/>
+        </w:numPr>
+      </w:pPr>
+      <w:r>
+        <w:lastRenderedPageBreak/>
+        <w:t>Conclusion</w:t>
+      </w:r>
+    </w:p>
+    <w:p>
+      <w:bookmarkStart w:id="23" w:name="_GoBack"/>
+      <w:bookmarkEnd w:id="23"/>
     </w:p>
     <w:sectPr>
-      <w:footerReference w:type="default" r:id="rId16"/>
+      <w:footerReference w:type="default" r:id="rId24"/>
       <w:pgSz w:w="11906" w:h="16838"/>
       <w:pgMar w:top="1417" w:right="1417" w:bottom="1417" w:left="1417" w:header="708" w:footer="708" w:gutter="0"/>
       <w:pgNumType w:start="0"/>
@@ -6801,18 +6179,8 @@
         <w:annotationRef/>
       </w:r>
       <w:r>
-        <w:t xml:space="preserve">Ajouter les infos </w:t>
-      </w:r>
-      <w:proofErr w:type="gramStart"/>
-      <w:r>
-        <w:t>du .</w:t>
-      </w:r>
-      <w:proofErr w:type="spellStart"/>
-      <w:r>
-        <w:t>env</w:t>
-      </w:r>
-      <w:proofErr w:type="spellEnd"/>
-      <w:proofErr w:type="gramEnd"/>
+        <w:t>Ajouter les infos du .env</w:t>
+      </w:r>
     </w:p>
   </w:comment>
 </w:comments>
@@ -6908,7 +6276,7 @@
                 <w:bCs/>
                 <w:noProof/>
               </w:rPr>
-              <w:t>17</w:t>
+              <w:t>23</w:t>
             </w:r>
             <w:r>
               <w:rPr>
@@ -6953,7 +6321,7 @@
                 <w:bCs/>
                 <w:noProof/>
               </w:rPr>
-              <w:t>17</w:t>
+              <w:t>25</w:t>
             </w:r>
             <w:r>
               <w:rPr>
@@ -7120,7 +6488,7 @@
   <w:abstractNum w:abstractNumId="1" w15:restartNumberingAfterBreak="0">
     <w:nsid w:val="128C3DBA"/>
     <w:multiLevelType w:val="hybridMultilevel"/>
-    <w:tmpl w:val="3C888E86"/>
+    <w:tmpl w:val="EA9E5C74"/>
     <w:lvl w:ilvl="0" w:tplc="040C000F">
       <w:start w:val="1"/>
       <w:numFmt w:val="decimal"/>
@@ -8173,6 +7541,95 @@
     </w:lvl>
   </w:abstractNum>
   <w:abstractNum w:abstractNumId="11" w15:restartNumberingAfterBreak="0">
+    <w:nsid w:val="548258C8"/>
+    <w:multiLevelType w:val="hybridMultilevel"/>
+    <w:tmpl w:val="8CC84B24"/>
+    <w:lvl w:ilvl="0" w:tplc="14D0F4D2">
+      <w:start w:val="1"/>
+      <w:numFmt w:val="decimal"/>
+      <w:lvlText w:val="%1."/>
+      <w:lvlJc w:val="left"/>
+      <w:pPr>
+        <w:ind w:left="720" w:hanging="360"/>
+      </w:pPr>
+      <w:rPr>
+        <w:rFonts w:hint="default"/>
+      </w:rPr>
+    </w:lvl>
+    <w:lvl w:ilvl="1" w:tplc="040C0019">
+      <w:start w:val="1"/>
+      <w:numFmt w:val="lowerLetter"/>
+      <w:lvlText w:val="%2."/>
+      <w:lvlJc w:val="left"/>
+      <w:pPr>
+        <w:ind w:left="1440" w:hanging="360"/>
+      </w:pPr>
+    </w:lvl>
+    <w:lvl w:ilvl="2" w:tplc="040C001B" w:tentative="1">
+      <w:start w:val="1"/>
+      <w:numFmt w:val="lowerRoman"/>
+      <w:lvlText w:val="%3."/>
+      <w:lvlJc w:val="right"/>
+      <w:pPr>
+        <w:ind w:left="2160" w:hanging="180"/>
+      </w:pPr>
+    </w:lvl>
+    <w:lvl w:ilvl="3" w:tplc="040C000F" w:tentative="1">
+      <w:start w:val="1"/>
+      <w:numFmt w:val="decimal"/>
+      <w:lvlText w:val="%4."/>
+      <w:lvlJc w:val="left"/>
+      <w:pPr>
+        <w:ind w:left="2880" w:hanging="360"/>
+      </w:pPr>
+    </w:lvl>
+    <w:lvl w:ilvl="4" w:tplc="040C0019" w:tentative="1">
+      <w:start w:val="1"/>
+      <w:numFmt w:val="lowerLetter"/>
+      <w:lvlText w:val="%5."/>
+      <w:lvlJc w:val="left"/>
+      <w:pPr>
+        <w:ind w:left="3600" w:hanging="360"/>
+      </w:pPr>
+    </w:lvl>
+    <w:lvl w:ilvl="5" w:tplc="040C001B" w:tentative="1">
+      <w:start w:val="1"/>
+      <w:numFmt w:val="lowerRoman"/>
+      <w:lvlText w:val="%6."/>
+      <w:lvlJc w:val="right"/>
+      <w:pPr>
+        <w:ind w:left="4320" w:hanging="180"/>
+      </w:pPr>
+    </w:lvl>
+    <w:lvl w:ilvl="6" w:tplc="040C000F" w:tentative="1">
+      <w:start w:val="1"/>
+      <w:numFmt w:val="decimal"/>
+      <w:lvlText w:val="%7."/>
+      <w:lvlJc w:val="left"/>
+      <w:pPr>
+        <w:ind w:left="5040" w:hanging="360"/>
+      </w:pPr>
+    </w:lvl>
+    <w:lvl w:ilvl="7" w:tplc="040C0019" w:tentative="1">
+      <w:start w:val="1"/>
+      <w:numFmt w:val="lowerLetter"/>
+      <w:lvlText w:val="%8."/>
+      <w:lvlJc w:val="left"/>
+      <w:pPr>
+        <w:ind w:left="5760" w:hanging="360"/>
+      </w:pPr>
+    </w:lvl>
+    <w:lvl w:ilvl="8" w:tplc="040C001B" w:tentative="1">
+      <w:start w:val="1"/>
+      <w:numFmt w:val="lowerRoman"/>
+      <w:lvlText w:val="%9."/>
+      <w:lvlJc w:val="right"/>
+      <w:pPr>
+        <w:ind w:left="6480" w:hanging="180"/>
+      </w:pPr>
+    </w:lvl>
+  </w:abstractNum>
+  <w:abstractNum w:abstractNumId="12" w15:restartNumberingAfterBreak="0">
     <w:nsid w:val="69C2122D"/>
     <w:multiLevelType w:val="hybridMultilevel"/>
     <w:tmpl w:val="0F9C4B88"/>
@@ -8285,7 +7742,96 @@
       </w:rPr>
     </w:lvl>
   </w:abstractNum>
-  <w:abstractNum w:abstractNumId="12" w15:restartNumberingAfterBreak="0">
+  <w:abstractNum w:abstractNumId="13" w15:restartNumberingAfterBreak="0">
+    <w:nsid w:val="6BDA5243"/>
+    <w:multiLevelType w:val="hybridMultilevel"/>
+    <w:tmpl w:val="3AFE7880"/>
+    <w:lvl w:ilvl="0" w:tplc="252C7EEE">
+      <w:start w:val="10"/>
+      <w:numFmt w:val="decimal"/>
+      <w:lvlText w:val="%1."/>
+      <w:lvlJc w:val="left"/>
+      <w:pPr>
+        <w:ind w:left="720" w:hanging="360"/>
+      </w:pPr>
+      <w:rPr>
+        <w:rFonts w:hint="default"/>
+      </w:rPr>
+    </w:lvl>
+    <w:lvl w:ilvl="1" w:tplc="040C0019">
+      <w:start w:val="1"/>
+      <w:numFmt w:val="lowerLetter"/>
+      <w:lvlText w:val="%2."/>
+      <w:lvlJc w:val="left"/>
+      <w:pPr>
+        <w:ind w:left="1440" w:hanging="360"/>
+      </w:pPr>
+    </w:lvl>
+    <w:lvl w:ilvl="2" w:tplc="040C001B" w:tentative="1">
+      <w:start w:val="1"/>
+      <w:numFmt w:val="lowerRoman"/>
+      <w:lvlText w:val="%3."/>
+      <w:lvlJc w:val="right"/>
+      <w:pPr>
+        <w:ind w:left="2160" w:hanging="180"/>
+      </w:pPr>
+    </w:lvl>
+    <w:lvl w:ilvl="3" w:tplc="040C000F" w:tentative="1">
+      <w:start w:val="1"/>
+      <w:numFmt w:val="decimal"/>
+      <w:lvlText w:val="%4."/>
+      <w:lvlJc w:val="left"/>
+      <w:pPr>
+        <w:ind w:left="2880" w:hanging="360"/>
+      </w:pPr>
+    </w:lvl>
+    <w:lvl w:ilvl="4" w:tplc="040C0019" w:tentative="1">
+      <w:start w:val="1"/>
+      <w:numFmt w:val="lowerLetter"/>
+      <w:lvlText w:val="%5."/>
+      <w:lvlJc w:val="left"/>
+      <w:pPr>
+        <w:ind w:left="3600" w:hanging="360"/>
+      </w:pPr>
+    </w:lvl>
+    <w:lvl w:ilvl="5" w:tplc="040C001B" w:tentative="1">
+      <w:start w:val="1"/>
+      <w:numFmt w:val="lowerRoman"/>
+      <w:lvlText w:val="%6."/>
+      <w:lvlJc w:val="right"/>
+      <w:pPr>
+        <w:ind w:left="4320" w:hanging="180"/>
+      </w:pPr>
+    </w:lvl>
+    <w:lvl w:ilvl="6" w:tplc="040C000F" w:tentative="1">
+      <w:start w:val="1"/>
+      <w:numFmt w:val="decimal"/>
+      <w:lvlText w:val="%7."/>
+      <w:lvlJc w:val="left"/>
+      <w:pPr>
+        <w:ind w:left="5040" w:hanging="360"/>
+      </w:pPr>
+    </w:lvl>
+    <w:lvl w:ilvl="7" w:tplc="040C0019" w:tentative="1">
+      <w:start w:val="1"/>
+      <w:numFmt w:val="lowerLetter"/>
+      <w:lvlText w:val="%8."/>
+      <w:lvlJc w:val="left"/>
+      <w:pPr>
+        <w:ind w:left="5760" w:hanging="360"/>
+      </w:pPr>
+    </w:lvl>
+    <w:lvl w:ilvl="8" w:tplc="040C001B" w:tentative="1">
+      <w:start w:val="1"/>
+      <w:numFmt w:val="lowerRoman"/>
+      <w:lvlText w:val="%9."/>
+      <w:lvlJc w:val="right"/>
+      <w:pPr>
+        <w:ind w:left="6480" w:hanging="180"/>
+      </w:pPr>
+    </w:lvl>
+  </w:abstractNum>
+  <w:abstractNum w:abstractNumId="14" w15:restartNumberingAfterBreak="0">
     <w:nsid w:val="6DE10DC9"/>
     <w:multiLevelType w:val="hybridMultilevel"/>
     <w:tmpl w:val="37E0F730"/>
@@ -8398,7 +7944,7 @@
       </w:rPr>
     </w:lvl>
   </w:abstractNum>
-  <w:abstractNum w:abstractNumId="13" w15:restartNumberingAfterBreak="0">
+  <w:abstractNum w:abstractNumId="15" w15:restartNumberingAfterBreak="0">
     <w:nsid w:val="74885118"/>
     <w:multiLevelType w:val="hybridMultilevel"/>
     <w:tmpl w:val="87184794"/>
@@ -8515,10 +8061,10 @@
     <w:abstractNumId w:val="1"/>
   </w:num>
   <w:num w:numId="2">
-    <w:abstractNumId w:val="13"/>
+    <w:abstractNumId w:val="15"/>
   </w:num>
   <w:num w:numId="3">
-    <w:abstractNumId w:val="12"/>
+    <w:abstractNumId w:val="14"/>
   </w:num>
   <w:num w:numId="4">
     <w:abstractNumId w:val="10"/>
@@ -8551,6 +8097,12 @@
     <w:abstractNumId w:val="0"/>
   </w:num>
   <w:num w:numId="14">
+    <w:abstractNumId w:val="12"/>
+  </w:num>
+  <w:num w:numId="15">
+    <w:abstractNumId w:val="13"/>
+  </w:num>
+  <w:num w:numId="16">
     <w:abstractNumId w:val="11"/>
   </w:num>
 </w:numbering>
@@ -9659,6 +9211,7 @@
   <w:rsids>
     <w:rsidRoot w:val="00877E2C"/>
     <w:rsid w:val="00877E2C"/>
+    <w:rsid w:val="00E14EA2"/>
   </w:rsids>
   <m:mathPr>
     <m:mathFont m:val="Cambria Math"/>
@@ -10417,7 +9970,7 @@
 </file>
 
 <file path=customXml/itemProps2.xml><?xml version="1.0" encoding="utf-8"?>
-<ds:datastoreItem xmlns:ds="http://schemas.openxmlformats.org/officeDocument/2006/customXml" ds:itemID="{0AE07AF2-0AA7-491C-899E-8CE9502470A8}">
+<ds:datastoreItem xmlns:ds="http://schemas.openxmlformats.org/officeDocument/2006/customXml" ds:itemID="{7BFE4D11-6757-42DD-B1EF-1C962CE31989}">
   <ds:schemaRefs>
     <ds:schemaRef ds:uri="http://schemas.openxmlformats.org/officeDocument/2006/bibliography"/>
   </ds:schemaRefs>
